--- a/Notes.docx
+++ b/Notes.docx
@@ -37,21 +37,41 @@
     </w:p>
     <w:p>
       <w:r>
-        <w:t>They need more people to buy, so the shares are cheaper to attract investors. Regardless of how much money those investors have. The more expensive a stock is, the better is doing, therefore it is going to require more money to invest on it.</w:t>
-      </w:r>
-    </w:p>
-    <w:p>
-      <w:r>
-        <w:t>A Section on the IPO Strategy and how is based on the “Castle in the air Theory” Explain how much you are willing to put, and how much percentage out of that are you willing to lose.</w:t>
-      </w:r>
-    </w:p>
-    <w:p>
-      <w:r>
-        <w:t>Explain Supply and Demand</w:t>
+        <w:t xml:space="preserve">They need more people to buy, so the shares are cheaper to attract investors. Regardless </w:t>
       </w:r>
       <w:bookmarkStart w:id="0" w:name="_GoBack"/>
       <w:bookmarkEnd w:id="0"/>
-    </w:p>
+      <w:r>
+        <w:t>of how much money those investors have. The more expensive a stock is, the better is doing, therefore it is going to require more money to invest on it.</w:t>
+      </w:r>
+    </w:p>
+    <w:p>
+      <w:r>
+        <w:t>A Section on the IPO Strategy and how is based on the “Castle in the air Theory” Explain how much you are willing to put, and how much percentage out of that are you willing to lose.</w:t>
+      </w:r>
+    </w:p>
+    <w:p>
+      <w:r>
+        <w:t>Explain Supply and Demand</w:t>
+      </w:r>
+    </w:p>
+    <w:p>
+      <w:r>
+        <w:t>The devil is in the details</w:t>
+      </w:r>
+    </w:p>
+    <w:p>
+      <w:r>
+        <w:t>How to forge information into knowledge</w:t>
+      </w:r>
+    </w:p>
+    <w:p>
+      <w:r>
+        <w:t>We think we want information when we want knowledge</w:t>
+      </w:r>
+    </w:p>
+    <w:p/>
+    <w:p/>
     <w:sectPr>
       <w:pgSz w:w="12240" w:h="15840"/>
       <w:pgMar w:top="1440" w:right="1440" w:bottom="1440" w:left="1440" w:header="720" w:footer="720" w:gutter="0"/>
@@ -185,6 +205,7 @@
     <w:lsdException w:name="HTML Sample" w:semiHidden="1" w:unhideWhenUsed="1"/>
     <w:lsdException w:name="HTML Typewriter" w:semiHidden="1" w:unhideWhenUsed="1"/>
     <w:lsdException w:name="HTML Variable" w:semiHidden="1" w:unhideWhenUsed="1"/>
+    <w:lsdException w:name="Normal Table" w:semiHidden="1" w:unhideWhenUsed="1"/>
     <w:lsdException w:name="annotation subject" w:semiHidden="1" w:unhideWhenUsed="1"/>
     <w:lsdException w:name="No List" w:semiHidden="1" w:unhideWhenUsed="1"/>
     <w:lsdException w:name="Outline List 1" w:semiHidden="1" w:unhideWhenUsed="1"/>
@@ -231,8 +252,10 @@
     <w:lsdException w:name="Table Subtle 2" w:semiHidden="1" w:unhideWhenUsed="1"/>
     <w:lsdException w:name="Table Web 1" w:semiHidden="1" w:unhideWhenUsed="1"/>
     <w:lsdException w:name="Table Web 2" w:semiHidden="1" w:unhideWhenUsed="1"/>
+    <w:lsdException w:name="Table Web 3" w:semiHidden="1" w:unhideWhenUsed="1"/>
     <w:lsdException w:name="Balloon Text" w:semiHidden="1" w:unhideWhenUsed="1"/>
     <w:lsdException w:name="Table Grid" w:uiPriority="39"/>
+    <w:lsdException w:name="Table Theme" w:semiHidden="1" w:unhideWhenUsed="1"/>
     <w:lsdException w:name="Placeholder Text" w:semiHidden="1"/>
     <w:lsdException w:name="No Spacing" w:uiPriority="1" w:qFormat="1"/>
     <w:lsdException w:name="Light Shading" w:uiPriority="60"/>

--- a/Notes.docx
+++ b/Notes.docx
@@ -37,37 +37,800 @@
     </w:p>
     <w:p>
       <w:r>
-        <w:t xml:space="preserve">They need more people to buy, so the shares are cheaper to attract investors. Regardless </w:t>
+        <w:t>They need more people to buy, so the shares are cheaper to attract investors. Regardless of how much money those investors have. The more expensive a stock is, the better is doing, therefore it is going to require more money to invest on it.</w:t>
+      </w:r>
+    </w:p>
+    <w:p>
+      <w:r>
+        <w:t>A Section on the IPO Strategy and how is based on the “Castle in the air Theory” Explain how much you are willing to put, and how much percentage out of that are you willing to lose.</w:t>
+      </w:r>
+    </w:p>
+    <w:p>
+      <w:r>
+        <w:t>Explain Supply and Demand</w:t>
+      </w:r>
+    </w:p>
+    <w:p>
+      <w:r>
+        <w:t>The devil is in the details</w:t>
+      </w:r>
+    </w:p>
+    <w:p>
+      <w:r>
+        <w:t>How to forge information into knowledge</w:t>
+      </w:r>
+    </w:p>
+    <w:p>
+      <w:r>
+        <w:t>We think we want information when we want knowledge</w:t>
+      </w:r>
+    </w:p>
+    <w:p>
+      <w:pPr>
+        <w:jc w:val="both"/>
+      </w:pPr>
+      <w:r>
+        <w:t xml:space="preserve">Whether you know nothing about the stock market, or have many years of expertise, this book is made to offer a comprehensive exploration of the right mindset that is needed to become a successful investor. However, this mindset starts by having a solid understanding about the roots of investing. Thus, this book will aim to provide a structured mentality to tackle any future stock investments you can have in mind. </w:t>
+      </w:r>
+    </w:p>
+    <w:p>
+      <w:r>
+        <w:t xml:space="preserve">Each chapter of this book will be divided into 2 sections called “The basics”, and “The Mindset”. The basics will cover mainly definitions that need to be clear in order to understand the Mindset section. If you have invested before and have a firm understanding of what it involves, you might find this section as a refresher. However, if you are an expert in investing and are completely ready to learn new techniques, feel free to skim through The Basics and how straight for the Mindset section. </w:t>
+      </w:r>
+      <w:r>
+        <w:rPr>
+          <w:highlight w:val="yellow"/>
+        </w:rPr>
+        <w:t>Beware that you can always learn something new out of something old!</w:t>
+      </w:r>
+    </w:p>
+    <w:p>
+      <w:r>
+        <w:t>Outline</w:t>
+      </w:r>
+    </w:p>
+    <w:p>
+      <w:r>
+        <w:t>Introduction</w:t>
+      </w:r>
+    </w:p>
+    <w:p>
+      <w:r>
+        <w:t xml:space="preserve">Explain that this book is not focused on other types of investments aside from stocks. There </w:t>
+      </w:r>
+      <w:proofErr w:type="gramStart"/>
+      <w:r>
+        <w:t>is</w:t>
+      </w:r>
+      <w:proofErr w:type="gramEnd"/>
+      <w:r>
+        <w:t xml:space="preserve"> already many good books on that. </w:t>
+      </w:r>
+    </w:p>
+    <w:p>
+      <w:r>
+        <w:t xml:space="preserve">Chapter 1 </w:t>
+      </w:r>
+      <w:r>
+        <w:t>What is out there to invest in</w:t>
+      </w:r>
+      <w:r>
+        <w:t>:</w:t>
+      </w:r>
+    </w:p>
+    <w:p>
+      <w:r>
+        <w:t>The Basics</w:t>
+      </w:r>
+    </w:p>
+    <w:p>
+      <w:pPr>
+        <w:ind w:firstLine="720"/>
+      </w:pPr>
+      <w:r>
+        <w:t xml:space="preserve">Different </w:t>
+      </w:r>
+      <w:r>
+        <w:t>stock types</w:t>
+      </w:r>
+    </w:p>
+    <w:p>
+      <w:pPr>
+        <w:ind w:firstLine="720"/>
+      </w:pPr>
+      <w:r>
+        <w:t>How and where are stock transactions made?</w:t>
+      </w:r>
+    </w:p>
+    <w:p>
+      <w:r>
+        <w:t>The Mindset</w:t>
+      </w:r>
+    </w:p>
+    <w:p>
+      <w:r>
+        <w:lastRenderedPageBreak/>
+        <w:tab/>
+        <w:t>Why do Stocks Exists</w:t>
+      </w:r>
+    </w:p>
+    <w:p>
+      <w:r>
+        <w:tab/>
+        <w:t>A Necessary Evil</w:t>
+      </w:r>
+    </w:p>
+    <w:p>
+      <w:r>
+        <w:t>Chapter 2 Stock Trading in a Nutshell</w:t>
+      </w:r>
+    </w:p>
+    <w:p>
+      <w:r>
+        <w:t>The Basics</w:t>
+      </w:r>
+    </w:p>
+    <w:p>
+      <w:r>
+        <w:tab/>
+        <w:t>Classification of Trends</w:t>
+      </w:r>
+    </w:p>
+    <w:p>
+      <w:r>
+        <w:tab/>
+      </w:r>
+      <w:r>
+        <w:tab/>
+      </w:r>
+      <w:r>
+        <w:t xml:space="preserve">Bullish </w:t>
+      </w:r>
+      <w:r>
+        <w:t>Trends</w:t>
+      </w:r>
+      <w:r>
+        <w:t xml:space="preserve"> </w:t>
+      </w:r>
+    </w:p>
+    <w:p>
+      <w:r>
+        <w:tab/>
+      </w:r>
+      <w:r>
+        <w:tab/>
+        <w:t xml:space="preserve">Bearish </w:t>
+      </w:r>
+      <w:r>
+        <w:t>Trends</w:t>
+      </w:r>
+    </w:p>
+    <w:p>
+      <w:r>
+        <w:tab/>
+      </w:r>
+      <w:r>
+        <w:tab/>
+        <w:t>Horizontal Trends</w:t>
+      </w:r>
+    </w:p>
+    <w:p>
+      <w:pPr>
+        <w:ind w:firstLine="720"/>
+      </w:pPr>
+      <w:r>
+        <w:t xml:space="preserve"> </w:t>
+      </w:r>
+      <w:r>
+        <w:t>The World of</w:t>
+      </w:r>
+      <w:r>
+        <w:t xml:space="preserve"> Strategies</w:t>
+      </w:r>
+      <w:r>
+        <w:t xml:space="preserve"> </w:t>
+      </w:r>
+    </w:p>
+    <w:p>
+      <w:pPr>
+        <w:ind w:left="720" w:firstLine="720"/>
+      </w:pPr>
+      <w:r>
+        <w:t>All investors are technically predicting the future based off data</w:t>
+      </w:r>
+      <w:r>
+        <w:t xml:space="preserve"> trends which is not proper</w:t>
+      </w:r>
+      <w:r>
+        <w:t>.</w:t>
+      </w:r>
+      <w:r>
+        <w:t xml:space="preserve"> Buy low sell High. Humans are inherent to make connections even when there </w:t>
+      </w:r>
+      <w:proofErr w:type="gramStart"/>
+      <w:r>
+        <w:t>isn’t  any</w:t>
+      </w:r>
+      <w:proofErr w:type="gramEnd"/>
+    </w:p>
+    <w:p>
+      <w:pPr>
+        <w:ind w:firstLine="720"/>
+      </w:pPr>
+      <w:r>
+        <w:t>Declaration of Long-Term</w:t>
+      </w:r>
+    </w:p>
+    <w:p>
+      <w:pPr>
+        <w:ind w:firstLine="720"/>
+      </w:pPr>
+      <w:r>
+        <w:tab/>
+      </w:r>
+      <w:r>
+        <w:t xml:space="preserve">Cite </w:t>
+      </w:r>
+      <w:proofErr w:type="spellStart"/>
+      <w:r>
+        <w:t>Malkiel</w:t>
+      </w:r>
+      <w:proofErr w:type="spellEnd"/>
+      <w:r>
+        <w:t xml:space="preserve"> on Index Funds and how the S&amp;P always success</w:t>
+      </w:r>
+    </w:p>
+    <w:p>
+      <w:r>
+        <w:t>The Mindset</w:t>
+      </w:r>
+    </w:p>
+    <w:p>
+      <w:r>
+        <w:tab/>
+      </w:r>
+      <w:r>
+        <w:t>The Effect of Time Frames</w:t>
+      </w:r>
+    </w:p>
+    <w:p>
+      <w:r>
+        <w:tab/>
+      </w:r>
+      <w:r>
+        <w:tab/>
+        <w:t>This is the reason, the strategies “function”</w:t>
+      </w:r>
+    </w:p>
+    <w:p>
+      <w:r>
+        <w:tab/>
+        <w:t xml:space="preserve">The </w:t>
+      </w:r>
+      <w:r>
+        <w:t>Fallacy</w:t>
+      </w:r>
+      <w:r>
+        <w:t xml:space="preserve"> behind a “Strategy”</w:t>
+      </w:r>
+    </w:p>
+    <w:p>
+      <w:r>
+        <w:tab/>
+      </w:r>
+      <w:r>
+        <w:tab/>
+        <w:t>Explain that this is wrong</w:t>
+      </w:r>
+    </w:p>
+    <w:p>
+      <w:pPr>
+        <w:ind w:firstLine="720"/>
+      </w:pPr>
+      <w:r>
+        <w:t>The Misconstruction of Data</w:t>
+      </w:r>
+    </w:p>
+    <w:p>
+      <w:r>
+        <w:tab/>
+      </w:r>
+      <w:r>
+        <w:tab/>
+        <w:t xml:space="preserve">Explain how a trend is not everything to the stock, might be together with the </w:t>
+      </w:r>
+      <w:proofErr w:type="spellStart"/>
+      <w:r>
+        <w:t>fallcy</w:t>
+      </w:r>
+      <w:proofErr w:type="spellEnd"/>
+      <w:r>
+        <w:t xml:space="preserve"> </w:t>
+      </w:r>
+      <w:r>
+        <w:tab/>
+      </w:r>
+      <w:r>
+        <w:tab/>
+      </w:r>
+    </w:p>
+    <w:p>
+      <w:r>
+        <w:t>Chapter 3 What Affects Stock Price</w:t>
+      </w:r>
+    </w:p>
+    <w:p>
+      <w:r>
+        <w:t>The Basics</w:t>
+      </w:r>
+    </w:p>
+    <w:p>
+      <w:r>
+        <w:tab/>
+        <w:t xml:space="preserve">IPO </w:t>
+      </w:r>
+      <w:r>
+        <w:t>Announcements</w:t>
+      </w:r>
+    </w:p>
+    <w:p>
+      <w:r>
+        <w:tab/>
+        <w:t>Business Models</w:t>
+      </w:r>
+      <w:r>
+        <w:t xml:space="preserve">, Service Models, Constants/Volatiles… </w:t>
+      </w:r>
+    </w:p>
+    <w:p>
+      <w:r>
+        <w:tab/>
+        <w:t>Seasons</w:t>
+      </w:r>
+    </w:p>
+    <w:p>
+      <w:r>
+        <w:tab/>
+        <w:t>News</w:t>
+      </w:r>
+    </w:p>
+    <w:p>
+      <w:r>
+        <w:t>The Mindset</w:t>
+      </w:r>
+    </w:p>
+    <w:p>
+      <w:r>
+        <w:tab/>
+        <w:t>The value of skepticism</w:t>
+      </w:r>
+    </w:p>
+    <w:p>
+      <w:r>
+        <w:lastRenderedPageBreak/>
+        <w:tab/>
+      </w:r>
+      <w:r>
+        <w:tab/>
+        <w:t>Don’t believe everything</w:t>
+      </w:r>
+    </w:p>
+    <w:p>
+      <w:r>
+        <w:tab/>
+      </w:r>
+      <w:r>
+        <w:t>Rob and Escape</w:t>
+      </w:r>
+      <w:r>
+        <w:t xml:space="preserve"> the Castle</w:t>
+      </w:r>
+      <w:r>
+        <w:t xml:space="preserve">s </w:t>
+      </w:r>
+      <w:r>
+        <w:t xml:space="preserve">  </w:t>
+      </w:r>
+    </w:p>
+    <w:p>
+      <w:r>
+        <w:tab/>
+        <w:t xml:space="preserve">Cite </w:t>
+      </w:r>
+      <w:proofErr w:type="spellStart"/>
+      <w:r>
+        <w:t>Malkiel</w:t>
+      </w:r>
+      <w:proofErr w:type="spellEnd"/>
+    </w:p>
+    <w:p>
+      <w:r>
+        <w:tab/>
+      </w:r>
+      <w:r>
+        <w:t>Two Sides of the Same Coin</w:t>
+      </w:r>
+    </w:p>
+    <w:p>
+      <w:r>
+        <w:tab/>
+      </w:r>
+      <w:r>
+        <w:tab/>
+      </w:r>
+      <w:r>
+        <w:t>How to forge information into knowledge</w:t>
+      </w:r>
+    </w:p>
+    <w:p>
+      <w:r>
+        <w:tab/>
+      </w:r>
+      <w:r>
+        <w:tab/>
+        <w:t xml:space="preserve">Explain how business itself and stock price </w:t>
+      </w:r>
+      <w:proofErr w:type="gramStart"/>
+      <w:r>
+        <w:t>are a reflection of</w:t>
+      </w:r>
+      <w:proofErr w:type="gramEnd"/>
+      <w:r>
+        <w:t xml:space="preserve"> each other</w:t>
+      </w:r>
+    </w:p>
+    <w:p>
+      <w:r>
+        <w:tab/>
+      </w:r>
+      <w:r>
+        <w:tab/>
+        <w:t>There will be good and bad days</w:t>
+      </w:r>
+    </w:p>
+    <w:p>
+      <w:r>
+        <w:tab/>
+        <w:t>The Business Uncertainty Principle</w:t>
+      </w:r>
+      <w:r>
+        <w:t>, there will always be some uncertainty, (different from risk) Cite Nate Silver Here</w:t>
+      </w:r>
+    </w:p>
+    <w:p>
+      <w:r>
+        <w:t xml:space="preserve"> </w:t>
+      </w:r>
+    </w:p>
+    <w:p>
+      <w:r>
+        <w:t xml:space="preserve">Chapter </w:t>
+      </w:r>
+      <w:r>
+        <w:t>4 The Investing Tools</w:t>
+      </w:r>
+    </w:p>
+    <w:p>
+      <w:r>
+        <w:t xml:space="preserve">The </w:t>
+      </w:r>
+      <w:r>
+        <w:t>Basics</w:t>
+      </w:r>
+    </w:p>
+    <w:p>
+      <w:r>
+        <w:t xml:space="preserve"> </w:t>
+      </w:r>
+      <w:r>
+        <w:tab/>
+        <w:t>Price History</w:t>
+      </w:r>
+    </w:p>
+    <w:p>
+      <w:pPr>
+        <w:ind w:firstLine="720"/>
+      </w:pPr>
+      <w:r>
+        <w:t>Financial Ratios</w:t>
+      </w:r>
+    </w:p>
+    <w:p>
+      <w:pPr>
+        <w:ind w:firstLine="720"/>
+      </w:pPr>
+      <w:r>
+        <w:t>D</w:t>
+      </w:r>
+      <w:r>
+        <w:t>iversifications</w:t>
+      </w:r>
+    </w:p>
+    <w:p>
+      <w:pPr>
+        <w:ind w:firstLine="720"/>
+      </w:pPr>
+      <w:r>
+        <w:t>The News Again</w:t>
+      </w:r>
+    </w:p>
+    <w:p>
+      <w:r>
+        <w:t>The Mindset</w:t>
+      </w:r>
+    </w:p>
+    <w:p>
+      <w:pPr>
+        <w:ind w:firstLine="720"/>
+      </w:pPr>
+      <w:r>
+        <w:t xml:space="preserve">A Simple Question: </w:t>
+      </w:r>
+      <w:r>
+        <w:t>Do you Trust Your Friend?</w:t>
+      </w:r>
+    </w:p>
+    <w:p>
+      <w:pPr>
+        <w:ind w:firstLine="720"/>
+      </w:pPr>
+      <w:r>
+        <w:tab/>
+        <w:t>Get to know the Business</w:t>
+      </w:r>
+    </w:p>
+    <w:p>
+      <w:pPr>
+        <w:ind w:firstLine="720"/>
+      </w:pPr>
+      <w:r>
+        <w:tab/>
+        <w:t xml:space="preserve">Would you trust your friend in terms of </w:t>
+      </w:r>
+      <w:proofErr w:type="gramStart"/>
+      <w:r>
+        <w:t>money</w:t>
+      </w:r>
+      <w:proofErr w:type="gramEnd"/>
+    </w:p>
+    <w:p>
+      <w:pPr>
+        <w:ind w:firstLine="720"/>
+      </w:pPr>
+      <w:r>
+        <w:tab/>
+        <w:t xml:space="preserve">Business investing is </w:t>
+      </w:r>
+      <w:proofErr w:type="gramStart"/>
+      <w:r>
+        <w:t>similar to</w:t>
+      </w:r>
+      <w:proofErr w:type="gramEnd"/>
+      <w:r>
+        <w:t xml:space="preserve"> borrowing money to a friend or acquittance with the hope they will pay you back more than what you borrowed. </w:t>
+      </w:r>
+    </w:p>
+    <w:p>
+      <w:pPr>
+        <w:ind w:firstLine="720"/>
+      </w:pPr>
+      <w:r>
+        <w:tab/>
+      </w:r>
+    </w:p>
+    <w:p>
+      <w:pPr>
+        <w:ind w:firstLine="720"/>
+      </w:pPr>
+      <w:r>
+        <w:t>The Best Investing Tool</w:t>
+      </w:r>
+    </w:p>
+    <w:p>
+      <w:pPr>
+        <w:ind w:firstLine="720"/>
+      </w:pPr>
+      <w:r>
+        <w:tab/>
+        <w:t>Learning about each business individually</w:t>
+      </w:r>
+    </w:p>
+    <w:p>
+      <w:pPr>
+        <w:ind w:firstLine="720"/>
+      </w:pPr>
+      <w:r>
+        <w:tab/>
+        <w:t xml:space="preserve">Learn to Ask Questions, </w:t>
+      </w:r>
+      <w:proofErr w:type="gramStart"/>
+      <w:r>
+        <w:t>Before</w:t>
+      </w:r>
+      <w:proofErr w:type="gramEnd"/>
+      <w:r>
+        <w:t xml:space="preserve"> looking for Answers. </w:t>
+      </w:r>
+    </w:p>
+    <w:p>
+      <w:pPr>
+        <w:ind w:firstLine="720"/>
+      </w:pPr>
+      <w:r>
+        <w:tab/>
+        <w:t>You can be a customer too</w:t>
+      </w:r>
+    </w:p>
+    <w:p>
+      <w:pPr>
+        <w:ind w:firstLine="720"/>
+      </w:pPr>
+      <w:r>
+        <w:tab/>
+        <w:t xml:space="preserve">Given before that the news affect the price, now you know that is just momentary. </w:t>
+      </w:r>
+    </w:p>
+    <w:p>
+      <w:pPr>
+        <w:ind w:left="720" w:firstLine="720"/>
+      </w:pPr>
+      <w:r>
+        <w:t>Would you use the product?</w:t>
+      </w:r>
+    </w:p>
+    <w:p>
+      <w:pPr>
+        <w:ind w:firstLine="720"/>
+      </w:pPr>
+      <w:r>
+        <w:lastRenderedPageBreak/>
+        <w:tab/>
+        <w:t>How much do you really know about the business?</w:t>
+      </w:r>
+    </w:p>
+    <w:p>
+      <w:pPr>
+        <w:ind w:firstLine="720"/>
+      </w:pPr>
+      <w:r>
+        <w:tab/>
+        <w:t>Would you recommend it?</w:t>
+      </w:r>
+    </w:p>
+    <w:p>
+      <w:r>
+        <w:t xml:space="preserve">Chapter </w:t>
+      </w:r>
+      <w:r>
+        <w:t>5 A History Lesson</w:t>
+      </w:r>
+      <w:r>
+        <w:t xml:space="preserve"> with the Right Mindset</w:t>
+      </w:r>
+    </w:p>
+    <w:p>
+      <w:r>
+        <w:t>Those who cannot remember the past are condemned to repeat it</w:t>
+      </w:r>
+      <w:r>
+        <w:t>. George Santayana</w:t>
+      </w:r>
+    </w:p>
+    <w:p>
+      <w:r>
+        <w:t>The Basics</w:t>
+      </w:r>
+    </w:p>
+    <w:p>
+      <w:r>
+        <w:tab/>
+        <w:t>Bubbles</w:t>
+      </w:r>
+    </w:p>
+    <w:p>
+      <w:r>
+        <w:tab/>
+      </w:r>
+      <w:r>
+        <w:tab/>
+        <w:t>Explain what a Bubble is.</w:t>
+      </w:r>
+    </w:p>
+    <w:p>
+      <w:pPr>
+        <w:ind w:left="720" w:firstLine="720"/>
+      </w:pPr>
+      <w:r>
+        <w:t xml:space="preserve">Explain the history along with the questions that have been pondered before. </w:t>
+      </w:r>
+    </w:p>
+    <w:p>
+      <w:r>
+        <w:tab/>
+        <w:t>More Bubbles</w:t>
+      </w:r>
+    </w:p>
+    <w:p>
+      <w:r>
+        <w:tab/>
+      </w:r>
+      <w:r>
+        <w:tab/>
+      </w:r>
+      <w:r>
+        <w:t>Explain the history along with the questions that have been pondered before</w:t>
+      </w:r>
+      <w:r>
+        <w:t xml:space="preserve">. Do that for housing or </w:t>
+      </w:r>
+      <w:proofErr w:type="spellStart"/>
+      <w:r>
+        <w:t>technlogy</w:t>
+      </w:r>
+      <w:proofErr w:type="spellEnd"/>
+    </w:p>
+    <w:p>
+      <w:r>
+        <w:t>The Mindset</w:t>
+      </w:r>
+    </w:p>
+    <w:p>
+      <w:r>
+        <w:tab/>
       </w:r>
       <w:bookmarkStart w:id="0" w:name="_GoBack"/>
       <w:bookmarkEnd w:id="0"/>
       <w:r>
-        <w:t>of how much money those investors have. The more expensive a stock is, the better is doing, therefore it is going to require more money to invest on it.</w:t>
-      </w:r>
-    </w:p>
-    <w:p>
-      <w:r>
-        <w:t>A Section on the IPO Strategy and how is based on the “Castle in the air Theory” Explain how much you are willing to put, and how much percentage out of that are you willing to lose.</w:t>
-      </w:r>
-    </w:p>
-    <w:p>
-      <w:r>
-        <w:t>Explain Supply and Demand</w:t>
-      </w:r>
-    </w:p>
-    <w:p>
-      <w:r>
-        <w:t>The devil is in the details</w:t>
-      </w:r>
-    </w:p>
-    <w:p>
-      <w:r>
-        <w:t>How to forge information into knowledge</w:t>
-      </w:r>
-    </w:p>
-    <w:p>
-      <w:r>
-        <w:t>We think we want information when we want knowledge</w:t>
+        <w:t>Supply but Not Demand</w:t>
+      </w:r>
+    </w:p>
+    <w:p>
+      <w:r>
+        <w:tab/>
+        <w:t>Demand but Not Supply</w:t>
+      </w:r>
+    </w:p>
+    <w:p>
+      <w:r>
+        <w:t>Chapter 6 Quick Example List?</w:t>
+      </w:r>
+    </w:p>
+    <w:p>
+      <w:r>
+        <w:tab/>
+      </w:r>
+    </w:p>
+    <w:p>
+      <w:r>
+        <w:tab/>
+      </w:r>
+    </w:p>
+    <w:p/>
+    <w:p/>
+    <w:p>
+      <w:pPr>
+        <w:ind w:firstLine="720"/>
+      </w:pPr>
+    </w:p>
+    <w:p/>
+    <w:p/>
+    <w:p>
+      <w:r>
+        <w:tab/>
+      </w:r>
+    </w:p>
+    <w:p/>
+    <w:p/>
+    <w:p/>
+    <w:p/>
+    <w:p>
+      <w:r>
+        <w:tab/>
+      </w:r>
+    </w:p>
+    <w:p>
+      <w:r>
+        <w:tab/>
       </w:r>
     </w:p>
     <w:p/>

--- a/Notes.docx
+++ b/Notes.docx
@@ -128,10 +128,7 @@
         <w:ind w:firstLine="720"/>
       </w:pPr>
       <w:r>
-        <w:t xml:space="preserve">Different </w:t>
-      </w:r>
-      <w:r>
-        <w:t>stock types</w:t>
+        <w:t>Different stock types</w:t>
       </w:r>
     </w:p>
     <w:p>
@@ -288,8 +285,6 @@
     <w:p>
       <w:r>
         <w:tab/>
-      </w:r>
-      <w:r>
         <w:t>The Effect of Time Frames</w:t>
       </w:r>
     </w:p>
@@ -457,8 +452,6 @@
       </w:r>
       <w:r>
         <w:tab/>
-      </w:r>
-      <w:r>
         <w:t>How to forge information into knowledge</w:t>
       </w:r>
     </w:p>
@@ -560,6 +553,11 @@
       </w:r>
     </w:p>
     <w:p>
+      <w:r>
+        <w:tab/>
+      </w:r>
+    </w:p>
+    <w:p>
       <w:pPr>
         <w:ind w:firstLine="720"/>
       </w:pPr>
@@ -632,6 +630,11 @@
       </w:pPr>
       <w:r>
         <w:tab/>
+      </w:r>
+      <w:r>
+        <w:rPr>
+          <w:highlight w:val="yellow"/>
+        </w:rPr>
         <w:t>Learning about each business individually</w:t>
       </w:r>
     </w:p>
@@ -641,15 +644,27 @@
       </w:pPr>
       <w:r>
         <w:tab/>
+      </w:r>
+      <w:r>
+        <w:rPr>
+          <w:highlight w:val="cyan"/>
+        </w:rPr>
         <w:t xml:space="preserve">Learn to Ask Questions, </w:t>
       </w:r>
-      <w:proofErr w:type="gramStart"/>
-      <w:r>
-        <w:t>Before</w:t>
-      </w:r>
-      <w:proofErr w:type="gramEnd"/>
-      <w:r>
-        <w:t xml:space="preserve"> looking for Answers. </w:t>
+      <w:r>
+        <w:rPr>
+          <w:highlight w:val="cyan"/>
+        </w:rPr>
+        <w:t>before</w:t>
+      </w:r>
+      <w:r>
+        <w:rPr>
+          <w:highlight w:val="cyan"/>
+        </w:rPr>
+        <w:t xml:space="preserve"> looking for Answers</w:t>
+      </w:r>
+      <w:r>
+        <w:t xml:space="preserve">. </w:t>
       </w:r>
     </w:p>
     <w:p>
@@ -675,6 +690,20 @@
         <w:ind w:left="720" w:firstLine="720"/>
       </w:pPr>
       <w:r>
+        <w:lastRenderedPageBreak/>
+        <w:t>Do you think that the company will go bankrupt within the next 10 years yes or no?</w:t>
+      </w:r>
+    </w:p>
+    <w:p>
+      <w:pPr>
+        <w:ind w:firstLine="720"/>
+      </w:pPr>
+    </w:p>
+    <w:p>
+      <w:pPr>
+        <w:ind w:left="720" w:firstLine="720"/>
+      </w:pPr>
+      <w:r>
         <w:t>Would you use the product?</w:t>
       </w:r>
     </w:p>
@@ -683,7 +712,6 @@
         <w:ind w:firstLine="720"/>
       </w:pPr>
       <w:r>
-        <w:lastRenderedPageBreak/>
         <w:tab/>
         <w:t>How much do you really know about the business?</w:t>
       </w:r>
@@ -699,10 +727,7 @@
     </w:p>
     <w:p>
       <w:r>
-        <w:t xml:space="preserve">Chapter </w:t>
-      </w:r>
-      <w:r>
-        <w:t>5 A History Lesson</w:t>
+        <w:t>Chapter 5 A History Lesson</w:t>
       </w:r>
       <w:r>
         <w:t xml:space="preserve"> with the Right Mindset</w:t>
@@ -756,12 +781,7 @@
       </w:r>
       <w:r>
         <w:tab/>
-      </w:r>
-      <w:r>
-        <w:t>Explain the history along with the questions that have been pondered before</w:t>
-      </w:r>
-      <w:r>
-        <w:t xml:space="preserve">. Do that for housing or </w:t>
+        <w:t xml:space="preserve">Explain the history along with the questions that have been pondered before. Do that for housing or </w:t>
       </w:r>
       <w:proofErr w:type="spellStart"/>
       <w:r>
@@ -777,22 +797,35 @@
     <w:p>
       <w:r>
         <w:tab/>
+        <w:t>Supply but Not Demand</w:t>
+      </w:r>
+    </w:p>
+    <w:p>
+      <w:r>
+        <w:tab/>
+        <w:t>Demand but Not Supply</w:t>
+      </w:r>
+    </w:p>
+    <w:p>
+      <w:r>
+        <w:t>Chapter 6 Quick Example List?</w:t>
       </w:r>
       <w:bookmarkStart w:id="0" w:name="_GoBack"/>
       <w:bookmarkEnd w:id="0"/>
-      <w:r>
-        <w:t>Supply but Not Demand</w:t>
-      </w:r>
-    </w:p>
-    <w:p>
-      <w:r>
-        <w:tab/>
-        <w:t>Demand but Not Supply</w:t>
-      </w:r>
-    </w:p>
-    <w:p>
-      <w:r>
-        <w:t>Chapter 6 Quick Example List?</w:t>
+    </w:p>
+    <w:p/>
+    <w:p/>
+    <w:p>
+      <w:r>
+        <w:rPr>
+          <w:rFonts w:ascii="Courier New" w:hAnsi="Courier New" w:cs="Courier New"/>
+          <w:color w:val="2F2F2F"/>
+          <w:spacing w:val="9"/>
+          <w:sz w:val="23"/>
+          <w:szCs w:val="23"/>
+          <w:shd w:val="clear" w:color="auto" w:fill="EFEFEF"/>
+        </w:rPr>
+        <w:t>I5pSUdtaKOUvegHaQUJ9FP8YF6edg9y5SkQRgmeO</w:t>
       </w:r>
     </w:p>
     <w:p>

--- a/Notes.docx
+++ b/Notes.docx
@@ -156,6 +156,9 @@
         <w:tab/>
         <w:t>A Necessary Evil</w:t>
       </w:r>
+      <w:r>
+        <w:t xml:space="preserve"> Explain why they need stocks to survive</w:t>
+      </w:r>
     </w:p>
     <w:p>
       <w:r>
@@ -513,6 +516,12 @@
     </w:p>
     <w:p>
       <w:r>
+        <w:tab/>
+        <w:t>Capitalization</w:t>
+      </w:r>
+    </w:p>
+    <w:p>
+      <w:r>
         <w:t xml:space="preserve"> </w:t>
       </w:r>
       <w:r>
@@ -623,6 +632,17 @@
       <w:r>
         <w:t>The Best Investing Tool</w:t>
       </w:r>
+    </w:p>
+    <w:p>
+      <w:pPr>
+        <w:ind w:firstLine="720"/>
+      </w:pPr>
+      <w:r>
+        <w:tab/>
+        <w:t xml:space="preserve">Look at Capitalization </w:t>
+      </w:r>
+      <w:bookmarkStart w:id="0" w:name="_GoBack"/>
+      <w:bookmarkEnd w:id="0"/>
     </w:p>
     <w:p>
       <w:pPr>
@@ -672,6 +692,7 @@
         <w:ind w:firstLine="720"/>
       </w:pPr>
       <w:r>
+        <w:lastRenderedPageBreak/>
         <w:tab/>
         <w:t>You can be a customer too</w:t>
       </w:r>
@@ -690,7 +711,6 @@
         <w:ind w:left="720" w:firstLine="720"/>
       </w:pPr>
       <w:r>
-        <w:lastRenderedPageBreak/>
         <w:t>Do you think that the company will go bankrupt within the next 10 years yes or no?</w:t>
       </w:r>
     </w:p>
@@ -810,8 +830,6 @@
       <w:r>
         <w:t>Chapter 6 Quick Example List?</w:t>
       </w:r>
-      <w:bookmarkStart w:id="0" w:name="_GoBack"/>
-      <w:bookmarkEnd w:id="0"/>
     </w:p>
     <w:p/>
     <w:p/>

--- a/Notes.docx
+++ b/Notes.docx
@@ -86,563 +86,668 @@
     </w:p>
     <w:p>
       <w:r>
-        <w:t>Outline</w:t>
-      </w:r>
-    </w:p>
-    <w:p>
-      <w:r>
-        <w:t>Introduction</w:t>
-      </w:r>
-    </w:p>
-    <w:p>
-      <w:r>
-        <w:t xml:space="preserve">Explain that this book is not focused on other types of investments aside from stocks. There </w:t>
+        <w:t>Buy and Hold</w:t>
+      </w:r>
+    </w:p>
+    <w:p>
+      <w:r>
+        <w:t>-</w:t>
+      </w:r>
+      <w:r>
+        <w:t xml:space="preserve">The right attitude is that you should make the best forecast possible today regardless of what you said last week, </w:t>
+      </w:r>
+      <w:r>
+        <w:t>last month or last year – Nate Silver</w:t>
+      </w:r>
+      <w:r>
+        <w:t xml:space="preserve"> pg. 65</w:t>
+      </w:r>
+    </w:p>
+    <w:p>
+      <w:r>
+        <w:t>-Our brains, wired to detect patterns, are always looking for a signal, when instead we should appreciate how noisy the data is.</w:t>
+      </w:r>
+      <w:r>
+        <w:t xml:space="preserve"> </w:t>
       </w:r>
       <w:proofErr w:type="gramStart"/>
       <w:r>
-        <w:t>is</w:t>
+        <w:t>-</w:t>
       </w:r>
       <w:proofErr w:type="gramEnd"/>
       <w:r>
-        <w:t xml:space="preserve"> already many good books on that. </w:t>
-      </w:r>
-    </w:p>
-    <w:p>
-      <w:r>
-        <w:t xml:space="preserve">Chapter 1 </w:t>
-      </w:r>
-      <w:r>
-        <w:t>What is out there to invest in</w:t>
-      </w:r>
-      <w:r>
-        <w:t>:</w:t>
-      </w:r>
-    </w:p>
-    <w:p>
-      <w:r>
-        <w:t>The Basics</w:t>
-      </w:r>
-    </w:p>
-    <w:p>
-      <w:pPr>
-        <w:ind w:firstLine="720"/>
-      </w:pPr>
-      <w:r>
-        <w:t>Different stock types</w:t>
-      </w:r>
-    </w:p>
-    <w:p>
-      <w:pPr>
-        <w:ind w:firstLine="720"/>
-      </w:pPr>
-      <w:r>
-        <w:t>How and where are stock transactions made?</w:t>
-      </w:r>
-    </w:p>
-    <w:p>
-      <w:r>
-        <w:t>The Mindset</w:t>
-      </w:r>
-    </w:p>
-    <w:p>
-      <w:r>
-        <w:lastRenderedPageBreak/>
-        <w:tab/>
-        <w:t>Why do Stocks Exists</w:t>
-      </w:r>
-    </w:p>
-    <w:p>
-      <w:r>
-        <w:tab/>
-        <w:t>A Necessary Evil</w:t>
-      </w:r>
-      <w:r>
-        <w:t xml:space="preserve"> Explain why they need stocks to survive</w:t>
-      </w:r>
-    </w:p>
-    <w:p>
-      <w:r>
-        <w:t>Chapter 2 Stock Trading in a Nutshell</w:t>
-      </w:r>
-    </w:p>
-    <w:p>
-      <w:r>
-        <w:t>The Basics</w:t>
-      </w:r>
-    </w:p>
-    <w:p>
-      <w:r>
-        <w:tab/>
-        <w:t>Classification of Trends</w:t>
-      </w:r>
-    </w:p>
-    <w:p>
-      <w:r>
-        <w:tab/>
-      </w:r>
-      <w:r>
-        <w:tab/>
-      </w:r>
-      <w:r>
-        <w:t xml:space="preserve">Bullish </w:t>
-      </w:r>
-      <w:r>
-        <w:t>Trends</w:t>
-      </w:r>
-      <w:r>
-        <w:t xml:space="preserve"> </w:t>
-      </w:r>
-    </w:p>
-    <w:p>
-      <w:r>
-        <w:tab/>
-      </w:r>
-      <w:r>
-        <w:tab/>
-        <w:t xml:space="preserve">Bearish </w:t>
-      </w:r>
-      <w:r>
-        <w:t>Trends</w:t>
-      </w:r>
-    </w:p>
-    <w:p>
-      <w:r>
-        <w:tab/>
-      </w:r>
-      <w:r>
-        <w:tab/>
-        <w:t>Horizontal Trends</w:t>
-      </w:r>
-    </w:p>
-    <w:p>
-      <w:pPr>
-        <w:ind w:firstLine="720"/>
-      </w:pPr>
-      <w:r>
-        <w:t xml:space="preserve"> </w:t>
-      </w:r>
-      <w:r>
-        <w:t>The World of</w:t>
-      </w:r>
-      <w:r>
-        <w:t xml:space="preserve"> Strategies</w:t>
-      </w:r>
-      <w:r>
-        <w:t xml:space="preserve"> </w:t>
-      </w:r>
-    </w:p>
-    <w:p>
-      <w:pPr>
-        <w:ind w:left="720" w:firstLine="720"/>
-      </w:pPr>
-      <w:r>
-        <w:t>All investors are technically predicting the future based off data</w:t>
-      </w:r>
-      <w:r>
-        <w:t xml:space="preserve"> trends which is not proper</w:t>
-      </w:r>
-      <w:r>
-        <w:t>.</w:t>
-      </w:r>
-      <w:r>
-        <w:t xml:space="preserve"> Buy low sell High. Humans are inherent to make connections even when there </w:t>
-      </w:r>
-      <w:proofErr w:type="gramStart"/>
-      <w:r>
-        <w:t>isn’t  any</w:t>
-      </w:r>
-      <w:proofErr w:type="gramEnd"/>
-    </w:p>
-    <w:p>
-      <w:pPr>
-        <w:ind w:firstLine="720"/>
-      </w:pPr>
-      <w:r>
-        <w:t>Declaration of Long-Term</w:t>
-      </w:r>
-    </w:p>
-    <w:p>
-      <w:pPr>
-        <w:ind w:firstLine="720"/>
-      </w:pPr>
-      <w:r>
-        <w:tab/>
-      </w:r>
-      <w:r>
-        <w:t xml:space="preserve">Cite </w:t>
+        <w:t xml:space="preserve"> Nate Silver</w:t>
+      </w:r>
+      <w:r>
+        <w:t xml:space="preserve"> pg. 63</w:t>
+      </w:r>
+    </w:p>
+    <w:p>
+      <w:r>
+        <w:t xml:space="preserve">- </w:t>
+      </w:r>
+      <w:r>
+        <w:t xml:space="preserve">The experts in his survey- regardless of the occupation, experience, or subfield-had done barely and better than </w:t>
       </w:r>
       <w:proofErr w:type="spellStart"/>
       <w:r>
+        <w:t>randon</w:t>
+      </w:r>
+      <w:proofErr w:type="spellEnd"/>
+      <w:r>
+        <w:t xml:space="preserve"> chance…</w:t>
+      </w:r>
+      <w:r>
+        <w:t>-Nate Silver</w:t>
+      </w:r>
+      <w:r>
+        <w:t xml:space="preserve"> pg. 52</w:t>
+      </w:r>
+    </w:p>
+    <w:p>
+      <w:r>
+        <w:t xml:space="preserve">- Any regularity in the stock market that can be discovered and acted upon profitably is bound to destroy itself. </w:t>
+      </w:r>
+      <w:r>
+        <w:t xml:space="preserve">-Burton G. </w:t>
+      </w:r>
+      <w:proofErr w:type="spellStart"/>
+      <w:r>
         <w:t>Malkiel</w:t>
       </w:r>
       <w:proofErr w:type="spellEnd"/>
       <w:r>
-        <w:t xml:space="preserve"> on Index Funds and how the S&amp;P always success</w:t>
-      </w:r>
-    </w:p>
-    <w:p>
-      <w:r>
-        <w:t>The Mindset</w:t>
-      </w:r>
-    </w:p>
-    <w:p>
-      <w:r>
-        <w:tab/>
-        <w:t>The Effect of Time Frames</w:t>
-      </w:r>
-    </w:p>
-    <w:p>
-      <w:r>
-        <w:tab/>
-      </w:r>
-      <w:r>
-        <w:tab/>
-        <w:t>This is the reason, the strategies “function”</w:t>
-      </w:r>
-    </w:p>
-    <w:p>
-      <w:r>
-        <w:tab/>
-        <w:t xml:space="preserve">The </w:t>
-      </w:r>
-      <w:r>
-        <w:t>Fallacy</w:t>
-      </w:r>
-      <w:r>
-        <w:t xml:space="preserve"> behind a “Strategy”</w:t>
-      </w:r>
-    </w:p>
-    <w:p>
-      <w:r>
-        <w:tab/>
-      </w:r>
-      <w:r>
-        <w:tab/>
-        <w:t>Explain that this is wrong</w:t>
-      </w:r>
-    </w:p>
-    <w:p>
-      <w:pPr>
-        <w:ind w:firstLine="720"/>
-      </w:pPr>
-      <w:r>
-        <w:t>The Misconstruction of Data</w:t>
-      </w:r>
-    </w:p>
-    <w:p>
-      <w:r>
-        <w:tab/>
-      </w:r>
-      <w:r>
-        <w:tab/>
-        <w:t xml:space="preserve">Explain how a trend is not everything to the stock, might be together with the </w:t>
-      </w:r>
-      <w:proofErr w:type="spellStart"/>
-      <w:r>
-        <w:t>fallcy</w:t>
-      </w:r>
-      <w:proofErr w:type="spellEnd"/>
-      <w:r>
-        <w:t xml:space="preserve"> </w:t>
-      </w:r>
-      <w:r>
-        <w:tab/>
-      </w:r>
-      <w:r>
-        <w:tab/>
-      </w:r>
-    </w:p>
-    <w:p>
-      <w:r>
-        <w:t>Chapter 3 What Affects Stock Price</w:t>
-      </w:r>
-    </w:p>
-    <w:p>
-      <w:r>
-        <w:t>The Basics</w:t>
-      </w:r>
-    </w:p>
-    <w:p>
-      <w:r>
-        <w:tab/>
-        <w:t xml:space="preserve">IPO </w:t>
-      </w:r>
-      <w:r>
-        <w:t>Announcements</w:t>
-      </w:r>
-    </w:p>
-    <w:p>
-      <w:r>
-        <w:tab/>
-        <w:t>Business Models</w:t>
-      </w:r>
-      <w:r>
-        <w:t xml:space="preserve">, Service Models, Constants/Volatiles… </w:t>
-      </w:r>
-    </w:p>
-    <w:p>
-      <w:r>
-        <w:tab/>
-        <w:t>Seasons</w:t>
-      </w:r>
-    </w:p>
-    <w:p>
-      <w:r>
-        <w:tab/>
-        <w:t>News</w:t>
-      </w:r>
-    </w:p>
-    <w:p>
-      <w:r>
-        <w:t>The Mindset</w:t>
-      </w:r>
-    </w:p>
-    <w:p>
-      <w:r>
-        <w:tab/>
-        <w:t>The value of skepticism</w:t>
-      </w:r>
-    </w:p>
-    <w:p>
-      <w:r>
-        <w:lastRenderedPageBreak/>
-        <w:tab/>
-      </w:r>
-      <w:r>
-        <w:tab/>
-        <w:t>Don’t believe everything</w:t>
-      </w:r>
-    </w:p>
-    <w:p>
-      <w:r>
-        <w:tab/>
-      </w:r>
-      <w:r>
-        <w:t>Rob and Escape</w:t>
-      </w:r>
-      <w:r>
-        <w:t xml:space="preserve"> the Castle</w:t>
-      </w:r>
-      <w:r>
-        <w:t xml:space="preserve">s </w:t>
-      </w:r>
-      <w:r>
-        <w:t xml:space="preserve">  </w:t>
-      </w:r>
-    </w:p>
-    <w:p>
-      <w:r>
-        <w:tab/>
-        <w:t xml:space="preserve">Cite </w:t>
-      </w:r>
-      <w:proofErr w:type="spellStart"/>
-      <w:r>
-        <w:t>Malkiel</w:t>
-      </w:r>
-      <w:proofErr w:type="spellEnd"/>
-    </w:p>
-    <w:p>
-      <w:r>
-        <w:tab/>
-      </w:r>
-      <w:r>
-        <w:t>Two Sides of the Same Coin</w:t>
-      </w:r>
-    </w:p>
-    <w:p>
-      <w:r>
-        <w:tab/>
-      </w:r>
-      <w:r>
-        <w:tab/>
-        <w:t>How to forge information into knowledge</w:t>
-      </w:r>
-    </w:p>
-    <w:p>
-      <w:r>
-        <w:tab/>
-      </w:r>
-      <w:r>
-        <w:tab/>
-        <w:t xml:space="preserve">Explain how business itself and stock price </w:t>
-      </w:r>
-      <w:proofErr w:type="gramStart"/>
-      <w:r>
-        <w:t>are a reflection of</w:t>
-      </w:r>
-      <w:proofErr w:type="gramEnd"/>
-      <w:r>
-        <w:t xml:space="preserve"> each other</w:t>
-      </w:r>
-    </w:p>
-    <w:p>
-      <w:r>
-        <w:tab/>
-      </w:r>
-      <w:r>
-        <w:tab/>
-        <w:t>There will be good and bad days</w:t>
-      </w:r>
-    </w:p>
-    <w:p>
-      <w:r>
-        <w:tab/>
-        <w:t>The Business Uncertainty Principle</w:t>
-      </w:r>
-      <w:r>
-        <w:t>, there will always be some uncertainty, (different from risk) Cite Nate Silver Here</w:t>
-      </w:r>
-    </w:p>
-    <w:p>
-      <w:r>
-        <w:t xml:space="preserve"> </w:t>
-      </w:r>
-    </w:p>
-    <w:p>
-      <w:r>
-        <w:t xml:space="preserve">Chapter </w:t>
-      </w:r>
-      <w:r>
-        <w:t>4 The Investing Tools</w:t>
-      </w:r>
-    </w:p>
-    <w:p>
-      <w:r>
-        <w:t xml:space="preserve">The </w:t>
-      </w:r>
-      <w:r>
-        <w:t>Basics</w:t>
-      </w:r>
-    </w:p>
-    <w:p>
-      <w:r>
-        <w:tab/>
-        <w:t>Capitalization</w:t>
-      </w:r>
-    </w:p>
-    <w:p>
-      <w:r>
-        <w:t xml:space="preserve"> </w:t>
-      </w:r>
-      <w:r>
-        <w:tab/>
-        <w:t>Price History</w:t>
-      </w:r>
-    </w:p>
-    <w:p>
-      <w:pPr>
-        <w:ind w:firstLine="720"/>
-      </w:pPr>
-      <w:r>
-        <w:t>Financial Ratios</w:t>
-      </w:r>
-    </w:p>
-    <w:p>
-      <w:pPr>
-        <w:ind w:firstLine="720"/>
-      </w:pPr>
-      <w:r>
-        <w:t>D</w:t>
-      </w:r>
-      <w:r>
-        <w:t>iversifications</w:t>
-      </w:r>
-    </w:p>
-    <w:p>
-      <w:pPr>
-        <w:ind w:firstLine="720"/>
-      </w:pPr>
-      <w:r>
-        <w:t>The News Again</w:t>
-      </w:r>
-    </w:p>
-    <w:p>
-      <w:r>
-        <w:t>The Mindset</w:t>
-      </w:r>
-    </w:p>
-    <w:p>
-      <w:r>
-        <w:tab/>
-      </w:r>
-    </w:p>
-    <w:p>
-      <w:pPr>
-        <w:ind w:firstLine="720"/>
-      </w:pPr>
-      <w:r>
-        <w:t xml:space="preserve">A Simple Question: </w:t>
-      </w:r>
-      <w:r>
-        <w:t>Do you Trust Your Friend?</w:t>
-      </w:r>
-    </w:p>
-    <w:p>
-      <w:pPr>
-        <w:ind w:firstLine="720"/>
-      </w:pPr>
-      <w:r>
-        <w:tab/>
-        <w:t>Get to know the Business</w:t>
-      </w:r>
-    </w:p>
-    <w:p>
-      <w:pPr>
-        <w:ind w:firstLine="720"/>
-      </w:pPr>
-      <w:r>
-        <w:tab/>
-        <w:t xml:space="preserve">Would you trust your friend in terms of </w:t>
-      </w:r>
-      <w:proofErr w:type="gramStart"/>
-      <w:r>
-        <w:t>money</w:t>
-      </w:r>
-      <w:proofErr w:type="gramEnd"/>
-    </w:p>
-    <w:p>
-      <w:pPr>
-        <w:ind w:firstLine="720"/>
-      </w:pPr>
-      <w:r>
-        <w:tab/>
-        <w:t xml:space="preserve">Business investing is </w:t>
-      </w:r>
-      <w:proofErr w:type="gramStart"/>
-      <w:r>
-        <w:t>similar to</w:t>
-      </w:r>
-      <w:proofErr w:type="gramEnd"/>
-      <w:r>
-        <w:t xml:space="preserve"> borrowing money to a friend or acquittance with the hope they will pay you back more than what you borrowed. </w:t>
-      </w:r>
-    </w:p>
-    <w:p>
-      <w:pPr>
-        <w:ind w:firstLine="720"/>
-      </w:pPr>
-      <w:r>
-        <w:tab/>
-      </w:r>
-    </w:p>
-    <w:p>
-      <w:pPr>
-        <w:ind w:firstLine="720"/>
-      </w:pPr>
-      <w:r>
-        <w:t>The Best Investing Tool</w:t>
-      </w:r>
-    </w:p>
-    <w:p>
-      <w:pPr>
-        <w:ind w:firstLine="720"/>
-      </w:pPr>
-      <w:r>
-        <w:tab/>
-        <w:t xml:space="preserve">Look at Capitalization </w:t>
+        <w:t xml:space="preserve"> pg. 157</w:t>
       </w:r>
       <w:bookmarkStart w:id="0" w:name="_GoBack"/>
       <w:bookmarkEnd w:id="0"/>
+    </w:p>
+    <w:p>
+      <w:r>
+        <w:lastRenderedPageBreak/>
+        <w:t>- Your sample size for drunk driving is not 20,000 trips but zero, and you have no way to use your experience to forecast your accident risk. -Nate Silver pg. 44</w:t>
+      </w:r>
+    </w:p>
+    <w:p>
+      <w:r>
+        <w:t>-</w:t>
+      </w:r>
+      <w:r>
+        <w:t xml:space="preserve">The key to investing is not how much an industry will affect society or even how much it will grow, but rather its ability to make and sustain profits. </w:t>
+      </w:r>
+      <w:r>
+        <w:t xml:space="preserve">-Burton G. </w:t>
+      </w:r>
+      <w:proofErr w:type="spellStart"/>
+      <w:r>
+        <w:t>Malkiel</w:t>
+      </w:r>
+      <w:proofErr w:type="spellEnd"/>
+      <w:r>
+        <w:t xml:space="preserve"> pg. </w:t>
+      </w:r>
+      <w:r>
+        <w:t>96</w:t>
+      </w:r>
+    </w:p>
+    <w:p/>
+    <w:p>
+      <w:r>
+        <w:t>Outline</w:t>
+      </w:r>
+    </w:p>
+    <w:p>
+      <w:r>
+        <w:t>Introduction</w:t>
+      </w:r>
+    </w:p>
+    <w:p>
+      <w:r>
+        <w:t xml:space="preserve">Explain that this book is not focused on other types of investments aside from stocks. There </w:t>
+      </w:r>
+      <w:proofErr w:type="gramStart"/>
+      <w:r>
+        <w:t>is</w:t>
+      </w:r>
+      <w:proofErr w:type="gramEnd"/>
+      <w:r>
+        <w:t xml:space="preserve"> already many good books on that. </w:t>
+      </w:r>
+    </w:p>
+    <w:p>
+      <w:r>
+        <w:t xml:space="preserve">Chapter 1 </w:t>
+      </w:r>
+      <w:r>
+        <w:t>What is out there to invest in</w:t>
+      </w:r>
+      <w:r>
+        <w:t>:</w:t>
+      </w:r>
+    </w:p>
+    <w:p>
+      <w:r>
+        <w:t>The Basics</w:t>
+      </w:r>
+    </w:p>
+    <w:p>
+      <w:pPr>
+        <w:ind w:firstLine="720"/>
+      </w:pPr>
+      <w:r>
+        <w:t>Different stock types</w:t>
+      </w:r>
+    </w:p>
+    <w:p>
+      <w:pPr>
+        <w:ind w:firstLine="720"/>
+      </w:pPr>
+      <w:r>
+        <w:t>How and where are stock transactions made?</w:t>
+      </w:r>
+    </w:p>
+    <w:p>
+      <w:r>
+        <w:t>The Mindset</w:t>
+      </w:r>
+    </w:p>
+    <w:p>
+      <w:r>
+        <w:tab/>
+        <w:t>Why do Stocks Exists</w:t>
+      </w:r>
+    </w:p>
+    <w:p>
+      <w:r>
+        <w:tab/>
+        <w:t>A Necessary Evil</w:t>
+      </w:r>
+      <w:r>
+        <w:t xml:space="preserve"> Explain why they need stocks to survive</w:t>
+      </w:r>
+    </w:p>
+    <w:p>
+      <w:r>
+        <w:t>Chapter 2 Stock Trading in a Nutshell</w:t>
+      </w:r>
+    </w:p>
+    <w:p>
+      <w:r>
+        <w:t>The Basics</w:t>
+      </w:r>
+    </w:p>
+    <w:p>
+      <w:r>
+        <w:tab/>
+        <w:t>Classification of Trends</w:t>
+      </w:r>
+    </w:p>
+    <w:p>
+      <w:r>
+        <w:tab/>
+      </w:r>
+      <w:r>
+        <w:tab/>
+      </w:r>
+      <w:r>
+        <w:t xml:space="preserve">Bullish </w:t>
+      </w:r>
+      <w:r>
+        <w:t>Trends</w:t>
+      </w:r>
+      <w:r>
+        <w:t xml:space="preserve"> </w:t>
+      </w:r>
+    </w:p>
+    <w:p>
+      <w:r>
+        <w:tab/>
+      </w:r>
+      <w:r>
+        <w:tab/>
+        <w:t xml:space="preserve">Bearish </w:t>
+      </w:r>
+      <w:r>
+        <w:t>Trends</w:t>
+      </w:r>
+    </w:p>
+    <w:p>
+      <w:r>
+        <w:tab/>
+      </w:r>
+      <w:r>
+        <w:tab/>
+        <w:t>Horizontal Trends</w:t>
+      </w:r>
+    </w:p>
+    <w:p>
+      <w:pPr>
+        <w:ind w:firstLine="720"/>
+      </w:pPr>
+      <w:r>
+        <w:t xml:space="preserve"> </w:t>
+      </w:r>
+      <w:r>
+        <w:t>The World of</w:t>
+      </w:r>
+      <w:r>
+        <w:t xml:space="preserve"> Strategies</w:t>
+      </w:r>
+      <w:r>
+        <w:t xml:space="preserve"> </w:t>
+      </w:r>
+    </w:p>
+    <w:p>
+      <w:pPr>
+        <w:ind w:left="720" w:firstLine="720"/>
+      </w:pPr>
+      <w:r>
+        <w:t>All investors are technically predicting the future based off data</w:t>
+      </w:r>
+      <w:r>
+        <w:t xml:space="preserve"> trends which is not proper</w:t>
+      </w:r>
+      <w:r>
+        <w:t>.</w:t>
+      </w:r>
+      <w:r>
+        <w:t xml:space="preserve"> Buy low sell High. Humans are inherent to make connections even when there </w:t>
+      </w:r>
+      <w:proofErr w:type="gramStart"/>
+      <w:r>
+        <w:t>isn’t  any</w:t>
+      </w:r>
+      <w:proofErr w:type="gramEnd"/>
+    </w:p>
+    <w:p>
+      <w:pPr>
+        <w:ind w:firstLine="720"/>
+      </w:pPr>
+      <w:r>
+        <w:t>Declaration of Long-Term</w:t>
+      </w:r>
+    </w:p>
+    <w:p>
+      <w:pPr>
+        <w:ind w:firstLine="720"/>
+      </w:pPr>
+      <w:r>
+        <w:tab/>
+      </w:r>
+      <w:r>
+        <w:t xml:space="preserve">Cite </w:t>
+      </w:r>
+      <w:proofErr w:type="spellStart"/>
+      <w:r>
+        <w:t>Malkiel</w:t>
+      </w:r>
+      <w:proofErr w:type="spellEnd"/>
+      <w:r>
+        <w:t xml:space="preserve"> on Index Funds and how the S&amp;P always success</w:t>
+      </w:r>
+    </w:p>
+    <w:p>
+      <w:r>
+        <w:t>The Mindset</w:t>
+      </w:r>
+    </w:p>
+    <w:p>
+      <w:r>
+        <w:tab/>
+        <w:t>The Effect of Time Frames</w:t>
+      </w:r>
+    </w:p>
+    <w:p>
+      <w:r>
+        <w:tab/>
+      </w:r>
+      <w:r>
+        <w:tab/>
+        <w:t>This is the reason, the strategies “function”</w:t>
+      </w:r>
+    </w:p>
+    <w:p>
+      <w:r>
+        <w:lastRenderedPageBreak/>
+        <w:tab/>
+        <w:t xml:space="preserve">The </w:t>
+      </w:r>
+      <w:r>
+        <w:t>Fallacy</w:t>
+      </w:r>
+      <w:r>
+        <w:t xml:space="preserve"> behind a “Strategy”</w:t>
+      </w:r>
+    </w:p>
+    <w:p>
+      <w:r>
+        <w:tab/>
+      </w:r>
+      <w:r>
+        <w:tab/>
+        <w:t>Explain that this is wrong</w:t>
+      </w:r>
+    </w:p>
+    <w:p>
+      <w:pPr>
+        <w:ind w:firstLine="720"/>
+      </w:pPr>
+      <w:r>
+        <w:t>The Misconstruction of Data</w:t>
+      </w:r>
+    </w:p>
+    <w:p>
+      <w:r>
+        <w:tab/>
+      </w:r>
+      <w:r>
+        <w:tab/>
+        <w:t xml:space="preserve">Explain how a trend is not everything to the stock, might be together with the </w:t>
+      </w:r>
+      <w:proofErr w:type="spellStart"/>
+      <w:r>
+        <w:t>fallcy</w:t>
+      </w:r>
+      <w:proofErr w:type="spellEnd"/>
+      <w:r>
+        <w:t xml:space="preserve"> </w:t>
+      </w:r>
+      <w:r>
+        <w:tab/>
+      </w:r>
+      <w:r>
+        <w:tab/>
+      </w:r>
+    </w:p>
+    <w:p>
+      <w:r>
+        <w:t>Chapter 3 What Affects Stock Price</w:t>
+      </w:r>
+    </w:p>
+    <w:p>
+      <w:r>
+        <w:t>The Basics</w:t>
+      </w:r>
+    </w:p>
+    <w:p>
+      <w:r>
+        <w:tab/>
+        <w:t xml:space="preserve">IPO </w:t>
+      </w:r>
+      <w:r>
+        <w:t>Announcements</w:t>
+      </w:r>
+    </w:p>
+    <w:p>
+      <w:r>
+        <w:tab/>
+        <w:t>Business Models</w:t>
+      </w:r>
+      <w:r>
+        <w:t xml:space="preserve">, Service Models, Constants/Volatiles… </w:t>
+      </w:r>
+    </w:p>
+    <w:p>
+      <w:r>
+        <w:tab/>
+        <w:t>Seasons</w:t>
+      </w:r>
+    </w:p>
+    <w:p>
+      <w:r>
+        <w:tab/>
+        <w:t>News</w:t>
+      </w:r>
+    </w:p>
+    <w:p>
+      <w:r>
+        <w:t>The Mindset</w:t>
+      </w:r>
+    </w:p>
+    <w:p>
+      <w:r>
+        <w:tab/>
+        <w:t>The value of skepticism</w:t>
+      </w:r>
+    </w:p>
+    <w:p>
+      <w:r>
+        <w:tab/>
+      </w:r>
+      <w:r>
+        <w:tab/>
+        <w:t>Don’t believe everything</w:t>
+      </w:r>
+    </w:p>
+    <w:p>
+      <w:r>
+        <w:tab/>
+      </w:r>
+      <w:r>
+        <w:t>Rob and Escape</w:t>
+      </w:r>
+      <w:r>
+        <w:t xml:space="preserve"> the Castle</w:t>
+      </w:r>
+      <w:r>
+        <w:t xml:space="preserve">s </w:t>
+      </w:r>
+      <w:r>
+        <w:t xml:space="preserve">  </w:t>
+      </w:r>
+    </w:p>
+    <w:p>
+      <w:r>
+        <w:tab/>
+        <w:t xml:space="preserve">Cite </w:t>
+      </w:r>
+      <w:proofErr w:type="spellStart"/>
+      <w:r>
+        <w:t>Malkiel</w:t>
+      </w:r>
+      <w:proofErr w:type="spellEnd"/>
+    </w:p>
+    <w:p>
+      <w:r>
+        <w:tab/>
+      </w:r>
+      <w:r>
+        <w:t>Two Sides of the Same Coin</w:t>
+      </w:r>
+    </w:p>
+    <w:p>
+      <w:r>
+        <w:tab/>
+      </w:r>
+      <w:r>
+        <w:tab/>
+        <w:t>How to forge information into knowledge</w:t>
+      </w:r>
+    </w:p>
+    <w:p>
+      <w:r>
+        <w:tab/>
+      </w:r>
+      <w:r>
+        <w:tab/>
+        <w:t xml:space="preserve">Explain how business itself and stock price </w:t>
+      </w:r>
+      <w:proofErr w:type="gramStart"/>
+      <w:r>
+        <w:t>are a reflection of</w:t>
+      </w:r>
+      <w:proofErr w:type="gramEnd"/>
+      <w:r>
+        <w:t xml:space="preserve"> each other</w:t>
+      </w:r>
+    </w:p>
+    <w:p>
+      <w:r>
+        <w:tab/>
+      </w:r>
+      <w:r>
+        <w:tab/>
+        <w:t>There will be good and bad days</w:t>
+      </w:r>
+    </w:p>
+    <w:p>
+      <w:r>
+        <w:tab/>
+        <w:t>The Business Uncertainty Principle</w:t>
+      </w:r>
+      <w:r>
+        <w:t>, there will always be some uncertainty, (different from risk) Cite Nate Silver Here</w:t>
+      </w:r>
+    </w:p>
+    <w:p>
+      <w:r>
+        <w:t xml:space="preserve"> </w:t>
+      </w:r>
+    </w:p>
+    <w:p>
+      <w:r>
+        <w:t xml:space="preserve">Chapter </w:t>
+      </w:r>
+      <w:r>
+        <w:t>4 The Investing Tools</w:t>
+      </w:r>
+    </w:p>
+    <w:p>
+      <w:r>
+        <w:t xml:space="preserve">The </w:t>
+      </w:r>
+      <w:r>
+        <w:t>Basics</w:t>
+      </w:r>
+    </w:p>
+    <w:p>
+      <w:r>
+        <w:tab/>
+        <w:t>Capitalization</w:t>
+      </w:r>
+    </w:p>
+    <w:p>
+      <w:r>
+        <w:t xml:space="preserve"> </w:t>
+      </w:r>
+      <w:r>
+        <w:tab/>
+        <w:t>Price History</w:t>
+      </w:r>
+    </w:p>
+    <w:p>
+      <w:pPr>
+        <w:ind w:firstLine="720"/>
+      </w:pPr>
+      <w:r>
+        <w:t>Financial Ratios</w:t>
+      </w:r>
+    </w:p>
+    <w:p>
+      <w:pPr>
+        <w:ind w:firstLine="720"/>
+      </w:pPr>
+      <w:r>
+        <w:t>D</w:t>
+      </w:r>
+      <w:r>
+        <w:t>iversifications</w:t>
+      </w:r>
+    </w:p>
+    <w:p>
+      <w:pPr>
+        <w:ind w:firstLine="720"/>
+      </w:pPr>
+      <w:r>
+        <w:lastRenderedPageBreak/>
+        <w:t>The News Again</w:t>
+      </w:r>
+    </w:p>
+    <w:p>
+      <w:r>
+        <w:t>The Mindset</w:t>
+      </w:r>
+    </w:p>
+    <w:p>
+      <w:r>
+        <w:tab/>
+      </w:r>
+    </w:p>
+    <w:p>
+      <w:pPr>
+        <w:ind w:firstLine="720"/>
+      </w:pPr>
+      <w:r>
+        <w:t xml:space="preserve">A Simple Question: </w:t>
+      </w:r>
+      <w:r>
+        <w:t>Do you Trust Your Friend?</w:t>
+      </w:r>
+    </w:p>
+    <w:p>
+      <w:pPr>
+        <w:ind w:firstLine="720"/>
+      </w:pPr>
+      <w:r>
+        <w:tab/>
+        <w:t>Get to know the Business</w:t>
+      </w:r>
+    </w:p>
+    <w:p>
+      <w:pPr>
+        <w:ind w:firstLine="720"/>
+      </w:pPr>
+      <w:r>
+        <w:tab/>
+        <w:t xml:space="preserve">Would you trust your friend in terms of </w:t>
+      </w:r>
+      <w:proofErr w:type="gramStart"/>
+      <w:r>
+        <w:t>money</w:t>
+      </w:r>
+      <w:proofErr w:type="gramEnd"/>
+    </w:p>
+    <w:p>
+      <w:pPr>
+        <w:ind w:firstLine="720"/>
+      </w:pPr>
+      <w:r>
+        <w:tab/>
+        <w:t xml:space="preserve">Business investing is </w:t>
+      </w:r>
+      <w:proofErr w:type="gramStart"/>
+      <w:r>
+        <w:t>similar to</w:t>
+      </w:r>
+      <w:proofErr w:type="gramEnd"/>
+      <w:r>
+        <w:t xml:space="preserve"> borrowing money to a friend or acquittance with the hope they will pay you back more than what you borrowed. </w:t>
+      </w:r>
+    </w:p>
+    <w:p>
+      <w:pPr>
+        <w:ind w:firstLine="720"/>
+      </w:pPr>
+      <w:r>
+        <w:tab/>
+      </w:r>
+    </w:p>
+    <w:p>
+      <w:pPr>
+        <w:ind w:firstLine="720"/>
+      </w:pPr>
+      <w:r>
+        <w:t>The Best Investing Tool</w:t>
+      </w:r>
+    </w:p>
+    <w:p>
+      <w:pPr>
+        <w:ind w:firstLine="720"/>
+      </w:pPr>
+      <w:r>
+        <w:tab/>
+        <w:t xml:space="preserve">Look at Capitalization </w:t>
+      </w:r>
     </w:p>
     <w:p>
       <w:pPr>
@@ -692,125 +797,125 @@
         <w:ind w:firstLine="720"/>
       </w:pPr>
       <w:r>
+        <w:tab/>
+        <w:t>You can be a customer too</w:t>
+      </w:r>
+    </w:p>
+    <w:p>
+      <w:pPr>
+        <w:ind w:firstLine="720"/>
+      </w:pPr>
+      <w:r>
+        <w:tab/>
+        <w:t xml:space="preserve">Given before that the news affect the price, now you know that is just momentary. </w:t>
+      </w:r>
+    </w:p>
+    <w:p>
+      <w:pPr>
+        <w:ind w:left="720" w:firstLine="720"/>
+      </w:pPr>
+      <w:r>
+        <w:t>Do you think that the company will go bankrupt within the next 10 years yes or no?</w:t>
+      </w:r>
+    </w:p>
+    <w:p>
+      <w:pPr>
+        <w:ind w:firstLine="720"/>
+      </w:pPr>
+    </w:p>
+    <w:p>
+      <w:pPr>
+        <w:ind w:left="720" w:firstLine="720"/>
+      </w:pPr>
+      <w:r>
+        <w:t>Would you use the product?</w:t>
+      </w:r>
+    </w:p>
+    <w:p>
+      <w:pPr>
+        <w:ind w:firstLine="720"/>
+      </w:pPr>
+      <w:r>
+        <w:tab/>
+        <w:t>How much do you really know about the business?</w:t>
+      </w:r>
+    </w:p>
+    <w:p>
+      <w:pPr>
+        <w:ind w:firstLine="720"/>
+      </w:pPr>
+      <w:r>
+        <w:tab/>
+        <w:t>Would you recommend it?</w:t>
+      </w:r>
+    </w:p>
+    <w:p>
+      <w:r>
+        <w:t>Chapter 5 A History Lesson</w:t>
+      </w:r>
+      <w:r>
+        <w:t xml:space="preserve"> with the Right Mindset</w:t>
+      </w:r>
+    </w:p>
+    <w:p>
+      <w:r>
+        <w:t>Those who cannot remember the past are condemned to repeat it</w:t>
+      </w:r>
+      <w:r>
+        <w:t>. George Santayana</w:t>
+      </w:r>
+    </w:p>
+    <w:p>
+      <w:r>
+        <w:t>The Basics</w:t>
+      </w:r>
+    </w:p>
+    <w:p>
+      <w:r>
+        <w:tab/>
+        <w:t>Bubbles</w:t>
+      </w:r>
+    </w:p>
+    <w:p>
+      <w:r>
+        <w:tab/>
+      </w:r>
+      <w:r>
+        <w:tab/>
+        <w:t>Explain what a Bubble is.</w:t>
+      </w:r>
+    </w:p>
+    <w:p>
+      <w:pPr>
+        <w:ind w:left="720" w:firstLine="720"/>
+      </w:pPr>
+      <w:r>
+        <w:t xml:space="preserve">Explain the history along with the questions that have been pondered before. </w:t>
+      </w:r>
+    </w:p>
+    <w:p>
+      <w:r>
+        <w:tab/>
+        <w:t>More Bubbles</w:t>
+      </w:r>
+    </w:p>
+    <w:p>
+      <w:r>
+        <w:tab/>
+      </w:r>
+      <w:r>
+        <w:tab/>
+        <w:t xml:space="preserve">Explain the history along with the questions that have been pondered before. Do that for housing or </w:t>
+      </w:r>
+      <w:proofErr w:type="spellStart"/>
+      <w:r>
+        <w:t>technlogy</w:t>
+      </w:r>
+      <w:proofErr w:type="spellEnd"/>
+    </w:p>
+    <w:p>
+      <w:r>
         <w:lastRenderedPageBreak/>
-        <w:tab/>
-        <w:t>You can be a customer too</w:t>
-      </w:r>
-    </w:p>
-    <w:p>
-      <w:pPr>
-        <w:ind w:firstLine="720"/>
-      </w:pPr>
-      <w:r>
-        <w:tab/>
-        <w:t xml:space="preserve">Given before that the news affect the price, now you know that is just momentary. </w:t>
-      </w:r>
-    </w:p>
-    <w:p>
-      <w:pPr>
-        <w:ind w:left="720" w:firstLine="720"/>
-      </w:pPr>
-      <w:r>
-        <w:t>Do you think that the company will go bankrupt within the next 10 years yes or no?</w:t>
-      </w:r>
-    </w:p>
-    <w:p>
-      <w:pPr>
-        <w:ind w:firstLine="720"/>
-      </w:pPr>
-    </w:p>
-    <w:p>
-      <w:pPr>
-        <w:ind w:left="720" w:firstLine="720"/>
-      </w:pPr>
-      <w:r>
-        <w:t>Would you use the product?</w:t>
-      </w:r>
-    </w:p>
-    <w:p>
-      <w:pPr>
-        <w:ind w:firstLine="720"/>
-      </w:pPr>
-      <w:r>
-        <w:tab/>
-        <w:t>How much do you really know about the business?</w:t>
-      </w:r>
-    </w:p>
-    <w:p>
-      <w:pPr>
-        <w:ind w:firstLine="720"/>
-      </w:pPr>
-      <w:r>
-        <w:tab/>
-        <w:t>Would you recommend it?</w:t>
-      </w:r>
-    </w:p>
-    <w:p>
-      <w:r>
-        <w:t>Chapter 5 A History Lesson</w:t>
-      </w:r>
-      <w:r>
-        <w:t xml:space="preserve"> with the Right Mindset</w:t>
-      </w:r>
-    </w:p>
-    <w:p>
-      <w:r>
-        <w:t>Those who cannot remember the past are condemned to repeat it</w:t>
-      </w:r>
-      <w:r>
-        <w:t>. George Santayana</w:t>
-      </w:r>
-    </w:p>
-    <w:p>
-      <w:r>
-        <w:t>The Basics</w:t>
-      </w:r>
-    </w:p>
-    <w:p>
-      <w:r>
-        <w:tab/>
-        <w:t>Bubbles</w:t>
-      </w:r>
-    </w:p>
-    <w:p>
-      <w:r>
-        <w:tab/>
-      </w:r>
-      <w:r>
-        <w:tab/>
-        <w:t>Explain what a Bubble is.</w:t>
-      </w:r>
-    </w:p>
-    <w:p>
-      <w:pPr>
-        <w:ind w:left="720" w:firstLine="720"/>
-      </w:pPr>
-      <w:r>
-        <w:t xml:space="preserve">Explain the history along with the questions that have been pondered before. </w:t>
-      </w:r>
-    </w:p>
-    <w:p>
-      <w:r>
-        <w:tab/>
-        <w:t>More Bubbles</w:t>
-      </w:r>
-    </w:p>
-    <w:p>
-      <w:r>
-        <w:tab/>
-      </w:r>
-      <w:r>
-        <w:tab/>
-        <w:t xml:space="preserve">Explain the history along with the questions that have been pondered before. Do that for housing or </w:t>
-      </w:r>
-      <w:proofErr w:type="spellStart"/>
-      <w:r>
-        <w:t>technlogy</w:t>
-      </w:r>
-      <w:proofErr w:type="spellEnd"/>
-    </w:p>
-    <w:p>
-      <w:r>
         <w:t>The Mindset</w:t>
       </w:r>
     </w:p>

--- a/Notes.docx
+++ b/Notes.docx
@@ -24,15 +24,7 @@
     </w:p>
     <w:p>
       <w:r>
-        <w:t xml:space="preserve">Mention how the price of the stock is a measure how desperate companies </w:t>
-      </w:r>
-      <w:proofErr w:type="gramStart"/>
-      <w:r>
-        <w:t>are in need of</w:t>
-      </w:r>
-      <w:proofErr w:type="gramEnd"/>
-      <w:r>
-        <w:t xml:space="preserve"> money</w:t>
+        <w:t>Mention how the price of the stock is a measure how desperate companies are in need of money</w:t>
       </w:r>
     </w:p>
     <w:p>
@@ -110,140 +102,323 @@
       <w:r>
         <w:t xml:space="preserve"> </w:t>
       </w:r>
-      <w:proofErr w:type="gramStart"/>
+      <w:r>
+        <w:t>- Nate Silver</w:t>
+      </w:r>
+      <w:r>
+        <w:t xml:space="preserve"> pg. 63</w:t>
+      </w:r>
+    </w:p>
+    <w:p>
+      <w:r>
+        <w:t xml:space="preserve">- </w:t>
+      </w:r>
+      <w:r>
+        <w:t>The experts in his survey- regardless of the occupation, experience, or subfield-had done barely and better than randon chance…</w:t>
+      </w:r>
+      <w:r>
+        <w:t>-Nate Silver</w:t>
+      </w:r>
+      <w:r>
+        <w:t xml:space="preserve"> pg. 52</w:t>
+      </w:r>
+    </w:p>
+    <w:p>
+      <w:r>
+        <w:t xml:space="preserve">- Any regularity in the stock market that can be discovered and acted upon profitably is bound to destroy itself. </w:t>
+      </w:r>
+      <w:r>
+        <w:t>-Burton G. Malkiel</w:t>
+      </w:r>
+      <w:r>
+        <w:t xml:space="preserve"> pg. 157</w:t>
+      </w:r>
+    </w:p>
+    <w:p>
+      <w:r>
+        <w:lastRenderedPageBreak/>
+        <w:t>-We can never make perfectly objective predictions. They will always be tainted by our subjective point of view. -Nate Silver pg. 14</w:t>
+      </w:r>
+    </w:p>
+    <w:p>
+      <w:r>
+        <w:t>-No buy or sell signal can be worthwhile if everyone tries to act on it simultaneouasly.</w:t>
+      </w:r>
+    </w:p>
+    <w:p>
+      <w:r>
+        <w:t xml:space="preserve">  -</w:t>
+      </w:r>
+      <w:r>
+        <w:t xml:space="preserve"> </w:t>
+      </w:r>
+      <w:r>
+        <w:t>Burton G. Malkiel</w:t>
+      </w:r>
+      <w:r>
+        <w:t xml:space="preserve"> pg.117</w:t>
+      </w:r>
+    </w:p>
+    <w:p>
+      <w:r>
+        <w:t xml:space="preserve">  </w:t>
+      </w:r>
       <w:r>
         <w:t>-</w:t>
       </w:r>
-      <w:proofErr w:type="gramEnd"/>
-      <w:r>
-        <w:t xml:space="preserve"> Nate Silver</w:t>
-      </w:r>
-      <w:r>
-        <w:t xml:space="preserve"> pg. 63</w:t>
-      </w:r>
-    </w:p>
-    <w:p>
-      <w:r>
-        <w:t xml:space="preserve">- </w:t>
-      </w:r>
-      <w:r>
-        <w:t xml:space="preserve">The experts in his survey- regardless of the occupation, experience, or subfield-had done barely and better than </w:t>
-      </w:r>
-      <w:proofErr w:type="spellStart"/>
-      <w:r>
-        <w:t>randon</w:t>
-      </w:r>
-      <w:proofErr w:type="spellEnd"/>
-      <w:r>
-        <w:t xml:space="preserve"> chance…</w:t>
-      </w:r>
-      <w:r>
-        <w:t>-Nate Silver</w:t>
-      </w:r>
-      <w:r>
-        <w:t xml:space="preserve"> pg. 52</w:t>
-      </w:r>
-    </w:p>
-    <w:p>
-      <w:r>
-        <w:t xml:space="preserve">- Any regularity in the stock market that can be discovered and acted upon profitably is bound to destroy itself. </w:t>
-      </w:r>
-      <w:r>
-        <w:t xml:space="preserve">-Burton G. </w:t>
-      </w:r>
-      <w:proofErr w:type="spellStart"/>
-      <w:r>
-        <w:t>Malkiel</w:t>
-      </w:r>
-      <w:proofErr w:type="spellEnd"/>
-      <w:r>
-        <w:t xml:space="preserve"> pg. 157</w:t>
+      <w:r>
+        <w:t xml:space="preserve">The market may well be a most efficient mechanism. If some people know that the price will go to 40 tomorrow, it will go 40 today. </w:t>
+      </w:r>
+      <w:r>
+        <w:t>-</w:t>
+      </w:r>
+      <w:r>
+        <w:t xml:space="preserve"> </w:t>
+      </w:r>
+      <w:r>
+        <w:t>Burton G. Malkiel pg.117</w:t>
+      </w:r>
+    </w:p>
+    <w:p>
+      <w:r>
+        <w:t>- Your sample size for drunk driving is not 20,000 trips but zero, and you have no way to use your experience to forecast your accident risk. -Nate Silver pg. 44</w:t>
+      </w:r>
+    </w:p>
+    <w:p>
+      <w:r>
+        <w:t>-</w:t>
+      </w:r>
+      <w:r>
+        <w:t xml:space="preserve">The key to investing is not how much an industry will affect society or even how much it will grow, but rather its ability to make and sustain profits. </w:t>
+      </w:r>
+      <w:r>
+        <w:t xml:space="preserve">-Burton G. Malkiel pg. </w:t>
+      </w:r>
+      <w:r>
+        <w:t>96</w:t>
+      </w:r>
+    </w:p>
+    <w:p>
+      <w:r>
+        <w:t>-In a broader sense, the rating agencies’ problem was in being unable or uninterested in appreciating the distinction between risk and uncertainty. -Nate Silver pg. 29</w:t>
+      </w:r>
+    </w:p>
+    <w:p>
+      <w:r>
+        <w:t>-Risk, as first articulated by the economist Frank H. Knight in 1921, is something that you can put a price on. -Nate Silver pg. 29</w:t>
+      </w:r>
+    </w:p>
+    <w:p>
+      <w:r>
+        <w:t>-Uncertainty, on the other hand, is risk that is hard to measure. You might have some vague awareness of the demons lurking out there</w:t>
+      </w:r>
+      <w:r>
+        <w:t>.</w:t>
+      </w:r>
+      <w:r>
+        <w:t xml:space="preserve"> -</w:t>
+      </w:r>
+      <w:r>
+        <w:t xml:space="preserve"> </w:t>
+      </w:r>
+      <w:r>
+        <w:t>Nate Silver pg. 29</w:t>
+      </w:r>
+    </w:p>
+    <w:p>
+      <w:r>
+        <w:t xml:space="preserve">-I view investing as a method of purchasing assets to gain profit in the form of reasonably predictable income (dividends, interest, or rentals) and/or appreciation over the long term. </w:t>
+      </w:r>
+      <w:r>
+        <w:t>-Burton G. Malkiel pg.</w:t>
+      </w:r>
+      <w:r>
+        <w:t>28</w:t>
+      </w:r>
+    </w:p>
+    <w:p>
+      <w:r>
+        <w:t xml:space="preserve">-Instead of spitting out just one number and claiming to know exactly what will happen, I instead articulate a range of possible outcomes. </w:t>
       </w:r>
       <w:bookmarkStart w:id="0" w:name="_GoBack"/>
       <w:bookmarkEnd w:id="0"/>
+      <w:r>
+        <w:t>-Nate Silver pg. 61</w:t>
+      </w:r>
+    </w:p>
+    <w:p>
+      <w:r>
+        <w:t>Outline</w:t>
+      </w:r>
+    </w:p>
+    <w:p>
+      <w:r>
+        <w:t>Introduction</w:t>
+      </w:r>
+    </w:p>
+    <w:p>
+      <w:r>
+        <w:t xml:space="preserve">Explain that this book is not focused on other types of investments aside from stocks. There is already many good books on that. </w:t>
+      </w:r>
+    </w:p>
+    <w:p>
+      <w:r>
+        <w:t xml:space="preserve">Chapter 1 </w:t>
+      </w:r>
+      <w:r>
+        <w:t>What is out there to invest in</w:t>
+      </w:r>
+      <w:r>
+        <w:t>:</w:t>
+      </w:r>
+    </w:p>
+    <w:p>
+      <w:r>
+        <w:t>The Basics</w:t>
+      </w:r>
+    </w:p>
+    <w:p>
+      <w:pPr>
+        <w:ind w:firstLine="720"/>
+      </w:pPr>
+      <w:r>
+        <w:t>Different stock types</w:t>
+      </w:r>
+    </w:p>
+    <w:p>
+      <w:pPr>
+        <w:ind w:firstLine="720"/>
+      </w:pPr>
+      <w:r>
+        <w:t>How and where are stock transactions made?</w:t>
+      </w:r>
+    </w:p>
+    <w:p>
+      <w:r>
+        <w:t>The Mindset</w:t>
+      </w:r>
+    </w:p>
+    <w:p>
+      <w:r>
+        <w:tab/>
+        <w:t>Why do Stocks Exists</w:t>
+      </w:r>
+    </w:p>
+    <w:p>
+      <w:r>
+        <w:tab/>
+        <w:t>A Necessary Evil</w:t>
+      </w:r>
+      <w:r>
+        <w:t xml:space="preserve"> Explain why they need stocks to survive</w:t>
+      </w:r>
+    </w:p>
+    <w:p>
+      <w:r>
+        <w:t>Chapter 2 Stock Trading in a Nutshell</w:t>
+      </w:r>
     </w:p>
     <w:p>
       <w:r>
         <w:lastRenderedPageBreak/>
-        <w:t>- Your sample size for drunk driving is not 20,000 trips but zero, and you have no way to use your experience to forecast your accident risk. -Nate Silver pg. 44</w:t>
-      </w:r>
-    </w:p>
-    <w:p>
-      <w:r>
-        <w:t>-</w:t>
-      </w:r>
-      <w:r>
-        <w:t xml:space="preserve">The key to investing is not how much an industry will affect society or even how much it will grow, but rather its ability to make and sustain profits. </w:t>
-      </w:r>
-      <w:r>
-        <w:t xml:space="preserve">-Burton G. </w:t>
-      </w:r>
-      <w:proofErr w:type="spellStart"/>
-      <w:r>
-        <w:t>Malkiel</w:t>
-      </w:r>
-      <w:proofErr w:type="spellEnd"/>
-      <w:r>
-        <w:t xml:space="preserve"> pg. </w:t>
-      </w:r>
-      <w:r>
-        <w:t>96</w:t>
-      </w:r>
-    </w:p>
-    <w:p/>
-    <w:p>
-      <w:r>
-        <w:t>Outline</w:t>
-      </w:r>
-    </w:p>
-    <w:p>
-      <w:r>
-        <w:t>Introduction</w:t>
-      </w:r>
-    </w:p>
-    <w:p>
-      <w:r>
-        <w:t xml:space="preserve">Explain that this book is not focused on other types of investments aside from stocks. There </w:t>
-      </w:r>
-      <w:proofErr w:type="gramStart"/>
-      <w:r>
-        <w:t>is</w:t>
-      </w:r>
-      <w:proofErr w:type="gramEnd"/>
-      <w:r>
-        <w:t xml:space="preserve"> already many good books on that. </w:t>
-      </w:r>
-    </w:p>
-    <w:p>
-      <w:r>
-        <w:t xml:space="preserve">Chapter 1 </w:t>
-      </w:r>
-      <w:r>
-        <w:t>What is out there to invest in</w:t>
-      </w:r>
-      <w:r>
-        <w:t>:</w:t>
-      </w:r>
-    </w:p>
-    <w:p>
-      <w:r>
         <w:t>The Basics</w:t>
       </w:r>
     </w:p>
     <w:p>
-      <w:pPr>
-        <w:ind w:firstLine="720"/>
-      </w:pPr>
-      <w:r>
-        <w:t>Different stock types</w:t>
-      </w:r>
-    </w:p>
-    <w:p>
-      <w:pPr>
-        <w:ind w:firstLine="720"/>
-      </w:pPr>
-      <w:r>
-        <w:t>How and where are stock transactions made?</w:t>
+      <w:r>
+        <w:tab/>
+        <w:t>Classification of Trends</w:t>
+      </w:r>
+    </w:p>
+    <w:p>
+      <w:r>
+        <w:tab/>
+      </w:r>
+      <w:r>
+        <w:tab/>
+      </w:r>
+      <w:r>
+        <w:t xml:space="preserve">Bullish </w:t>
+      </w:r>
+      <w:r>
+        <w:t>Trends</w:t>
+      </w:r>
+      <w:r>
+        <w:t xml:space="preserve"> </w:t>
+      </w:r>
+    </w:p>
+    <w:p>
+      <w:r>
+        <w:tab/>
+      </w:r>
+      <w:r>
+        <w:tab/>
+        <w:t xml:space="preserve">Bearish </w:t>
+      </w:r>
+      <w:r>
+        <w:t>Trends</w:t>
+      </w:r>
+    </w:p>
+    <w:p>
+      <w:r>
+        <w:tab/>
+      </w:r>
+      <w:r>
+        <w:tab/>
+        <w:t>Horizontal Trends</w:t>
+      </w:r>
+    </w:p>
+    <w:p>
+      <w:pPr>
+        <w:ind w:firstLine="720"/>
+      </w:pPr>
+      <w:r>
+        <w:t xml:space="preserve"> </w:t>
+      </w:r>
+      <w:r>
+        <w:t>The World of</w:t>
+      </w:r>
+      <w:r>
+        <w:t xml:space="preserve"> Strategies</w:t>
+      </w:r>
+      <w:r>
+        <w:t xml:space="preserve"> </w:t>
+      </w:r>
+    </w:p>
+    <w:p>
+      <w:pPr>
+        <w:ind w:left="720" w:firstLine="720"/>
+      </w:pPr>
+      <w:r>
+        <w:t>All investors are technically predicting the future based off data</w:t>
+      </w:r>
+      <w:r>
+        <w:t xml:space="preserve"> trends which is not proper</w:t>
+      </w:r>
+      <w:r>
+        <w:t>.</w:t>
+      </w:r>
+      <w:r>
+        <w:t xml:space="preserve"> Buy low sell High. Humans are inherent to make connections even when there isn’t  any</w:t>
+      </w:r>
+    </w:p>
+    <w:p>
+      <w:pPr>
+        <w:ind w:firstLine="720"/>
+      </w:pPr>
+      <w:r>
+        <w:t>Declaration of Long-Term</w:t>
+      </w:r>
+    </w:p>
+    <w:p>
+      <w:pPr>
+        <w:ind w:firstLine="720"/>
+      </w:pPr>
+      <w:r>
+        <w:tab/>
+      </w:r>
+      <w:r>
+        <w:t>Cite Malkiel on Index Funds and how the S&amp;P always success</w:t>
       </w:r>
     </w:p>
     <w:p>
@@ -254,21 +429,65 @@
     <w:p>
       <w:r>
         <w:tab/>
-        <w:t>Why do Stocks Exists</w:t>
-      </w:r>
-    </w:p>
-    <w:p>
-      <w:r>
-        <w:tab/>
-        <w:t>A Necessary Evil</w:t>
-      </w:r>
-      <w:r>
-        <w:t xml:space="preserve"> Explain why they need stocks to survive</w:t>
-      </w:r>
-    </w:p>
-    <w:p>
-      <w:r>
-        <w:t>Chapter 2 Stock Trading in a Nutshell</w:t>
+        <w:t>The Effect of Time Frames</w:t>
+      </w:r>
+    </w:p>
+    <w:p>
+      <w:r>
+        <w:tab/>
+      </w:r>
+      <w:r>
+        <w:tab/>
+        <w:t>This is the reason, the strategies “function”</w:t>
+      </w:r>
+    </w:p>
+    <w:p>
+      <w:r>
+        <w:tab/>
+        <w:t xml:space="preserve">The </w:t>
+      </w:r>
+      <w:r>
+        <w:t>Fallacy</w:t>
+      </w:r>
+      <w:r>
+        <w:t xml:space="preserve"> behind a “Strategy”</w:t>
+      </w:r>
+    </w:p>
+    <w:p>
+      <w:r>
+        <w:tab/>
+      </w:r>
+      <w:r>
+        <w:tab/>
+        <w:t>Explain that this is wrong</w:t>
+      </w:r>
+    </w:p>
+    <w:p>
+      <w:pPr>
+        <w:ind w:firstLine="720"/>
+      </w:pPr>
+      <w:r>
+        <w:t>The Misconstruction of Data</w:t>
+      </w:r>
+    </w:p>
+    <w:p>
+      <w:r>
+        <w:tab/>
+      </w:r>
+      <w:r>
+        <w:tab/>
+        <w:t xml:space="preserve">Explain how a trend is not everything to the stock, might be together with the fallcy </w:t>
+      </w:r>
+      <w:r>
+        <w:tab/>
+      </w:r>
+      <w:r>
+        <w:tab/>
+      </w:r>
+    </w:p>
+    <w:p>
+      <w:r>
+        <w:t>Chapter 3 What Affects Stock Price</w:t>
       </w:r>
     </w:p>
     <w:p>
@@ -279,111 +498,182 @@
     <w:p>
       <w:r>
         <w:tab/>
-        <w:t>Classification of Trends</w:t>
-      </w:r>
-    </w:p>
-    <w:p>
-      <w:r>
-        <w:tab/>
-      </w:r>
-      <w:r>
-        <w:tab/>
-      </w:r>
-      <w:r>
-        <w:t xml:space="preserve">Bullish </w:t>
-      </w:r>
-      <w:r>
-        <w:t>Trends</w:t>
-      </w:r>
+        <w:t xml:space="preserve">IPO </w:t>
+      </w:r>
+      <w:r>
+        <w:t>Announcements</w:t>
+      </w:r>
+    </w:p>
+    <w:p>
+      <w:r>
+        <w:tab/>
+        <w:t>Business Models</w:t>
+      </w:r>
+      <w:r>
+        <w:t xml:space="preserve">, Service Models, Constants/Volatiles… </w:t>
+      </w:r>
+    </w:p>
+    <w:p>
+      <w:r>
+        <w:tab/>
+        <w:t>Seasons</w:t>
+      </w:r>
+    </w:p>
+    <w:p>
+      <w:r>
+        <w:tab/>
+        <w:t>News</w:t>
+      </w:r>
+    </w:p>
+    <w:p>
+      <w:r>
+        <w:t>The Mindset</w:t>
+      </w:r>
+    </w:p>
+    <w:p>
+      <w:r>
+        <w:tab/>
+        <w:t>The value of skepticism</w:t>
+      </w:r>
+    </w:p>
+    <w:p>
+      <w:r>
+        <w:tab/>
+      </w:r>
+      <w:r>
+        <w:tab/>
+        <w:t>Don’t believe everything</w:t>
+      </w:r>
+    </w:p>
+    <w:p>
+      <w:r>
+        <w:tab/>
+      </w:r>
+      <w:r>
+        <w:t>Rob and Escape</w:t>
+      </w:r>
+      <w:r>
+        <w:t xml:space="preserve"> the Castle</w:t>
+      </w:r>
+      <w:r>
+        <w:t xml:space="preserve">s </w:t>
+      </w:r>
+      <w:r>
+        <w:t xml:space="preserve">  </w:t>
+      </w:r>
+    </w:p>
+    <w:p>
+      <w:r>
+        <w:tab/>
+        <w:t>Cite Malkiel</w:t>
+      </w:r>
+    </w:p>
+    <w:p>
+      <w:r>
+        <w:lastRenderedPageBreak/>
+        <w:tab/>
+      </w:r>
+      <w:r>
+        <w:t>Two Sides of the Same Coin</w:t>
+      </w:r>
+    </w:p>
+    <w:p>
+      <w:r>
+        <w:tab/>
+      </w:r>
+      <w:r>
+        <w:tab/>
+        <w:t>How to forge information into knowledge</w:t>
+      </w:r>
+    </w:p>
+    <w:p>
+      <w:r>
+        <w:tab/>
+      </w:r>
+      <w:r>
+        <w:tab/>
+        <w:t>Explain how business itself and stock price are a reflection of each other</w:t>
+      </w:r>
+    </w:p>
+    <w:p>
+      <w:r>
+        <w:tab/>
+      </w:r>
+      <w:r>
+        <w:tab/>
+        <w:t>There will be good and bad days</w:t>
+      </w:r>
+    </w:p>
+    <w:p>
+      <w:r>
+        <w:tab/>
+        <w:t>The Business Uncertainty Principle</w:t>
+      </w:r>
+      <w:r>
+        <w:t>, there will always be some uncertainty, (different from risk) Cite Nate Silver Here</w:t>
+      </w:r>
+    </w:p>
+    <w:p>
       <w:r>
         <w:t xml:space="preserve"> </w:t>
       </w:r>
     </w:p>
     <w:p>
       <w:r>
-        <w:tab/>
-      </w:r>
-      <w:r>
-        <w:tab/>
-        <w:t xml:space="preserve">Bearish </w:t>
-      </w:r>
-      <w:r>
-        <w:t>Trends</w:t>
-      </w:r>
-    </w:p>
-    <w:p>
-      <w:r>
-        <w:tab/>
-      </w:r>
-      <w:r>
-        <w:tab/>
-        <w:t>Horizontal Trends</w:t>
-      </w:r>
-    </w:p>
-    <w:p>
-      <w:pPr>
-        <w:ind w:firstLine="720"/>
-      </w:pPr>
+        <w:t xml:space="preserve">Chapter </w:t>
+      </w:r>
+      <w:r>
+        <w:t>4 The Investing Tools</w:t>
+      </w:r>
+    </w:p>
+    <w:p>
+      <w:r>
+        <w:t xml:space="preserve">The </w:t>
+      </w:r>
+      <w:r>
+        <w:t>Basics</w:t>
+      </w:r>
+    </w:p>
+    <w:p>
+      <w:r>
+        <w:tab/>
+        <w:t>Capitalization</w:t>
+      </w:r>
+    </w:p>
+    <w:p>
       <w:r>
         <w:t xml:space="preserve"> </w:t>
       </w:r>
       <w:r>
-        <w:t>The World of</w:t>
-      </w:r>
-      <w:r>
-        <w:t xml:space="preserve"> Strategies</w:t>
-      </w:r>
-      <w:r>
-        <w:t xml:space="preserve"> </w:t>
-      </w:r>
-    </w:p>
-    <w:p>
-      <w:pPr>
-        <w:ind w:left="720" w:firstLine="720"/>
-      </w:pPr>
-      <w:r>
-        <w:t>All investors are technically predicting the future based off data</w:t>
-      </w:r>
-      <w:r>
-        <w:t xml:space="preserve"> trends which is not proper</w:t>
-      </w:r>
-      <w:r>
-        <w:t>.</w:t>
-      </w:r>
-      <w:r>
-        <w:t xml:space="preserve"> Buy low sell High. Humans are inherent to make connections even when there </w:t>
-      </w:r>
-      <w:proofErr w:type="gramStart"/>
-      <w:r>
-        <w:t>isn’t  any</w:t>
-      </w:r>
-      <w:proofErr w:type="gramEnd"/>
-    </w:p>
-    <w:p>
-      <w:pPr>
-        <w:ind w:firstLine="720"/>
-      </w:pPr>
-      <w:r>
-        <w:t>Declaration of Long-Term</w:t>
-      </w:r>
-    </w:p>
-    <w:p>
-      <w:pPr>
-        <w:ind w:firstLine="720"/>
-      </w:pPr>
-      <w:r>
-        <w:tab/>
-      </w:r>
-      <w:r>
-        <w:t xml:space="preserve">Cite </w:t>
-      </w:r>
-      <w:proofErr w:type="spellStart"/>
-      <w:r>
-        <w:t>Malkiel</w:t>
-      </w:r>
-      <w:proofErr w:type="spellEnd"/>
-      <w:r>
-        <w:t xml:space="preserve"> on Index Funds and how the S&amp;P always success</w:t>
+        <w:tab/>
+        <w:t>Price History</w:t>
+      </w:r>
+    </w:p>
+    <w:p>
+      <w:pPr>
+        <w:ind w:firstLine="720"/>
+      </w:pPr>
+      <w:r>
+        <w:t>Financial Ratios</w:t>
+      </w:r>
+    </w:p>
+    <w:p>
+      <w:pPr>
+        <w:ind w:firstLine="720"/>
+      </w:pPr>
+      <w:r>
+        <w:t>D</w:t>
+      </w:r>
+      <w:r>
+        <w:t>iversifications</w:t>
+      </w:r>
+    </w:p>
+    <w:p>
+      <w:pPr>
+        <w:ind w:firstLine="720"/>
+      </w:pPr>
+      <w:r>
+        <w:t>The News Again</w:t>
       </w:r>
     </w:p>
     <w:p>
@@ -394,283 +684,6 @@
     <w:p>
       <w:r>
         <w:tab/>
-        <w:t>The Effect of Time Frames</w:t>
-      </w:r>
-    </w:p>
-    <w:p>
-      <w:r>
-        <w:tab/>
-      </w:r>
-      <w:r>
-        <w:tab/>
-        <w:t>This is the reason, the strategies “function”</w:t>
-      </w:r>
-    </w:p>
-    <w:p>
-      <w:r>
-        <w:lastRenderedPageBreak/>
-        <w:tab/>
-        <w:t xml:space="preserve">The </w:t>
-      </w:r>
-      <w:r>
-        <w:t>Fallacy</w:t>
-      </w:r>
-      <w:r>
-        <w:t xml:space="preserve"> behind a “Strategy”</w:t>
-      </w:r>
-    </w:p>
-    <w:p>
-      <w:r>
-        <w:tab/>
-      </w:r>
-      <w:r>
-        <w:tab/>
-        <w:t>Explain that this is wrong</w:t>
-      </w:r>
-    </w:p>
-    <w:p>
-      <w:pPr>
-        <w:ind w:firstLine="720"/>
-      </w:pPr>
-      <w:r>
-        <w:t>The Misconstruction of Data</w:t>
-      </w:r>
-    </w:p>
-    <w:p>
-      <w:r>
-        <w:tab/>
-      </w:r>
-      <w:r>
-        <w:tab/>
-        <w:t xml:space="preserve">Explain how a trend is not everything to the stock, might be together with the </w:t>
-      </w:r>
-      <w:proofErr w:type="spellStart"/>
-      <w:r>
-        <w:t>fallcy</w:t>
-      </w:r>
-      <w:proofErr w:type="spellEnd"/>
-      <w:r>
-        <w:t xml:space="preserve"> </w:t>
-      </w:r>
-      <w:r>
-        <w:tab/>
-      </w:r>
-      <w:r>
-        <w:tab/>
-      </w:r>
-    </w:p>
-    <w:p>
-      <w:r>
-        <w:t>Chapter 3 What Affects Stock Price</w:t>
-      </w:r>
-    </w:p>
-    <w:p>
-      <w:r>
-        <w:t>The Basics</w:t>
-      </w:r>
-    </w:p>
-    <w:p>
-      <w:r>
-        <w:tab/>
-        <w:t xml:space="preserve">IPO </w:t>
-      </w:r>
-      <w:r>
-        <w:t>Announcements</w:t>
-      </w:r>
-    </w:p>
-    <w:p>
-      <w:r>
-        <w:tab/>
-        <w:t>Business Models</w:t>
-      </w:r>
-      <w:r>
-        <w:t xml:space="preserve">, Service Models, Constants/Volatiles… </w:t>
-      </w:r>
-    </w:p>
-    <w:p>
-      <w:r>
-        <w:tab/>
-        <w:t>Seasons</w:t>
-      </w:r>
-    </w:p>
-    <w:p>
-      <w:r>
-        <w:tab/>
-        <w:t>News</w:t>
-      </w:r>
-    </w:p>
-    <w:p>
-      <w:r>
-        <w:t>The Mindset</w:t>
-      </w:r>
-    </w:p>
-    <w:p>
-      <w:r>
-        <w:tab/>
-        <w:t>The value of skepticism</w:t>
-      </w:r>
-    </w:p>
-    <w:p>
-      <w:r>
-        <w:tab/>
-      </w:r>
-      <w:r>
-        <w:tab/>
-        <w:t>Don’t believe everything</w:t>
-      </w:r>
-    </w:p>
-    <w:p>
-      <w:r>
-        <w:tab/>
-      </w:r>
-      <w:r>
-        <w:t>Rob and Escape</w:t>
-      </w:r>
-      <w:r>
-        <w:t xml:space="preserve"> the Castle</w:t>
-      </w:r>
-      <w:r>
-        <w:t xml:space="preserve">s </w:t>
-      </w:r>
-      <w:r>
-        <w:t xml:space="preserve">  </w:t>
-      </w:r>
-    </w:p>
-    <w:p>
-      <w:r>
-        <w:tab/>
-        <w:t xml:space="preserve">Cite </w:t>
-      </w:r>
-      <w:proofErr w:type="spellStart"/>
-      <w:r>
-        <w:t>Malkiel</w:t>
-      </w:r>
-      <w:proofErr w:type="spellEnd"/>
-    </w:p>
-    <w:p>
-      <w:r>
-        <w:tab/>
-      </w:r>
-      <w:r>
-        <w:t>Two Sides of the Same Coin</w:t>
-      </w:r>
-    </w:p>
-    <w:p>
-      <w:r>
-        <w:tab/>
-      </w:r>
-      <w:r>
-        <w:tab/>
-        <w:t>How to forge information into knowledge</w:t>
-      </w:r>
-    </w:p>
-    <w:p>
-      <w:r>
-        <w:tab/>
-      </w:r>
-      <w:r>
-        <w:tab/>
-        <w:t xml:space="preserve">Explain how business itself and stock price </w:t>
-      </w:r>
-      <w:proofErr w:type="gramStart"/>
-      <w:r>
-        <w:t>are a reflection of</w:t>
-      </w:r>
-      <w:proofErr w:type="gramEnd"/>
-      <w:r>
-        <w:t xml:space="preserve"> each other</w:t>
-      </w:r>
-    </w:p>
-    <w:p>
-      <w:r>
-        <w:tab/>
-      </w:r>
-      <w:r>
-        <w:tab/>
-        <w:t>There will be good and bad days</w:t>
-      </w:r>
-    </w:p>
-    <w:p>
-      <w:r>
-        <w:tab/>
-        <w:t>The Business Uncertainty Principle</w:t>
-      </w:r>
-      <w:r>
-        <w:t>, there will always be some uncertainty, (different from risk) Cite Nate Silver Here</w:t>
-      </w:r>
-    </w:p>
-    <w:p>
-      <w:r>
-        <w:t xml:space="preserve"> </w:t>
-      </w:r>
-    </w:p>
-    <w:p>
-      <w:r>
-        <w:t xml:space="preserve">Chapter </w:t>
-      </w:r>
-      <w:r>
-        <w:t>4 The Investing Tools</w:t>
-      </w:r>
-    </w:p>
-    <w:p>
-      <w:r>
-        <w:t xml:space="preserve">The </w:t>
-      </w:r>
-      <w:r>
-        <w:t>Basics</w:t>
-      </w:r>
-    </w:p>
-    <w:p>
-      <w:r>
-        <w:tab/>
-        <w:t>Capitalization</w:t>
-      </w:r>
-    </w:p>
-    <w:p>
-      <w:r>
-        <w:t xml:space="preserve"> </w:t>
-      </w:r>
-      <w:r>
-        <w:tab/>
-        <w:t>Price History</w:t>
-      </w:r>
-    </w:p>
-    <w:p>
-      <w:pPr>
-        <w:ind w:firstLine="720"/>
-      </w:pPr>
-      <w:r>
-        <w:t>Financial Ratios</w:t>
-      </w:r>
-    </w:p>
-    <w:p>
-      <w:pPr>
-        <w:ind w:firstLine="720"/>
-      </w:pPr>
-      <w:r>
-        <w:t>D</w:t>
-      </w:r>
-      <w:r>
-        <w:t>iversifications</w:t>
-      </w:r>
-    </w:p>
-    <w:p>
-      <w:pPr>
-        <w:ind w:firstLine="720"/>
-      </w:pPr>
-      <w:r>
-        <w:lastRenderedPageBreak/>
-        <w:t>The News Again</w:t>
-      </w:r>
-    </w:p>
-    <w:p>
-      <w:r>
-        <w:t>The Mindset</w:t>
-      </w:r>
-    </w:p>
-    <w:p>
-      <w:r>
-        <w:tab/>
       </w:r>
     </w:p>
     <w:p>
@@ -699,29 +712,16 @@
       </w:pPr>
       <w:r>
         <w:tab/>
-        <w:t xml:space="preserve">Would you trust your friend in terms of </w:t>
-      </w:r>
-      <w:proofErr w:type="gramStart"/>
-      <w:r>
-        <w:t>money</w:t>
-      </w:r>
-      <w:proofErr w:type="gramEnd"/>
-    </w:p>
-    <w:p>
-      <w:pPr>
-        <w:ind w:firstLine="720"/>
-      </w:pPr>
-      <w:r>
-        <w:tab/>
-        <w:t xml:space="preserve">Business investing is </w:t>
-      </w:r>
-      <w:proofErr w:type="gramStart"/>
-      <w:r>
-        <w:t>similar to</w:t>
-      </w:r>
-      <w:proofErr w:type="gramEnd"/>
-      <w:r>
-        <w:t xml:space="preserve"> borrowing money to a friend or acquittance with the hope they will pay you back more than what you borrowed. </w:t>
+        <w:t>Would you trust your friend in terms of money</w:t>
+      </w:r>
+    </w:p>
+    <w:p>
+      <w:pPr>
+        <w:ind w:firstLine="720"/>
+      </w:pPr>
+      <w:r>
+        <w:tab/>
+        <w:t xml:space="preserve">Business investing is similar to borrowing money to a friend or acquittance with the hope they will pay you back more than what you borrowed. </w:t>
       </w:r>
     </w:p>
     <w:p>
@@ -828,6 +828,7 @@
         <w:ind w:left="720" w:firstLine="720"/>
       </w:pPr>
       <w:r>
+        <w:lastRenderedPageBreak/>
         <w:t>Would you use the product?</w:t>
       </w:r>
     </w:p>
@@ -905,17 +906,11 @@
       </w:r>
       <w:r>
         <w:tab/>
-        <w:t xml:space="preserve">Explain the history along with the questions that have been pondered before. Do that for housing or </w:t>
-      </w:r>
-      <w:proofErr w:type="spellStart"/>
-      <w:r>
-        <w:t>technlogy</w:t>
-      </w:r>
-      <w:proofErr w:type="spellEnd"/>
-    </w:p>
-    <w:p>
-      <w:r>
-        <w:lastRenderedPageBreak/>
+        <w:t>Explain the history along with the questions that have been pondered before. Do that for housing or technlogy</w:t>
+      </w:r>
+    </w:p>
+    <w:p>
+      <w:r>
         <w:t>The Mindset</w:t>
       </w:r>
     </w:p>

--- a/Notes.docx
+++ b/Notes.docx
@@ -24,7 +24,15 @@
     </w:p>
     <w:p>
       <w:r>
-        <w:t>Mention how the price of the stock is a measure how desperate companies are in need of money</w:t>
+        <w:t xml:space="preserve">Mention how the price of the stock is a measure how desperate companies </w:t>
+      </w:r>
+      <w:proofErr w:type="gramStart"/>
+      <w:r>
+        <w:t>are in need of</w:t>
+      </w:r>
+      <w:proofErr w:type="gramEnd"/>
+      <w:r>
+        <w:t xml:space="preserve"> money</w:t>
       </w:r>
     </w:p>
     <w:p>
@@ -114,7 +122,18 @@
         <w:t xml:space="preserve">- </w:t>
       </w:r>
       <w:r>
-        <w:t>The experts in his survey- regardless of the occupation, experience, or subfield-had done barely and better than randon chance…</w:t>
+        <w:t xml:space="preserve">The experts in his survey- regardless of the occupation, experience, or subfield-had done barely and better than </w:t>
+      </w:r>
+      <w:r>
+        <w:t>random</w:t>
+      </w:r>
+      <w:r>
+        <w:t xml:space="preserve"> </w:t>
+      </w:r>
+      <w:bookmarkStart w:id="0" w:name="_GoBack"/>
+      <w:bookmarkEnd w:id="0"/>
+      <w:r>
+        <w:t>chance…</w:t>
       </w:r>
       <w:r>
         <w:t>-Nate Silver</w:t>
@@ -128,8 +147,13 @@
         <w:t xml:space="preserve">- Any regularity in the stock market that can be discovered and acted upon profitably is bound to destroy itself. </w:t>
       </w:r>
       <w:r>
-        <w:t>-Burton G. Malkiel</w:t>
-      </w:r>
+        <w:t xml:space="preserve">-Burton G. </w:t>
+      </w:r>
+      <w:proofErr w:type="spellStart"/>
+      <w:r>
+        <w:t>Malkiel</w:t>
+      </w:r>
+      <w:proofErr w:type="spellEnd"/>
       <w:r>
         <w:t xml:space="preserve"> pg. 157</w:t>
       </w:r>
@@ -142,7 +166,13 @@
     </w:p>
     <w:p>
       <w:r>
-        <w:t>-No buy or sell signal can be worthwhile if everyone tries to act on it simultaneouasly.</w:t>
+        <w:t xml:space="preserve">-No buy or sell signal can be worthwhile if everyone tries to act on it </w:t>
+      </w:r>
+      <w:r>
+        <w:t>simultaneously</w:t>
+      </w:r>
+      <w:r>
+        <w:t>.</w:t>
       </w:r>
     </w:p>
     <w:p>
@@ -153,97 +183,112 @@
         <w:t xml:space="preserve"> </w:t>
       </w:r>
       <w:r>
-        <w:t>Burton G. Malkiel</w:t>
-      </w:r>
+        <w:t xml:space="preserve">Burton G. </w:t>
+      </w:r>
+      <w:proofErr w:type="spellStart"/>
+      <w:r>
+        <w:t>Malkiel</w:t>
+      </w:r>
+      <w:proofErr w:type="spellEnd"/>
       <w:r>
         <w:t xml:space="preserve"> pg.117</w:t>
       </w:r>
     </w:p>
     <w:p>
       <w:r>
-        <w:t xml:space="preserve">  </w:t>
+        <w:t xml:space="preserve">  -</w:t>
+      </w:r>
+      <w:r>
+        <w:t xml:space="preserve">The market may well be a most efficient mechanism. If some people know that the price will go to 40 tomorrow, it will go 40 today. </w:t>
       </w:r>
       <w:r>
         <w:t>-</w:t>
       </w:r>
       <w:r>
-        <w:t xml:space="preserve">The market may well be a most efficient mechanism. If some people know that the price will go to 40 tomorrow, it will go 40 today. </w:t>
-      </w:r>
+        <w:t xml:space="preserve"> </w:t>
+      </w:r>
+      <w:r>
+        <w:t xml:space="preserve">Burton G. </w:t>
+      </w:r>
+      <w:proofErr w:type="spellStart"/>
+      <w:r>
+        <w:t>Malkiel</w:t>
+      </w:r>
+      <w:proofErr w:type="spellEnd"/>
+      <w:r>
+        <w:t xml:space="preserve"> pg.117</w:t>
+      </w:r>
+    </w:p>
+    <w:p>
+      <w:r>
+        <w:t>- Your sample size for drunk driving is not 20,000 trips but zero, and you have no way to use your experience to forecast your accident risk. -Nate Silver pg. 44</w:t>
+      </w:r>
+    </w:p>
+    <w:p>
       <w:r>
         <w:t>-</w:t>
       </w:r>
       <w:r>
+        <w:t xml:space="preserve">The key to investing is not how much an industry will affect society or even how much it will grow, but rather its ability to make and sustain profits. </w:t>
+      </w:r>
+      <w:r>
+        <w:t xml:space="preserve">-Burton G. </w:t>
+      </w:r>
+      <w:proofErr w:type="spellStart"/>
+      <w:r>
+        <w:t>Malkiel</w:t>
+      </w:r>
+      <w:proofErr w:type="spellEnd"/>
+      <w:r>
+        <w:t xml:space="preserve"> pg. </w:t>
+      </w:r>
+      <w:r>
+        <w:t>96</w:t>
+      </w:r>
+    </w:p>
+    <w:p>
+      <w:r>
+        <w:t>-In a broader sense, the rating agencies’ problem was in being unable or uninterested in appreciating the distinction between risk and uncertainty. -Nate Silver pg. 29</w:t>
+      </w:r>
+    </w:p>
+    <w:p>
+      <w:r>
+        <w:t>-Risk, as first articulated by the economist Frank H. Knight in 1921, is something that you can put a price on. -Nate Silver pg. 29</w:t>
+      </w:r>
+    </w:p>
+    <w:p>
+      <w:r>
+        <w:t>-Uncertainty, on the other hand, is risk that is hard to measure. You might have some vague awareness of the demons lurking out there</w:t>
+      </w:r>
+      <w:r>
+        <w:t>.</w:t>
+      </w:r>
+      <w:r>
+        <w:t xml:space="preserve"> -</w:t>
+      </w:r>
+      <w:r>
         <w:t xml:space="preserve"> </w:t>
       </w:r>
       <w:r>
-        <w:t>Burton G. Malkiel pg.117</w:t>
-      </w:r>
-    </w:p>
-    <w:p>
-      <w:r>
-        <w:t>- Your sample size for drunk driving is not 20,000 trips but zero, and you have no way to use your experience to forecast your accident risk. -Nate Silver pg. 44</w:t>
-      </w:r>
-    </w:p>
-    <w:p>
-      <w:r>
-        <w:t>-</w:t>
-      </w:r>
-      <w:r>
-        <w:t xml:space="preserve">The key to investing is not how much an industry will affect society or even how much it will grow, but rather its ability to make and sustain profits. </w:t>
-      </w:r>
-      <w:r>
-        <w:t xml:space="preserve">-Burton G. Malkiel pg. </w:t>
-      </w:r>
-      <w:r>
-        <w:t>96</w:t>
-      </w:r>
-    </w:p>
-    <w:p>
-      <w:r>
-        <w:t>-In a broader sense, the rating agencies’ problem was in being unable or uninterested in appreciating the distinction between risk and uncertainty. -Nate Silver pg. 29</w:t>
-      </w:r>
-    </w:p>
-    <w:p>
-      <w:r>
-        <w:t>-Risk, as first articulated by the economist Frank H. Knight in 1921, is something that you can put a price on. -Nate Silver pg. 29</w:t>
-      </w:r>
-    </w:p>
-    <w:p>
-      <w:r>
-        <w:t>-Uncertainty, on the other hand, is risk that is hard to measure. You might have some vague awareness of the demons lurking out there</w:t>
-      </w:r>
-      <w:r>
-        <w:t>.</w:t>
-      </w:r>
-      <w:r>
-        <w:t xml:space="preserve"> -</w:t>
-      </w:r>
-      <w:r>
-        <w:t xml:space="preserve"> </w:t>
-      </w:r>
-      <w:r>
         <w:t>Nate Silver pg. 29</w:t>
       </w:r>
     </w:p>
     <w:p>
       <w:r>
-        <w:t xml:space="preserve">-I view investing as a method of purchasing assets to gain profit in the form of reasonably predictable income (dividends, interest, or rentals) and/or appreciation over the long term. </w:t>
-      </w:r>
-      <w:r>
-        <w:t>-Burton G. Malkiel pg.</w:t>
-      </w:r>
-      <w:r>
-        <w:t>28</w:t>
-      </w:r>
-    </w:p>
-    <w:p>
-      <w:r>
-        <w:t xml:space="preserve">-Instead of spitting out just one number and claiming to know exactly what will happen, I instead articulate a range of possible outcomes. </w:t>
-      </w:r>
-      <w:bookmarkStart w:id="0" w:name="_GoBack"/>
-      <w:bookmarkEnd w:id="0"/>
-      <w:r>
-        <w:t>-Nate Silver pg. 61</w:t>
+        <w:t xml:space="preserve">-I view investing as a method of purchasing assets to gain profit in the form of reasonably predictable income (dividends, interest, or rentals) and/or appreciation over the long term. -Burton G. </w:t>
+      </w:r>
+      <w:proofErr w:type="spellStart"/>
+      <w:r>
+        <w:t>Malkiel</w:t>
+      </w:r>
+      <w:proofErr w:type="spellEnd"/>
+      <w:r>
+        <w:t xml:space="preserve"> pg.28</w:t>
+      </w:r>
+    </w:p>
+    <w:p>
+      <w:r>
+        <w:t>-Instead of spitting out just one number and claiming to know exactly what will happen, I instead articulate a range of possible outcomes. -Nate Silver pg. 61</w:t>
       </w:r>
     </w:p>
     <w:p>
@@ -258,7 +303,15 @@
     </w:p>
     <w:p>
       <w:r>
-        <w:t xml:space="preserve">Explain that this book is not focused on other types of investments aside from stocks. There is already many good books on that. </w:t>
+        <w:t xml:space="preserve">Explain that this book is not focused on other types of investments aside from stocks. There </w:t>
+      </w:r>
+      <w:proofErr w:type="gramStart"/>
+      <w:r>
+        <w:t>is</w:t>
+      </w:r>
+      <w:proofErr w:type="gramEnd"/>
+      <w:r>
+        <w:t xml:space="preserve"> already many good books on that. </w:t>
       </w:r>
     </w:p>
     <w:p>
@@ -399,8 +452,13 @@
         <w:t>.</w:t>
       </w:r>
       <w:r>
-        <w:t xml:space="preserve"> Buy low sell High. Humans are inherent to make connections even when there isn’t  any</w:t>
-      </w:r>
+        <w:t xml:space="preserve"> Buy low sell High. Humans are inherent to make connections even when there </w:t>
+      </w:r>
+      <w:proofErr w:type="gramStart"/>
+      <w:r>
+        <w:t>isn’t  any</w:t>
+      </w:r>
+      <w:proofErr w:type="gramEnd"/>
     </w:p>
     <w:p>
       <w:pPr>
@@ -418,7 +476,15 @@
         <w:tab/>
       </w:r>
       <w:r>
-        <w:t>Cite Malkiel on Index Funds and how the S&amp;P always success</w:t>
+        <w:t xml:space="preserve">Cite </w:t>
+      </w:r>
+      <w:proofErr w:type="spellStart"/>
+      <w:r>
+        <w:t>Malkiel</w:t>
+      </w:r>
+      <w:proofErr w:type="spellEnd"/>
+      <w:r>
+        <w:t xml:space="preserve"> on Index Funds and how the S&amp;P always success</w:t>
       </w:r>
     </w:p>
     <w:p>
@@ -476,7 +542,15 @@
       </w:r>
       <w:r>
         <w:tab/>
-        <w:t xml:space="preserve">Explain how a trend is not everything to the stock, might be together with the fallcy </w:t>
+        <w:t xml:space="preserve">Explain how a trend is not everything to the stock, might be together with the </w:t>
+      </w:r>
+      <w:proofErr w:type="spellStart"/>
+      <w:r>
+        <w:t>fallcy</w:t>
+      </w:r>
+      <w:proofErr w:type="spellEnd"/>
+      <w:r>
+        <w:t xml:space="preserve"> </w:t>
       </w:r>
       <w:r>
         <w:tab/>
@@ -565,8 +639,13 @@
     <w:p>
       <w:r>
         <w:tab/>
-        <w:t>Cite Malkiel</w:t>
-      </w:r>
+        <w:t xml:space="preserve">Cite </w:t>
+      </w:r>
+      <w:proofErr w:type="spellStart"/>
+      <w:r>
+        <w:t>Malkiel</w:t>
+      </w:r>
+      <w:proofErr w:type="spellEnd"/>
     </w:p>
     <w:p>
       <w:r>
@@ -592,7 +671,15 @@
       </w:r>
       <w:r>
         <w:tab/>
-        <w:t>Explain how business itself and stock price are a reflection of each other</w:t>
+        <w:t xml:space="preserve">Explain how business itself and stock price </w:t>
+      </w:r>
+      <w:proofErr w:type="gramStart"/>
+      <w:r>
+        <w:t>are a reflection of</w:t>
+      </w:r>
+      <w:proofErr w:type="gramEnd"/>
+      <w:r>
+        <w:t xml:space="preserve"> each other</w:t>
       </w:r>
     </w:p>
     <w:p>
@@ -712,16 +799,29 @@
       </w:pPr>
       <w:r>
         <w:tab/>
-        <w:t>Would you trust your friend in terms of money</w:t>
-      </w:r>
-    </w:p>
-    <w:p>
-      <w:pPr>
-        <w:ind w:firstLine="720"/>
-      </w:pPr>
-      <w:r>
-        <w:tab/>
-        <w:t xml:space="preserve">Business investing is similar to borrowing money to a friend or acquittance with the hope they will pay you back more than what you borrowed. </w:t>
+        <w:t xml:space="preserve">Would you trust your friend in terms of </w:t>
+      </w:r>
+      <w:proofErr w:type="gramStart"/>
+      <w:r>
+        <w:t>money</w:t>
+      </w:r>
+      <w:proofErr w:type="gramEnd"/>
+    </w:p>
+    <w:p>
+      <w:pPr>
+        <w:ind w:firstLine="720"/>
+      </w:pPr>
+      <w:r>
+        <w:tab/>
+        <w:t xml:space="preserve">Business investing is </w:t>
+      </w:r>
+      <w:proofErr w:type="gramStart"/>
+      <w:r>
+        <w:t>similar to</w:t>
+      </w:r>
+      <w:proofErr w:type="gramEnd"/>
+      <w:r>
+        <w:t xml:space="preserve"> borrowing money to a friend or acquittance with the hope they will pay you back more than what you borrowed. </w:t>
       </w:r>
     </w:p>
     <w:p>
@@ -828,7 +928,6 @@
         <w:ind w:left="720" w:firstLine="720"/>
       </w:pPr>
       <w:r>
-        <w:lastRenderedPageBreak/>
         <w:t>Would you use the product?</w:t>
       </w:r>
     </w:p>
@@ -906,8 +1005,13 @@
       </w:r>
       <w:r>
         <w:tab/>
-        <w:t>Explain the history along with the questions that have been pondered before. Do that for housing or technlogy</w:t>
-      </w:r>
+        <w:t xml:space="preserve">Explain the history along with the questions that have been pondered before. Do that for housing or </w:t>
+      </w:r>
+      <w:proofErr w:type="spellStart"/>
+      <w:r>
+        <w:t>technlogy</w:t>
+      </w:r>
+      <w:proofErr w:type="spellEnd"/>
     </w:p>
     <w:p>
       <w:r>

--- a/Notes.docx
+++ b/Notes.docx
@@ -128,78 +128,81 @@
         <w:t>random</w:t>
       </w:r>
       <w:r>
+        <w:t xml:space="preserve"> chance…</w:t>
+      </w:r>
+      <w:r>
+        <w:t>-Nate Silver</w:t>
+      </w:r>
+      <w:r>
+        <w:t xml:space="preserve"> pg. 52</w:t>
+      </w:r>
+    </w:p>
+    <w:p>
+      <w:r>
+        <w:t xml:space="preserve">- Any regularity in the stock market that can be discovered and acted upon profitably is bound to destroy itself. </w:t>
+      </w:r>
+      <w:r>
+        <w:t xml:space="preserve">-Burton G. </w:t>
+      </w:r>
+      <w:proofErr w:type="spellStart"/>
+      <w:r>
+        <w:t>Malkiel</w:t>
+      </w:r>
+      <w:proofErr w:type="spellEnd"/>
+      <w:r>
+        <w:t xml:space="preserve"> pg. 157</w:t>
+      </w:r>
+    </w:p>
+    <w:p>
+      <w:r>
+        <w:lastRenderedPageBreak/>
+        <w:t>-We can never make perfectly objective predictions. They will always be tainted by our subjective point of view. -Nate Silver pg. 14</w:t>
+      </w:r>
+    </w:p>
+    <w:p>
+      <w:r>
+        <w:t xml:space="preserve">-No buy or sell signal can be worthwhile if everyone tries to act on it </w:t>
+      </w:r>
+      <w:r>
+        <w:t>simultaneously</w:t>
+      </w:r>
+      <w:r>
+        <w:t>.</w:t>
+      </w:r>
+    </w:p>
+    <w:p>
+      <w:r>
+        <w:t xml:space="preserve">  -</w:t>
+      </w:r>
+      <w:r>
         <w:t xml:space="preserve"> </w:t>
+      </w:r>
+      <w:r>
+        <w:t xml:space="preserve">Burton G. </w:t>
+      </w:r>
+      <w:proofErr w:type="spellStart"/>
+      <w:r>
+        <w:t>Malkiel</w:t>
+      </w:r>
+      <w:proofErr w:type="spellEnd"/>
+      <w:r>
+        <w:t xml:space="preserve"> pg.117</w:t>
+      </w:r>
+    </w:p>
+    <w:p>
+      <w:r>
+        <w:t xml:space="preserve">  -</w:t>
+      </w:r>
+      <w:r>
+        <w:t>The market ma</w:t>
+      </w:r>
+      <w:r>
+        <w:t xml:space="preserve"> b</w:t>
       </w:r>
       <w:bookmarkStart w:id="0" w:name="_GoBack"/>
       <w:bookmarkEnd w:id="0"/>
       <w:r>
-        <w:t>chance…</w:t>
-      </w:r>
-      <w:r>
-        <w:t>-Nate Silver</w:t>
-      </w:r>
-      <w:r>
-        <w:t xml:space="preserve"> pg. 52</w:t>
-      </w:r>
-    </w:p>
-    <w:p>
-      <w:r>
-        <w:t xml:space="preserve">- Any regularity in the stock market that can be discovered and acted upon profitably is bound to destroy itself. </w:t>
-      </w:r>
-      <w:r>
-        <w:t xml:space="preserve">-Burton G. </w:t>
-      </w:r>
-      <w:proofErr w:type="spellStart"/>
-      <w:r>
-        <w:t>Malkiel</w:t>
-      </w:r>
-      <w:proofErr w:type="spellEnd"/>
-      <w:r>
-        <w:t xml:space="preserve"> pg. 157</w:t>
-      </w:r>
-    </w:p>
-    <w:p>
-      <w:r>
-        <w:lastRenderedPageBreak/>
-        <w:t>-We can never make perfectly objective predictions. They will always be tainted by our subjective point of view. -Nate Silver pg. 14</w:t>
-      </w:r>
-    </w:p>
-    <w:p>
-      <w:r>
-        <w:t xml:space="preserve">-No buy or sell signal can be worthwhile if everyone tries to act on it </w:t>
-      </w:r>
-      <w:r>
-        <w:t>simultaneously</w:t>
-      </w:r>
-      <w:r>
-        <w:t>.</w:t>
-      </w:r>
-    </w:p>
-    <w:p>
-      <w:r>
-        <w:t xml:space="preserve">  -</w:t>
-      </w:r>
-      <w:r>
-        <w:t xml:space="preserve"> </w:t>
-      </w:r>
-      <w:r>
-        <w:t xml:space="preserve">Burton G. </w:t>
-      </w:r>
-      <w:proofErr w:type="spellStart"/>
-      <w:r>
-        <w:t>Malkiel</w:t>
-      </w:r>
-      <w:proofErr w:type="spellEnd"/>
-      <w:r>
-        <w:t xml:space="preserve"> pg.117</w:t>
-      </w:r>
-    </w:p>
-    <w:p>
-      <w:r>
-        <w:t xml:space="preserve">  -</w:t>
-      </w:r>
-      <w:r>
-        <w:t xml:space="preserve">The market may well be a most efficient mechanism. If some people know that the price will go to 40 tomorrow, it will go 40 today. </w:t>
+        <w:t xml:space="preserve">y well be a most efficient mechanism. If some people know that the price will go to 40 tomorrow, it will go 40 today. </w:t>
       </w:r>
       <w:r>
         <w:t>-</w:t>

--- a/Notes.docx
+++ b/Notes.docx
@@ -81,7 +81,15 @@
         <w:rPr>
           <w:highlight w:val="yellow"/>
         </w:rPr>
-        <w:t>Beware that you can always learn something new out of something old!</w:t>
+        <w:t>Bew</w:t>
+      </w:r>
+      <w:bookmarkStart w:id="0" w:name="_GoBack"/>
+      <w:bookmarkEnd w:id="0"/>
+      <w:r>
+        <w:rPr>
+          <w:highlight w:val="yellow"/>
+        </w:rPr>
+        <w:t>are that you can always learn something new out of something old!</w:t>
       </w:r>
     </w:p>
     <w:p>
@@ -199,8 +207,6 @@
       <w:r>
         <w:t xml:space="preserve"> b</w:t>
       </w:r>
-      <w:bookmarkStart w:id="0" w:name="_GoBack"/>
-      <w:bookmarkEnd w:id="0"/>
       <w:r>
         <w:t xml:space="preserve">y well be a most efficient mechanism. If some people know that the price will go to 40 tomorrow, it will go 40 today. </w:t>
       </w:r>

--- a/Notes.docx
+++ b/Notes.docx
@@ -81,15 +81,7 @@
         <w:rPr>
           <w:highlight w:val="yellow"/>
         </w:rPr>
-        <w:t>Bew</w:t>
-      </w:r>
-      <w:bookmarkStart w:id="0" w:name="_GoBack"/>
-      <w:bookmarkEnd w:id="0"/>
-      <w:r>
-        <w:rPr>
-          <w:highlight w:val="yellow"/>
-        </w:rPr>
-        <w:t>are that you can always learn something new out of something old!</w:t>
+        <w:t>Beware that you can always learn something new out of something old!</w:t>
       </w:r>
     </w:p>
     <w:p>
@@ -1045,6 +1037,13 @@
       </w:r>
     </w:p>
     <w:p/>
+    <w:p>
+      <w:r>
+        <w:t>Explain how people like to think in whole numbers when numbers don’t really care whether its 10 or 11.79</w:t>
+      </w:r>
+      <w:bookmarkStart w:id="0" w:name="_GoBack"/>
+      <w:bookmarkEnd w:id="0"/>
+    </w:p>
     <w:p/>
     <w:p>
       <w:r>
@@ -1080,6 +1079,7 @@
     <w:p/>
     <w:p>
       <w:r>
+        <w:lastRenderedPageBreak/>
         <w:tab/>
       </w:r>
     </w:p>

--- a/Notes.docx
+++ b/Notes.docx
@@ -1040,6 +1040,17 @@
     <w:p>
       <w:r>
         <w:t>Explain how people like to think in whole numbers when numbers don’t really care whether its 10 or 11.79</w:t>
+      </w:r>
+    </w:p>
+    <w:p/>
+    <w:p>
+      <w:r>
+        <w:t>Pyramid of Products</w:t>
+      </w:r>
+    </w:p>
+    <w:p>
+      <w:r>
+        <w:t>Market Capitalizations</w:t>
       </w:r>
       <w:bookmarkStart w:id="0" w:name="_GoBack"/>
       <w:bookmarkEnd w:id="0"/>
@@ -1079,7 +1090,6 @@
     <w:p/>
     <w:p>
       <w:r>
-        <w:lastRenderedPageBreak/>
         <w:tab/>
       </w:r>
     </w:p>

--- a/Notes.docx
+++ b/Notes.docx
@@ -3,26 +3,41 @@
 <w:document xmlns:wpc="http://schemas.microsoft.com/office/word/2010/wordprocessingCanvas" xmlns:cx="http://schemas.microsoft.com/office/drawing/2014/chartex" xmlns:cx1="http://schemas.microsoft.com/office/drawing/2015/9/8/chartex" xmlns:cx2="http://schemas.microsoft.com/office/drawing/2015/10/21/chartex" xmlns:cx3="http://schemas.microsoft.com/office/drawing/2016/5/9/chartex" xmlns:cx4="http://schemas.microsoft.com/office/drawing/2016/5/10/chartex" xmlns:cx5="http://schemas.microsoft.com/office/drawing/2016/5/11/chartex" xmlns:cx6="http://schemas.microsoft.com/office/drawing/2016/5/12/chartex" xmlns:cx7="http://schemas.microsoft.com/office/drawing/2016/5/13/chartex" xmlns:cx8="http://schemas.microsoft.com/office/drawing/2016/5/14/chartex" xmlns:mc="http://schemas.openxmlformats.org/markup-compatibility/2006" xmlns:aink="http://schemas.microsoft.com/office/drawing/2016/ink" xmlns:am3d="http://schemas.microsoft.com/office/drawing/2017/model3d" xmlns:o="urn:schemas-microsoft-com:office:office" xmlns:r="http://schemas.openxmlformats.org/officeDocument/2006/relationships" xmlns:m="http://schemas.openxmlformats.org/officeDocument/2006/math" xmlns:v="urn:schemas-microsoft-com:vml" xmlns:wp14="http://schemas.microsoft.com/office/word/2010/wordprocessingDrawing" xmlns:wp="http://schemas.openxmlformats.org/drawingml/2006/wordprocessingDrawing" xmlns:w10="urn:schemas-microsoft-com:office:word" xmlns:w="http://schemas.openxmlformats.org/wordprocessingml/2006/main" xmlns:w14="http://schemas.microsoft.com/office/word/2010/wordml" xmlns:w15="http://schemas.microsoft.com/office/word/2012/wordml" xmlns:w16cid="http://schemas.microsoft.com/office/word/2016/wordml/cid" xmlns:w16se="http://schemas.microsoft.com/office/word/2015/wordml/symex" xmlns:wpg="http://schemas.microsoft.com/office/word/2010/wordprocessingGroup" xmlns:wpi="http://schemas.microsoft.com/office/word/2010/wordprocessingInk" xmlns:wne="http://schemas.microsoft.com/office/word/2006/wordml" xmlns:wps="http://schemas.microsoft.com/office/word/2010/wordprocessingShape" mc:Ignorable="w14 w15 w16se w16cid wp14">
   <w:body>
     <w:p>
+      <w:pPr>
+        <w:jc w:val="both"/>
+      </w:pPr>
       <w:r>
         <w:t>Notes</w:t>
       </w:r>
     </w:p>
     <w:p>
+      <w:pPr>
+        <w:jc w:val="both"/>
+      </w:pPr>
       <w:r>
         <w:t>Use Analogy of Friend and House Buying</w:t>
       </w:r>
     </w:p>
     <w:p>
+      <w:pPr>
+        <w:jc w:val="both"/>
+      </w:pPr>
       <w:r>
         <w:t>Mention how you were looking at cheap stocks and all of them went down</w:t>
       </w:r>
     </w:p>
     <w:p>
+      <w:pPr>
+        <w:jc w:val="both"/>
+      </w:pPr>
       <w:r>
         <w:t>The title of the Company Matters</w:t>
       </w:r>
     </w:p>
     <w:p>
+      <w:pPr>
+        <w:jc w:val="both"/>
+      </w:pPr>
       <w:r>
         <w:t xml:space="preserve">Mention how the price of the stock is a measure how desperate companies </w:t>
       </w:r>
@@ -36,31 +51,54 @@
       </w:r>
     </w:p>
     <w:p>
-      <w:r>
-        <w:t>They need more people to buy, so the shares are cheaper to attract investors. Regardless of how much money those investors have. The more expensive a stock is, the better is doing, therefore it is going to require more money to invest on it.</w:t>
-      </w:r>
-    </w:p>
-    <w:p>
+      <w:pPr>
+        <w:jc w:val="both"/>
+      </w:pPr>
+      <w:r>
+        <w:t>They need more people to buy, so the shares are cheaper to attract investors. Regardless of how much money those investors have. The more expensive a s</w:t>
+      </w:r>
+      <w:bookmarkStart w:id="0" w:name="_GoBack"/>
+      <w:bookmarkEnd w:id="0"/>
+      <w:r>
+        <w:t>tock is, the better is doing, therefore it is going to require more money to invest on it.</w:t>
+      </w:r>
+    </w:p>
+    <w:p>
+      <w:pPr>
+        <w:jc w:val="both"/>
+      </w:pPr>
       <w:r>
         <w:t>A Section on the IPO Strategy and how is based on the “Castle in the air Theory” Explain how much you are willing to put, and how much percentage out of that are you willing to lose.</w:t>
       </w:r>
     </w:p>
     <w:p>
+      <w:pPr>
+        <w:jc w:val="both"/>
+      </w:pPr>
       <w:r>
         <w:t>Explain Supply and Demand</w:t>
       </w:r>
     </w:p>
     <w:p>
+      <w:pPr>
+        <w:jc w:val="both"/>
+      </w:pPr>
       <w:r>
         <w:t>The devil is in the details</w:t>
       </w:r>
     </w:p>
     <w:p>
+      <w:pPr>
+        <w:jc w:val="both"/>
+      </w:pPr>
       <w:r>
         <w:t>How to forge information into knowledge</w:t>
       </w:r>
     </w:p>
     <w:p>
+      <w:pPr>
+        <w:jc w:val="both"/>
+      </w:pPr>
       <w:r>
         <w:t>We think we want information when we want knowledge</w:t>
       </w:r>
@@ -74,6 +112,9 @@
       </w:r>
     </w:p>
     <w:p>
+      <w:pPr>
+        <w:jc w:val="both"/>
+      </w:pPr>
       <w:r>
         <w:t xml:space="preserve">Each chapter of this book will be divided into 2 sections called “The basics”, and “The Mindset”. The basics will cover mainly definitions that need to be clear in order to understand the Mindset section. If you have invested before and have a firm understanding of what it involves, you might find this section as a refresher. However, if you are an expert in investing and are completely ready to learn new techniques, feel free to skim through The Basics and how straight for the Mindset section. </w:t>
       </w:r>
@@ -85,11 +126,17 @@
       </w:r>
     </w:p>
     <w:p>
+      <w:pPr>
+        <w:jc w:val="both"/>
+      </w:pPr>
       <w:r>
         <w:t>Buy and Hold</w:t>
       </w:r>
     </w:p>
     <w:p>
+      <w:pPr>
+        <w:jc w:val="both"/>
+      </w:pPr>
       <w:r>
         <w:t>-</w:t>
       </w:r>
@@ -104,6 +151,9 @@
       </w:r>
     </w:p>
     <w:p>
+      <w:pPr>
+        <w:jc w:val="both"/>
+      </w:pPr>
       <w:r>
         <w:t>-Our brains, wired to detect patterns, are always looking for a signal, when instead we should appreciate how noisy the data is.</w:t>
       </w:r>
@@ -118,6 +168,9 @@
       </w:r>
     </w:p>
     <w:p>
+      <w:pPr>
+        <w:jc w:val="both"/>
+      </w:pPr>
       <w:r>
         <w:t xml:space="preserve">- </w:t>
       </w:r>
@@ -138,6 +191,9 @@
       </w:r>
     </w:p>
     <w:p>
+      <w:pPr>
+        <w:jc w:val="both"/>
+      </w:pPr>
       <w:r>
         <w:t xml:space="preserve">- Any regularity in the stock market that can be discovered and acted upon profitably is bound to destroy itself. </w:t>
       </w:r>
@@ -154,12 +210,18 @@
       </w:r>
     </w:p>
     <w:p>
+      <w:pPr>
+        <w:jc w:val="both"/>
+      </w:pPr>
       <w:r>
         <w:lastRenderedPageBreak/>
         <w:t>-We can never make perfectly objective predictions. They will always be tainted by our subjective point of view. -Nate Silver pg. 14</w:t>
       </w:r>
     </w:p>
     <w:p>
+      <w:pPr>
+        <w:jc w:val="both"/>
+      </w:pPr>
       <w:r>
         <w:t xml:space="preserve">-No buy or sell signal can be worthwhile if everyone tries to act on it </w:t>
       </w:r>
@@ -171,6 +233,9 @@
       </w:r>
     </w:p>
     <w:p>
+      <w:pPr>
+        <w:jc w:val="both"/>
+      </w:pPr>
       <w:r>
         <w:t xml:space="preserve">  -</w:t>
       </w:r>
@@ -190,6 +255,9 @@
       </w:r>
     </w:p>
     <w:p>
+      <w:pPr>
+        <w:jc w:val="both"/>
+      </w:pPr>
       <w:r>
         <w:t xml:space="preserve">  -</w:t>
       </w:r>
@@ -221,11 +289,17 @@
       </w:r>
     </w:p>
     <w:p>
+      <w:pPr>
+        <w:jc w:val="both"/>
+      </w:pPr>
       <w:r>
         <w:t>- Your sample size for drunk driving is not 20,000 trips but zero, and you have no way to use your experience to forecast your accident risk. -Nate Silver pg. 44</w:t>
       </w:r>
     </w:p>
     <w:p>
+      <w:pPr>
+        <w:jc w:val="both"/>
+      </w:pPr>
       <w:r>
         <w:t>-</w:t>
       </w:r>
@@ -248,16 +322,25 @@
       </w:r>
     </w:p>
     <w:p>
+      <w:pPr>
+        <w:jc w:val="both"/>
+      </w:pPr>
       <w:r>
         <w:t>-In a broader sense, the rating agencies’ problem was in being unable or uninterested in appreciating the distinction between risk and uncertainty. -Nate Silver pg. 29</w:t>
       </w:r>
     </w:p>
     <w:p>
+      <w:pPr>
+        <w:jc w:val="both"/>
+      </w:pPr>
       <w:r>
         <w:t>-Risk, as first articulated by the economist Frank H. Knight in 1921, is something that you can put a price on. -Nate Silver pg. 29</w:t>
       </w:r>
     </w:p>
     <w:p>
+      <w:pPr>
+        <w:jc w:val="both"/>
+      </w:pPr>
       <w:r>
         <w:t>-Uncertainty, on the other hand, is risk that is hard to measure. You might have some vague awareness of the demons lurking out there</w:t>
       </w:r>
@@ -275,6 +358,9 @@
       </w:r>
     </w:p>
     <w:p>
+      <w:pPr>
+        <w:jc w:val="both"/>
+      </w:pPr>
       <w:r>
         <w:t xml:space="preserve">-I view investing as a method of purchasing assets to gain profit in the form of reasonably predictable income (dividends, interest, or rentals) and/or appreciation over the long term. -Burton G. </w:t>
       </w:r>
@@ -288,21 +374,33 @@
       </w:r>
     </w:p>
     <w:p>
+      <w:pPr>
+        <w:jc w:val="both"/>
+      </w:pPr>
       <w:r>
         <w:t>-Instead of spitting out just one number and claiming to know exactly what will happen, I instead articulate a range of possible outcomes. -Nate Silver pg. 61</w:t>
       </w:r>
     </w:p>
     <w:p>
+      <w:pPr>
+        <w:jc w:val="both"/>
+      </w:pPr>
       <w:r>
         <w:t>Outline</w:t>
       </w:r>
     </w:p>
     <w:p>
+      <w:pPr>
+        <w:jc w:val="both"/>
+      </w:pPr>
       <w:r>
         <w:t>Introduction</w:t>
       </w:r>
     </w:p>
     <w:p>
+      <w:pPr>
+        <w:jc w:val="both"/>
+      </w:pPr>
       <w:r>
         <w:t xml:space="preserve">Explain that this book is not focused on other types of investments aside from stocks. There </w:t>
       </w:r>
@@ -316,6 +414,9 @@
       </w:r>
     </w:p>
     <w:p>
+      <w:pPr>
+        <w:jc w:val="both"/>
+      </w:pPr>
       <w:r>
         <w:t xml:space="preserve">Chapter 1 </w:t>
       </w:r>
@@ -327,6 +428,9 @@
       </w:r>
     </w:p>
     <w:p>
+      <w:pPr>
+        <w:jc w:val="both"/>
+      </w:pPr>
       <w:r>
         <w:t>The Basics</w:t>
       </w:r>
@@ -334,6 +438,7 @@
     <w:p>
       <w:pPr>
         <w:ind w:firstLine="720"/>
+        <w:jc w:val="both"/>
       </w:pPr>
       <w:r>
         <w:t>Different stock types</w:t>
@@ -342,23 +447,33 @@
     <w:p>
       <w:pPr>
         <w:ind w:firstLine="720"/>
+        <w:jc w:val="both"/>
       </w:pPr>
       <w:r>
         <w:t>How and where are stock transactions made?</w:t>
       </w:r>
     </w:p>
     <w:p>
+      <w:pPr>
+        <w:jc w:val="both"/>
+      </w:pPr>
       <w:r>
         <w:t>The Mindset</w:t>
       </w:r>
     </w:p>
     <w:p>
+      <w:pPr>
+        <w:jc w:val="both"/>
+      </w:pPr>
       <w:r>
         <w:tab/>
         <w:t>Why do Stocks Exists</w:t>
       </w:r>
     </w:p>
     <w:p>
+      <w:pPr>
+        <w:jc w:val="both"/>
+      </w:pPr>
       <w:r>
         <w:tab/>
         <w:t>A Necessary Evil</w:t>
@@ -368,23 +483,35 @@
       </w:r>
     </w:p>
     <w:p>
+      <w:pPr>
+        <w:jc w:val="both"/>
+      </w:pPr>
       <w:r>
         <w:t>Chapter 2 Stock Trading in a Nutshell</w:t>
       </w:r>
     </w:p>
     <w:p>
+      <w:pPr>
+        <w:jc w:val="both"/>
+      </w:pPr>
       <w:r>
         <w:lastRenderedPageBreak/>
         <w:t>The Basics</w:t>
       </w:r>
     </w:p>
     <w:p>
+      <w:pPr>
+        <w:jc w:val="both"/>
+      </w:pPr>
       <w:r>
         <w:tab/>
         <w:t>Classification of Trends</w:t>
       </w:r>
     </w:p>
     <w:p>
+      <w:pPr>
+        <w:jc w:val="both"/>
+      </w:pPr>
       <w:r>
         <w:tab/>
       </w:r>
@@ -402,6 +529,9 @@
       </w:r>
     </w:p>
     <w:p>
+      <w:pPr>
+        <w:jc w:val="both"/>
+      </w:pPr>
       <w:r>
         <w:tab/>
       </w:r>
@@ -414,6 +544,9 @@
       </w:r>
     </w:p>
     <w:p>
+      <w:pPr>
+        <w:jc w:val="both"/>
+      </w:pPr>
       <w:r>
         <w:tab/>
       </w:r>
@@ -425,6 +558,7 @@
     <w:p>
       <w:pPr>
         <w:ind w:firstLine="720"/>
+        <w:jc w:val="both"/>
       </w:pPr>
       <w:r>
         <w:t xml:space="preserve"> </w:t>
@@ -442,6 +576,7 @@
     <w:p>
       <w:pPr>
         <w:ind w:left="720" w:firstLine="720"/>
+        <w:jc w:val="both"/>
       </w:pPr>
       <w:r>
         <w:t>All investors are technically predicting the future based off data</w:t>
@@ -464,6 +599,7 @@
     <w:p>
       <w:pPr>
         <w:ind w:firstLine="720"/>
+        <w:jc w:val="both"/>
       </w:pPr>
       <w:r>
         <w:t>Declaration of Long-Term</w:t>
@@ -472,6 +608,7 @@
     <w:p>
       <w:pPr>
         <w:ind w:firstLine="720"/>
+        <w:jc w:val="both"/>
       </w:pPr>
       <w:r>
         <w:tab/>
@@ -489,17 +626,26 @@
       </w:r>
     </w:p>
     <w:p>
+      <w:pPr>
+        <w:jc w:val="both"/>
+      </w:pPr>
       <w:r>
         <w:t>The Mindset</w:t>
       </w:r>
     </w:p>
     <w:p>
+      <w:pPr>
+        <w:jc w:val="both"/>
+      </w:pPr>
       <w:r>
         <w:tab/>
         <w:t>The Effect of Time Frames</w:t>
       </w:r>
     </w:p>
     <w:p>
+      <w:pPr>
+        <w:jc w:val="both"/>
+      </w:pPr>
       <w:r>
         <w:tab/>
       </w:r>
@@ -509,6 +655,9 @@
       </w:r>
     </w:p>
     <w:p>
+      <w:pPr>
+        <w:jc w:val="both"/>
+      </w:pPr>
       <w:r>
         <w:tab/>
         <w:t xml:space="preserve">The </w:t>
@@ -521,6 +670,9 @@
       </w:r>
     </w:p>
     <w:p>
+      <w:pPr>
+        <w:jc w:val="both"/>
+      </w:pPr>
       <w:r>
         <w:tab/>
       </w:r>
@@ -532,12 +684,16 @@
     <w:p>
       <w:pPr>
         <w:ind w:firstLine="720"/>
+        <w:jc w:val="both"/>
       </w:pPr>
       <w:r>
         <w:t>The Misconstruction of Data</w:t>
       </w:r>
     </w:p>
     <w:p>
+      <w:pPr>
+        <w:jc w:val="both"/>
+      </w:pPr>
       <w:r>
         <w:tab/>
       </w:r>
@@ -561,16 +717,25 @@
       </w:r>
     </w:p>
     <w:p>
+      <w:pPr>
+        <w:jc w:val="both"/>
+      </w:pPr>
       <w:r>
         <w:t>Chapter 3 What Affects Stock Price</w:t>
       </w:r>
     </w:p>
     <w:p>
+      <w:pPr>
+        <w:jc w:val="both"/>
+      </w:pPr>
       <w:r>
         <w:t>The Basics</w:t>
       </w:r>
     </w:p>
     <w:p>
+      <w:pPr>
+        <w:jc w:val="both"/>
+      </w:pPr>
       <w:r>
         <w:tab/>
         <w:t xml:space="preserve">IPO </w:t>
@@ -580,6 +745,9 @@
       </w:r>
     </w:p>
     <w:p>
+      <w:pPr>
+        <w:jc w:val="both"/>
+      </w:pPr>
       <w:r>
         <w:tab/>
         <w:t>Business Models</w:t>
@@ -589,29 +757,44 @@
       </w:r>
     </w:p>
     <w:p>
+      <w:pPr>
+        <w:jc w:val="both"/>
+      </w:pPr>
       <w:r>
         <w:tab/>
         <w:t>Seasons</w:t>
       </w:r>
     </w:p>
     <w:p>
+      <w:pPr>
+        <w:jc w:val="both"/>
+      </w:pPr>
       <w:r>
         <w:tab/>
         <w:t>News</w:t>
       </w:r>
     </w:p>
     <w:p>
+      <w:pPr>
+        <w:jc w:val="both"/>
+      </w:pPr>
       <w:r>
         <w:t>The Mindset</w:t>
       </w:r>
     </w:p>
     <w:p>
+      <w:pPr>
+        <w:jc w:val="both"/>
+      </w:pPr>
       <w:r>
         <w:tab/>
         <w:t>The value of skepticism</w:t>
       </w:r>
     </w:p>
     <w:p>
+      <w:pPr>
+        <w:jc w:val="both"/>
+      </w:pPr>
       <w:r>
         <w:tab/>
       </w:r>
@@ -621,6 +804,9 @@
       </w:r>
     </w:p>
     <w:p>
+      <w:pPr>
+        <w:jc w:val="both"/>
+      </w:pPr>
       <w:r>
         <w:tab/>
       </w:r>
@@ -638,6 +824,9 @@
       </w:r>
     </w:p>
     <w:p>
+      <w:pPr>
+        <w:jc w:val="both"/>
+      </w:pPr>
       <w:r>
         <w:tab/>
         <w:t xml:space="preserve">Cite </w:t>
@@ -649,6 +838,9 @@
       <w:proofErr w:type="spellEnd"/>
     </w:p>
     <w:p>
+      <w:pPr>
+        <w:jc w:val="both"/>
+      </w:pPr>
       <w:r>
         <w:lastRenderedPageBreak/>
         <w:tab/>
@@ -658,6 +850,9 @@
       </w:r>
     </w:p>
     <w:p>
+      <w:pPr>
+        <w:jc w:val="both"/>
+      </w:pPr>
       <w:r>
         <w:tab/>
       </w:r>
@@ -667,6 +862,9 @@
       </w:r>
     </w:p>
     <w:p>
+      <w:pPr>
+        <w:jc w:val="both"/>
+      </w:pPr>
       <w:r>
         <w:tab/>
       </w:r>
@@ -684,6 +882,9 @@
       </w:r>
     </w:p>
     <w:p>
+      <w:pPr>
+        <w:jc w:val="both"/>
+      </w:pPr>
       <w:r>
         <w:tab/>
       </w:r>
@@ -693,6 +894,9 @@
       </w:r>
     </w:p>
     <w:p>
+      <w:pPr>
+        <w:jc w:val="both"/>
+      </w:pPr>
       <w:r>
         <w:tab/>
         <w:t>The Business Uncertainty Principle</w:t>
@@ -702,11 +906,17 @@
       </w:r>
     </w:p>
     <w:p>
+      <w:pPr>
+        <w:jc w:val="both"/>
+      </w:pPr>
       <w:r>
         <w:t xml:space="preserve"> </w:t>
       </w:r>
     </w:p>
     <w:p>
+      <w:pPr>
+        <w:jc w:val="both"/>
+      </w:pPr>
       <w:r>
         <w:t xml:space="preserve">Chapter </w:t>
       </w:r>
@@ -715,6 +925,9 @@
       </w:r>
     </w:p>
     <w:p>
+      <w:pPr>
+        <w:jc w:val="both"/>
+      </w:pPr>
       <w:r>
         <w:t xml:space="preserve">The </w:t>
       </w:r>
@@ -723,12 +936,18 @@
       </w:r>
     </w:p>
     <w:p>
+      <w:pPr>
+        <w:jc w:val="both"/>
+      </w:pPr>
       <w:r>
         <w:tab/>
         <w:t>Capitalization</w:t>
       </w:r>
     </w:p>
     <w:p>
+      <w:pPr>
+        <w:jc w:val="both"/>
+      </w:pPr>
       <w:r>
         <w:t xml:space="preserve"> </w:t>
       </w:r>
@@ -740,6 +959,7 @@
     <w:p>
       <w:pPr>
         <w:ind w:firstLine="720"/>
+        <w:jc w:val="both"/>
       </w:pPr>
       <w:r>
         <w:t>Financial Ratios</w:t>
@@ -748,6 +968,7 @@
     <w:p>
       <w:pPr>
         <w:ind w:firstLine="720"/>
+        <w:jc w:val="both"/>
       </w:pPr>
       <w:r>
         <w:t>D</w:t>
@@ -759,24 +980,32 @@
     <w:p>
       <w:pPr>
         <w:ind w:firstLine="720"/>
+        <w:jc w:val="both"/>
       </w:pPr>
       <w:r>
         <w:t>The News Again</w:t>
       </w:r>
     </w:p>
     <w:p>
+      <w:pPr>
+        <w:jc w:val="both"/>
+      </w:pPr>
       <w:r>
         <w:t>The Mindset</w:t>
       </w:r>
     </w:p>
     <w:p>
-      <w:r>
-        <w:tab/>
-      </w:r>
-    </w:p>
-    <w:p>
-      <w:pPr>
-        <w:ind w:firstLine="720"/>
+      <w:pPr>
+        <w:jc w:val="both"/>
+      </w:pPr>
+      <w:r>
+        <w:tab/>
+      </w:r>
+    </w:p>
+    <w:p>
+      <w:pPr>
+        <w:ind w:firstLine="720"/>
+        <w:jc w:val="both"/>
       </w:pPr>
       <w:r>
         <w:t xml:space="preserve">A Simple Question: </w:t>
@@ -788,6 +1017,7 @@
     <w:p>
       <w:pPr>
         <w:ind w:firstLine="720"/>
+        <w:jc w:val="both"/>
       </w:pPr>
       <w:r>
         <w:tab/>
@@ -797,6 +1027,7 @@
     <w:p>
       <w:pPr>
         <w:ind w:firstLine="720"/>
+        <w:jc w:val="both"/>
       </w:pPr>
       <w:r>
         <w:tab/>
@@ -811,6 +1042,7 @@
     <w:p>
       <w:pPr>
         <w:ind w:firstLine="720"/>
+        <w:jc w:val="both"/>
       </w:pPr>
       <w:r>
         <w:tab/>
@@ -828,14 +1060,16 @@
     <w:p>
       <w:pPr>
         <w:ind w:firstLine="720"/>
-      </w:pPr>
-      <w:r>
-        <w:tab/>
-      </w:r>
-    </w:p>
-    <w:p>
-      <w:pPr>
-        <w:ind w:firstLine="720"/>
+        <w:jc w:val="both"/>
+      </w:pPr>
+      <w:r>
+        <w:tab/>
+      </w:r>
+    </w:p>
+    <w:p>
+      <w:pPr>
+        <w:ind w:firstLine="720"/>
+        <w:jc w:val="both"/>
       </w:pPr>
       <w:r>
         <w:t>The Best Investing Tool</w:t>
@@ -844,6 +1078,7 @@
     <w:p>
       <w:pPr>
         <w:ind w:firstLine="720"/>
+        <w:jc w:val="both"/>
       </w:pPr>
       <w:r>
         <w:tab/>
@@ -853,6 +1088,7 @@
     <w:p>
       <w:pPr>
         <w:ind w:firstLine="720"/>
+        <w:jc w:val="both"/>
       </w:pPr>
       <w:r>
         <w:tab/>
@@ -867,6 +1103,7 @@
     <w:p>
       <w:pPr>
         <w:ind w:firstLine="720"/>
+        <w:jc w:val="both"/>
       </w:pPr>
       <w:r>
         <w:tab/>
@@ -896,6 +1133,7 @@
     <w:p>
       <w:pPr>
         <w:ind w:firstLine="720"/>
+        <w:jc w:val="both"/>
       </w:pPr>
       <w:r>
         <w:tab/>
@@ -905,6 +1143,7 @@
     <w:p>
       <w:pPr>
         <w:ind w:firstLine="720"/>
+        <w:jc w:val="both"/>
       </w:pPr>
       <w:r>
         <w:tab/>
@@ -914,6 +1153,7 @@
     <w:p>
       <w:pPr>
         <w:ind w:left="720" w:firstLine="720"/>
+        <w:jc w:val="both"/>
       </w:pPr>
       <w:r>
         <w:t>Do you think that the company will go bankrupt within the next 10 years yes or no?</w:t>
@@ -922,11 +1162,13 @@
     <w:p>
       <w:pPr>
         <w:ind w:firstLine="720"/>
+        <w:jc w:val="both"/>
       </w:pPr>
     </w:p>
     <w:p>
       <w:pPr>
         <w:ind w:left="720" w:firstLine="720"/>
+        <w:jc w:val="both"/>
       </w:pPr>
       <w:r>
         <w:t>Would you use the product?</w:t>
@@ -935,6 +1177,7 @@
     <w:p>
       <w:pPr>
         <w:ind w:firstLine="720"/>
+        <w:jc w:val="both"/>
       </w:pPr>
       <w:r>
         <w:tab/>
@@ -944,6 +1187,7 @@
     <w:p>
       <w:pPr>
         <w:ind w:firstLine="720"/>
+        <w:jc w:val="both"/>
       </w:pPr>
       <w:r>
         <w:tab/>
@@ -951,6 +1195,9 @@
       </w:r>
     </w:p>
     <w:p>
+      <w:pPr>
+        <w:jc w:val="both"/>
+      </w:pPr>
       <w:r>
         <w:t>Chapter 5 A History Lesson</w:t>
       </w:r>
@@ -959,6 +1206,9 @@
       </w:r>
     </w:p>
     <w:p>
+      <w:pPr>
+        <w:jc w:val="both"/>
+      </w:pPr>
       <w:r>
         <w:t>Those who cannot remember the past are condemned to repeat it</w:t>
       </w:r>
@@ -967,17 +1217,26 @@
       </w:r>
     </w:p>
     <w:p>
+      <w:pPr>
+        <w:jc w:val="both"/>
+      </w:pPr>
       <w:r>
         <w:t>The Basics</w:t>
       </w:r>
     </w:p>
     <w:p>
+      <w:pPr>
+        <w:jc w:val="both"/>
+      </w:pPr>
       <w:r>
         <w:tab/>
         <w:t>Bubbles</w:t>
       </w:r>
     </w:p>
     <w:p>
+      <w:pPr>
+        <w:jc w:val="both"/>
+      </w:pPr>
       <w:r>
         <w:tab/>
       </w:r>
@@ -989,18 +1248,25 @@
     <w:p>
       <w:pPr>
         <w:ind w:left="720" w:firstLine="720"/>
+        <w:jc w:val="both"/>
       </w:pPr>
       <w:r>
         <w:t xml:space="preserve">Explain the history along with the questions that have been pondered before. </w:t>
       </w:r>
     </w:p>
     <w:p>
+      <w:pPr>
+        <w:jc w:val="both"/>
+      </w:pPr>
       <w:r>
         <w:tab/>
         <w:t>More Bubbles</w:t>
       </w:r>
     </w:p>
     <w:p>
+      <w:pPr>
+        <w:jc w:val="both"/>
+      </w:pPr>
       <w:r>
         <w:tab/>
       </w:r>
@@ -1015,48 +1281,82 @@
       <w:proofErr w:type="spellEnd"/>
     </w:p>
     <w:p>
+      <w:pPr>
+        <w:jc w:val="both"/>
+      </w:pPr>
       <w:r>
         <w:t>The Mindset</w:t>
       </w:r>
     </w:p>
     <w:p>
+      <w:pPr>
+        <w:jc w:val="both"/>
+      </w:pPr>
       <w:r>
         <w:tab/>
         <w:t>Supply but Not Demand</w:t>
       </w:r>
     </w:p>
     <w:p>
+      <w:pPr>
+        <w:jc w:val="both"/>
+      </w:pPr>
       <w:r>
         <w:tab/>
         <w:t>Demand but Not Supply</w:t>
       </w:r>
     </w:p>
     <w:p>
+      <w:pPr>
+        <w:jc w:val="both"/>
+      </w:pPr>
       <w:r>
         <w:t>Chapter 6 Quick Example List?</w:t>
       </w:r>
     </w:p>
-    <w:p/>
-    <w:p>
+    <w:p>
+      <w:pPr>
+        <w:jc w:val="both"/>
+      </w:pPr>
+    </w:p>
+    <w:p>
+      <w:pPr>
+        <w:jc w:val="both"/>
+      </w:pPr>
       <w:r>
         <w:t>Explain how people like to think in whole numbers when numbers don’t really care whether its 10 or 11.79</w:t>
       </w:r>
     </w:p>
-    <w:p/>
-    <w:p>
+    <w:p>
+      <w:pPr>
+        <w:jc w:val="both"/>
+      </w:pPr>
+    </w:p>
+    <w:p>
+      <w:pPr>
+        <w:jc w:val="both"/>
+      </w:pPr>
       <w:r>
         <w:t>Pyramid of Products</w:t>
       </w:r>
     </w:p>
     <w:p>
+      <w:pPr>
+        <w:jc w:val="both"/>
+      </w:pPr>
       <w:r>
         <w:t>Market Capitalizations</w:t>
       </w:r>
-      <w:bookmarkStart w:id="0" w:name="_GoBack"/>
-      <w:bookmarkEnd w:id="0"/>
-    </w:p>
-    <w:p/>
-    <w:p>
+    </w:p>
+    <w:p>
+      <w:pPr>
+        <w:jc w:val="both"/>
+      </w:pPr>
+    </w:p>
+    <w:p>
+      <w:pPr>
+        <w:jc w:val="both"/>
+      </w:pPr>
       <w:r>
         <w:rPr>
           <w:rFonts w:ascii="Courier New" w:hAnsi="Courier New" w:cs="Courier New"/>
@@ -1070,45 +1370,101 @@
       </w:r>
     </w:p>
     <w:p>
-      <w:r>
-        <w:tab/>
-      </w:r>
-    </w:p>
-    <w:p>
-      <w:r>
-        <w:tab/>
-      </w:r>
-    </w:p>
-    <w:p/>
-    <w:p/>
-    <w:p>
-      <w:pPr>
-        <w:ind w:firstLine="720"/>
-      </w:pPr>
-    </w:p>
-    <w:p/>
-    <w:p/>
-    <w:p>
-      <w:r>
-        <w:tab/>
-      </w:r>
-    </w:p>
-    <w:p/>
-    <w:p/>
-    <w:p/>
-    <w:p/>
-    <w:p>
-      <w:r>
-        <w:tab/>
-      </w:r>
-    </w:p>
-    <w:p>
-      <w:r>
-        <w:tab/>
-      </w:r>
-    </w:p>
-    <w:p/>
-    <w:p/>
+      <w:pPr>
+        <w:jc w:val="both"/>
+      </w:pPr>
+      <w:r>
+        <w:tab/>
+      </w:r>
+    </w:p>
+    <w:p>
+      <w:pPr>
+        <w:jc w:val="both"/>
+      </w:pPr>
+      <w:r>
+        <w:tab/>
+      </w:r>
+    </w:p>
+    <w:p>
+      <w:pPr>
+        <w:jc w:val="both"/>
+      </w:pPr>
+    </w:p>
+    <w:p>
+      <w:pPr>
+        <w:jc w:val="both"/>
+      </w:pPr>
+    </w:p>
+    <w:p>
+      <w:pPr>
+        <w:ind w:firstLine="720"/>
+        <w:jc w:val="both"/>
+      </w:pPr>
+    </w:p>
+    <w:p>
+      <w:pPr>
+        <w:jc w:val="both"/>
+      </w:pPr>
+    </w:p>
+    <w:p>
+      <w:pPr>
+        <w:jc w:val="both"/>
+      </w:pPr>
+    </w:p>
+    <w:p>
+      <w:pPr>
+        <w:jc w:val="both"/>
+      </w:pPr>
+      <w:r>
+        <w:tab/>
+      </w:r>
+    </w:p>
+    <w:p>
+      <w:pPr>
+        <w:jc w:val="both"/>
+      </w:pPr>
+    </w:p>
+    <w:p>
+      <w:pPr>
+        <w:jc w:val="both"/>
+      </w:pPr>
+    </w:p>
+    <w:p>
+      <w:pPr>
+        <w:jc w:val="both"/>
+      </w:pPr>
+    </w:p>
+    <w:p>
+      <w:pPr>
+        <w:jc w:val="both"/>
+      </w:pPr>
+    </w:p>
+    <w:p>
+      <w:pPr>
+        <w:jc w:val="both"/>
+      </w:pPr>
+      <w:r>
+        <w:tab/>
+      </w:r>
+    </w:p>
+    <w:p>
+      <w:pPr>
+        <w:jc w:val="both"/>
+      </w:pPr>
+      <w:r>
+        <w:tab/>
+      </w:r>
+    </w:p>
+    <w:p>
+      <w:pPr>
+        <w:jc w:val="both"/>
+      </w:pPr>
+    </w:p>
+    <w:p>
+      <w:pPr>
+        <w:jc w:val="both"/>
+      </w:pPr>
+    </w:p>
     <w:sectPr>
       <w:pgSz w:w="12240" w:h="15840"/>
       <w:pgMar w:top="1440" w:right="1440" w:bottom="1440" w:left="1440" w:header="720" w:footer="720" w:gutter="0"/>

--- a/Notes.docx
+++ b/Notes.docx
@@ -55,12 +55,7 @@
         <w:jc w:val="both"/>
       </w:pPr>
       <w:r>
-        <w:t>They need more people to buy, so the shares are cheaper to attract investors. Regardless of how much money those investors have. The more expensive a s</w:t>
-      </w:r>
-      <w:bookmarkStart w:id="0" w:name="_GoBack"/>
-      <w:bookmarkEnd w:id="0"/>
-      <w:r>
-        <w:t>tock is, the better is doing, therefore it is going to require more money to invest on it.</w:t>
+        <w:t>They need more people to buy, so the shares are cheaper to attract investors. Regardless of how much money those investors have. The more expensive a stock is, the better is doing, therefore it is going to require more money to invest on it.</w:t>
       </w:r>
     </w:p>
     <w:p>
@@ -1331,6 +1326,24 @@
       <w:pPr>
         <w:jc w:val="both"/>
       </w:pPr>
+      <w:proofErr w:type="spellStart"/>
+      <w:r>
+        <w:t>Remmeber</w:t>
+      </w:r>
+      <w:proofErr w:type="spellEnd"/>
+      <w:r>
+        <w:t xml:space="preserve"> that the market always </w:t>
+      </w:r>
+      <w:proofErr w:type="spellStart"/>
+      <w:r>
+        <w:t>stablitzes</w:t>
+      </w:r>
+      <w:proofErr w:type="spellEnd"/>
+      <w:r>
+        <w:t xml:space="preserve"> and keeps gradually growing. Stocks cannot simply grow indefinitely. </w:t>
+      </w:r>
+      <w:bookmarkStart w:id="0" w:name="_GoBack"/>
+      <w:bookmarkEnd w:id="0"/>
     </w:p>
     <w:p>
       <w:pPr>

--- a/Notes.docx
+++ b/Notes.docx
@@ -381,6 +381,19 @@
         <w:jc w:val="both"/>
       </w:pPr>
       <w:r>
+        <w:rPr>
+          <w:highlight w:val="yellow"/>
+        </w:rPr>
+        <w:t>Your two biggest assets are Money and Time</w:t>
+      </w:r>
+      <w:bookmarkStart w:id="0" w:name="_GoBack"/>
+      <w:bookmarkEnd w:id="0"/>
+    </w:p>
+    <w:p>
+      <w:pPr>
+        <w:jc w:val="both"/>
+      </w:pPr>
+      <w:r>
         <w:t>Outline</w:t>
       </w:r>
     </w:p>
@@ -482,6 +495,7 @@
         <w:jc w:val="both"/>
       </w:pPr>
       <w:r>
+        <w:lastRenderedPageBreak/>
         <w:t>Chapter 2 Stock Trading in a Nutshell</w:t>
       </w:r>
     </w:p>
@@ -490,125 +504,340 @@
         <w:jc w:val="both"/>
       </w:pPr>
       <w:r>
+        <w:t>The Basics</w:t>
+      </w:r>
+    </w:p>
+    <w:p>
+      <w:pPr>
+        <w:jc w:val="both"/>
+      </w:pPr>
+      <w:r>
+        <w:tab/>
+        <w:t>Classification of Trends</w:t>
+      </w:r>
+    </w:p>
+    <w:p>
+      <w:pPr>
+        <w:jc w:val="both"/>
+      </w:pPr>
+      <w:r>
+        <w:tab/>
+      </w:r>
+      <w:r>
+        <w:tab/>
+      </w:r>
+      <w:r>
+        <w:t xml:space="preserve">Bullish </w:t>
+      </w:r>
+      <w:r>
+        <w:t>Trends</w:t>
+      </w:r>
+      <w:r>
+        <w:t xml:space="preserve"> </w:t>
+      </w:r>
+    </w:p>
+    <w:p>
+      <w:pPr>
+        <w:jc w:val="both"/>
+      </w:pPr>
+      <w:r>
+        <w:tab/>
+      </w:r>
+      <w:r>
+        <w:tab/>
+        <w:t xml:space="preserve">Bearish </w:t>
+      </w:r>
+      <w:r>
+        <w:t>Trends</w:t>
+      </w:r>
+    </w:p>
+    <w:p>
+      <w:pPr>
+        <w:jc w:val="both"/>
+      </w:pPr>
+      <w:r>
+        <w:tab/>
+      </w:r>
+      <w:r>
+        <w:tab/>
+        <w:t>Horizontal Trends</w:t>
+      </w:r>
+    </w:p>
+    <w:p>
+      <w:pPr>
+        <w:ind w:firstLine="720"/>
+        <w:jc w:val="both"/>
+      </w:pPr>
+      <w:r>
+        <w:t xml:space="preserve"> </w:t>
+      </w:r>
+      <w:r>
+        <w:t>The World of</w:t>
+      </w:r>
+      <w:r>
+        <w:t xml:space="preserve"> Strategies</w:t>
+      </w:r>
+      <w:r>
+        <w:t xml:space="preserve"> </w:t>
+      </w:r>
+    </w:p>
+    <w:p>
+      <w:pPr>
+        <w:ind w:left="720" w:firstLine="720"/>
+        <w:jc w:val="both"/>
+      </w:pPr>
+      <w:r>
+        <w:t>All investors are technically predicting the future based off data</w:t>
+      </w:r>
+      <w:r>
+        <w:t xml:space="preserve"> trends which is not proper</w:t>
+      </w:r>
+      <w:r>
+        <w:t>.</w:t>
+      </w:r>
+      <w:r>
+        <w:t xml:space="preserve"> Buy low sell High. Humans are inherent to make connections even when there </w:t>
+      </w:r>
+      <w:proofErr w:type="gramStart"/>
+      <w:r>
+        <w:t>isn’t  any</w:t>
+      </w:r>
+      <w:proofErr w:type="gramEnd"/>
+    </w:p>
+    <w:p>
+      <w:pPr>
+        <w:ind w:firstLine="720"/>
+        <w:jc w:val="both"/>
+      </w:pPr>
+      <w:r>
+        <w:t>Declaration of Long-Term</w:t>
+      </w:r>
+    </w:p>
+    <w:p>
+      <w:pPr>
+        <w:ind w:firstLine="720"/>
+        <w:jc w:val="both"/>
+      </w:pPr>
+      <w:r>
+        <w:tab/>
+      </w:r>
+      <w:r>
+        <w:t xml:space="preserve">Cite </w:t>
+      </w:r>
+      <w:proofErr w:type="spellStart"/>
+      <w:r>
+        <w:t>Malkiel</w:t>
+      </w:r>
+      <w:proofErr w:type="spellEnd"/>
+      <w:r>
+        <w:t xml:space="preserve"> on Index Funds and how the S&amp;P always success</w:t>
+      </w:r>
+    </w:p>
+    <w:p>
+      <w:pPr>
+        <w:jc w:val="both"/>
+      </w:pPr>
+      <w:r>
+        <w:t>The Mindset</w:t>
+      </w:r>
+    </w:p>
+    <w:p>
+      <w:pPr>
+        <w:jc w:val="both"/>
+      </w:pPr>
+      <w:r>
+        <w:tab/>
+        <w:t>The Effect of Time Frames</w:t>
+      </w:r>
+    </w:p>
+    <w:p>
+      <w:pPr>
+        <w:jc w:val="both"/>
+      </w:pPr>
+      <w:r>
+        <w:tab/>
+      </w:r>
+      <w:r>
+        <w:tab/>
+        <w:t>This is the reason, the strategies “function”</w:t>
+      </w:r>
+    </w:p>
+    <w:p>
+      <w:pPr>
+        <w:jc w:val="both"/>
+      </w:pPr>
+      <w:r>
+        <w:tab/>
+        <w:t xml:space="preserve">The </w:t>
+      </w:r>
+      <w:r>
+        <w:t>Fallacy</w:t>
+      </w:r>
+      <w:r>
+        <w:t xml:space="preserve"> behind a “Strategy”</w:t>
+      </w:r>
+    </w:p>
+    <w:p>
+      <w:pPr>
+        <w:jc w:val="both"/>
+      </w:pPr>
+      <w:r>
+        <w:tab/>
+      </w:r>
+      <w:r>
+        <w:tab/>
+        <w:t>Explain that this is wrong</w:t>
+      </w:r>
+    </w:p>
+    <w:p>
+      <w:pPr>
+        <w:ind w:firstLine="720"/>
+        <w:jc w:val="both"/>
+      </w:pPr>
+      <w:r>
+        <w:t>The Misconstruction of Data</w:t>
+      </w:r>
+    </w:p>
+    <w:p>
+      <w:pPr>
+        <w:jc w:val="both"/>
+      </w:pPr>
+      <w:r>
+        <w:tab/>
+      </w:r>
+      <w:r>
+        <w:tab/>
+        <w:t xml:space="preserve">Explain how a trend is not everything to the stock, might be together with the </w:t>
+      </w:r>
+      <w:proofErr w:type="spellStart"/>
+      <w:r>
+        <w:t>fallcy</w:t>
+      </w:r>
+      <w:proofErr w:type="spellEnd"/>
+      <w:r>
+        <w:t xml:space="preserve"> </w:t>
+      </w:r>
+      <w:r>
+        <w:tab/>
+      </w:r>
+      <w:r>
+        <w:tab/>
+      </w:r>
+    </w:p>
+    <w:p>
+      <w:pPr>
+        <w:jc w:val="both"/>
+      </w:pPr>
+      <w:r>
+        <w:t>Chapter 3 What Affects Stock Price</w:t>
+      </w:r>
+    </w:p>
+    <w:p>
+      <w:pPr>
+        <w:jc w:val="both"/>
+      </w:pPr>
+      <w:r>
+        <w:t>The Basics</w:t>
+      </w:r>
+    </w:p>
+    <w:p>
+      <w:pPr>
+        <w:jc w:val="both"/>
+      </w:pPr>
+      <w:r>
+        <w:tab/>
+        <w:t xml:space="preserve">IPO </w:t>
+      </w:r>
+      <w:r>
+        <w:t>Announcements</w:t>
+      </w:r>
+    </w:p>
+    <w:p>
+      <w:pPr>
+        <w:jc w:val="both"/>
+      </w:pPr>
+      <w:r>
+        <w:tab/>
+        <w:t>Business Models</w:t>
+      </w:r>
+      <w:r>
+        <w:t xml:space="preserve">, Service Models, Constants/Volatiles… </w:t>
+      </w:r>
+    </w:p>
+    <w:p>
+      <w:pPr>
+        <w:jc w:val="both"/>
+      </w:pPr>
+      <w:r>
+        <w:tab/>
+        <w:t>Seasons</w:t>
+      </w:r>
+    </w:p>
+    <w:p>
+      <w:pPr>
+        <w:jc w:val="both"/>
+      </w:pPr>
+      <w:r>
+        <w:tab/>
+        <w:t>News</w:t>
+      </w:r>
+    </w:p>
+    <w:p>
+      <w:pPr>
+        <w:jc w:val="both"/>
+      </w:pPr>
+      <w:r>
+        <w:t>The Mindset</w:t>
+      </w:r>
+    </w:p>
+    <w:p>
+      <w:pPr>
+        <w:jc w:val="both"/>
+      </w:pPr>
+      <w:r>
+        <w:tab/>
+        <w:t>The value of skepticism</w:t>
+      </w:r>
+    </w:p>
+    <w:p>
+      <w:pPr>
+        <w:jc w:val="both"/>
+      </w:pPr>
+      <w:r>
+        <w:tab/>
+      </w:r>
+      <w:r>
+        <w:tab/>
+        <w:t>Don’t believe everything</w:t>
+      </w:r>
+    </w:p>
+    <w:p>
+      <w:pPr>
+        <w:jc w:val="both"/>
+      </w:pPr>
+      <w:r>
+        <w:tab/>
+      </w:r>
+      <w:r>
+        <w:t>Rob and Escape</w:t>
+      </w:r>
+      <w:r>
+        <w:t xml:space="preserve"> the Castle</w:t>
+      </w:r>
+      <w:r>
+        <w:t xml:space="preserve">s </w:t>
+      </w:r>
+      <w:r>
+        <w:t xml:space="preserve">  </w:t>
+      </w:r>
+    </w:p>
+    <w:p>
+      <w:pPr>
+        <w:jc w:val="both"/>
+      </w:pPr>
+      <w:r>
         <w:lastRenderedPageBreak/>
-        <w:t>The Basics</w:t>
-      </w:r>
-    </w:p>
-    <w:p>
-      <w:pPr>
-        <w:jc w:val="both"/>
-      </w:pPr>
-      <w:r>
-        <w:tab/>
-        <w:t>Classification of Trends</w:t>
-      </w:r>
-    </w:p>
-    <w:p>
-      <w:pPr>
-        <w:jc w:val="both"/>
-      </w:pPr>
-      <w:r>
-        <w:tab/>
-      </w:r>
-      <w:r>
-        <w:tab/>
-      </w:r>
-      <w:r>
-        <w:t xml:space="preserve">Bullish </w:t>
-      </w:r>
-      <w:r>
-        <w:t>Trends</w:t>
-      </w:r>
-      <w:r>
-        <w:t xml:space="preserve"> </w:t>
-      </w:r>
-    </w:p>
-    <w:p>
-      <w:pPr>
-        <w:jc w:val="both"/>
-      </w:pPr>
-      <w:r>
-        <w:tab/>
-      </w:r>
-      <w:r>
-        <w:tab/>
-        <w:t xml:space="preserve">Bearish </w:t>
-      </w:r>
-      <w:r>
-        <w:t>Trends</w:t>
-      </w:r>
-    </w:p>
-    <w:p>
-      <w:pPr>
-        <w:jc w:val="both"/>
-      </w:pPr>
-      <w:r>
-        <w:tab/>
-      </w:r>
-      <w:r>
-        <w:tab/>
-        <w:t>Horizontal Trends</w:t>
-      </w:r>
-    </w:p>
-    <w:p>
-      <w:pPr>
-        <w:ind w:firstLine="720"/>
-        <w:jc w:val="both"/>
-      </w:pPr>
-      <w:r>
-        <w:t xml:space="preserve"> </w:t>
-      </w:r>
-      <w:r>
-        <w:t>The World of</w:t>
-      </w:r>
-      <w:r>
-        <w:t xml:space="preserve"> Strategies</w:t>
-      </w:r>
-      <w:r>
-        <w:t xml:space="preserve"> </w:t>
-      </w:r>
-    </w:p>
-    <w:p>
-      <w:pPr>
-        <w:ind w:left="720" w:firstLine="720"/>
-        <w:jc w:val="both"/>
-      </w:pPr>
-      <w:r>
-        <w:t>All investors are technically predicting the future based off data</w:t>
-      </w:r>
-      <w:r>
-        <w:t xml:space="preserve"> trends which is not proper</w:t>
-      </w:r>
-      <w:r>
-        <w:t>.</w:t>
-      </w:r>
-      <w:r>
-        <w:t xml:space="preserve"> Buy low sell High. Humans are inherent to make connections even when there </w:t>
-      </w:r>
-      <w:proofErr w:type="gramStart"/>
-      <w:r>
-        <w:t>isn’t  any</w:t>
-      </w:r>
-      <w:proofErr w:type="gramEnd"/>
-    </w:p>
-    <w:p>
-      <w:pPr>
-        <w:ind w:firstLine="720"/>
-        <w:jc w:val="both"/>
-      </w:pPr>
-      <w:r>
-        <w:t>Declaration of Long-Term</w:t>
-      </w:r>
-    </w:p>
-    <w:p>
-      <w:pPr>
-        <w:ind w:firstLine="720"/>
-        <w:jc w:val="both"/>
-      </w:pPr>
-      <w:r>
-        <w:tab/>
-      </w:r>
-      <w:r>
+        <w:tab/>
         <w:t xml:space="preserve">Cite </w:t>
       </w:r>
       <w:proofErr w:type="spellStart"/>
@@ -616,228 +845,12 @@
         <w:t>Malkiel</w:t>
       </w:r>
       <w:proofErr w:type="spellEnd"/>
-      <w:r>
-        <w:t xml:space="preserve"> on Index Funds and how the S&amp;P always success</w:t>
-      </w:r>
-    </w:p>
-    <w:p>
-      <w:pPr>
-        <w:jc w:val="both"/>
-      </w:pPr>
-      <w:r>
-        <w:t>The Mindset</w:t>
-      </w:r>
-    </w:p>
-    <w:p>
-      <w:pPr>
-        <w:jc w:val="both"/>
-      </w:pPr>
-      <w:r>
-        <w:tab/>
-        <w:t>The Effect of Time Frames</w:t>
-      </w:r>
-    </w:p>
-    <w:p>
-      <w:pPr>
-        <w:jc w:val="both"/>
-      </w:pPr>
-      <w:r>
-        <w:tab/>
-      </w:r>
-      <w:r>
-        <w:tab/>
-        <w:t>This is the reason, the strategies “function”</w:t>
-      </w:r>
-    </w:p>
-    <w:p>
-      <w:pPr>
-        <w:jc w:val="both"/>
-      </w:pPr>
-      <w:r>
-        <w:tab/>
-        <w:t xml:space="preserve">The </w:t>
-      </w:r>
-      <w:r>
-        <w:t>Fallacy</w:t>
-      </w:r>
-      <w:r>
-        <w:t xml:space="preserve"> behind a “Strategy”</w:t>
-      </w:r>
-    </w:p>
-    <w:p>
-      <w:pPr>
-        <w:jc w:val="both"/>
-      </w:pPr>
-      <w:r>
-        <w:tab/>
-      </w:r>
-      <w:r>
-        <w:tab/>
-        <w:t>Explain that this is wrong</w:t>
-      </w:r>
-    </w:p>
-    <w:p>
-      <w:pPr>
-        <w:ind w:firstLine="720"/>
-        <w:jc w:val="both"/>
-      </w:pPr>
-      <w:r>
-        <w:t>The Misconstruction of Data</w:t>
-      </w:r>
-    </w:p>
-    <w:p>
-      <w:pPr>
-        <w:jc w:val="both"/>
-      </w:pPr>
-      <w:r>
-        <w:tab/>
-      </w:r>
-      <w:r>
-        <w:tab/>
-        <w:t xml:space="preserve">Explain how a trend is not everything to the stock, might be together with the </w:t>
-      </w:r>
-      <w:proofErr w:type="spellStart"/>
-      <w:r>
-        <w:t>fallcy</w:t>
-      </w:r>
-      <w:proofErr w:type="spellEnd"/>
-      <w:r>
-        <w:t xml:space="preserve"> </w:t>
-      </w:r>
-      <w:r>
-        <w:tab/>
-      </w:r>
-      <w:r>
-        <w:tab/>
-      </w:r>
-    </w:p>
-    <w:p>
-      <w:pPr>
-        <w:jc w:val="both"/>
-      </w:pPr>
-      <w:r>
-        <w:t>Chapter 3 What Affects Stock Price</w:t>
-      </w:r>
-    </w:p>
-    <w:p>
-      <w:pPr>
-        <w:jc w:val="both"/>
-      </w:pPr>
-      <w:r>
-        <w:t>The Basics</w:t>
-      </w:r>
-    </w:p>
-    <w:p>
-      <w:pPr>
-        <w:jc w:val="both"/>
-      </w:pPr>
-      <w:r>
-        <w:tab/>
-        <w:t xml:space="preserve">IPO </w:t>
-      </w:r>
-      <w:r>
-        <w:t>Announcements</w:t>
-      </w:r>
-    </w:p>
-    <w:p>
-      <w:pPr>
-        <w:jc w:val="both"/>
-      </w:pPr>
-      <w:r>
-        <w:tab/>
-        <w:t>Business Models</w:t>
-      </w:r>
-      <w:r>
-        <w:t xml:space="preserve">, Service Models, Constants/Volatiles… </w:t>
-      </w:r>
-    </w:p>
-    <w:p>
-      <w:pPr>
-        <w:jc w:val="both"/>
-      </w:pPr>
-      <w:r>
-        <w:tab/>
-        <w:t>Seasons</w:t>
-      </w:r>
-    </w:p>
-    <w:p>
-      <w:pPr>
-        <w:jc w:val="both"/>
-      </w:pPr>
-      <w:r>
-        <w:tab/>
-        <w:t>News</w:t>
-      </w:r>
-    </w:p>
-    <w:p>
-      <w:pPr>
-        <w:jc w:val="both"/>
-      </w:pPr>
-      <w:r>
-        <w:t>The Mindset</w:t>
-      </w:r>
-    </w:p>
-    <w:p>
-      <w:pPr>
-        <w:jc w:val="both"/>
-      </w:pPr>
-      <w:r>
-        <w:tab/>
-        <w:t>The value of skepticism</w:t>
-      </w:r>
-    </w:p>
-    <w:p>
-      <w:pPr>
-        <w:jc w:val="both"/>
-      </w:pPr>
-      <w:r>
-        <w:tab/>
-      </w:r>
-      <w:r>
-        <w:tab/>
-        <w:t>Don’t believe everything</w:t>
-      </w:r>
-    </w:p>
-    <w:p>
-      <w:pPr>
-        <w:jc w:val="both"/>
-      </w:pPr>
-      <w:r>
-        <w:tab/>
-      </w:r>
-      <w:r>
-        <w:t>Rob and Escape</w:t>
-      </w:r>
-      <w:r>
-        <w:t xml:space="preserve"> the Castle</w:t>
-      </w:r>
-      <w:r>
-        <w:t xml:space="preserve">s </w:t>
-      </w:r>
-      <w:r>
-        <w:t xml:space="preserve">  </w:t>
-      </w:r>
-    </w:p>
-    <w:p>
-      <w:pPr>
-        <w:jc w:val="both"/>
-      </w:pPr>
-      <w:r>
-        <w:tab/>
-        <w:t xml:space="preserve">Cite </w:t>
-      </w:r>
-      <w:proofErr w:type="spellStart"/>
-      <w:r>
-        <w:t>Malkiel</w:t>
-      </w:r>
-      <w:proofErr w:type="spellEnd"/>
-    </w:p>
-    <w:p>
-      <w:pPr>
-        <w:jc w:val="both"/>
-      </w:pPr>
-      <w:r>
-        <w:lastRenderedPageBreak/>
+    </w:p>
+    <w:p>
+      <w:pPr>
+        <w:jc w:val="both"/>
+      </w:pPr>
+      <w:r>
         <w:tab/>
       </w:r>
       <w:r>
@@ -1151,6 +1164,7 @@
         <w:jc w:val="both"/>
       </w:pPr>
       <w:r>
+        <w:lastRenderedPageBreak/>
         <w:t>Do you think that the company will go bankrupt within the next 10 years yes or no?</w:t>
       </w:r>
     </w:p>
@@ -1342,8 +1356,6 @@
       <w:r>
         <w:t xml:space="preserve"> and keeps gradually growing. Stocks cannot simply grow indefinitely. </w:t>
       </w:r>
-      <w:bookmarkStart w:id="0" w:name="_GoBack"/>
-      <w:bookmarkEnd w:id="0"/>
     </w:p>
     <w:p>
       <w:pPr>

--- a/Notes.docx
+++ b/Notes.docx
@@ -15,6 +15,27 @@
         <w:jc w:val="both"/>
       </w:pPr>
       <w:r>
+        <w:t>First Chapter on Psychology?</w:t>
+      </w:r>
+    </w:p>
+    <w:p>
+      <w:pPr>
+        <w:jc w:val="both"/>
+      </w:pPr>
+      <w:r>
+        <w:t xml:space="preserve">Second </w:t>
+      </w:r>
+      <w:bookmarkStart w:id="0" w:name="_GoBack"/>
+      <w:bookmarkEnd w:id="0"/>
+      <w:r>
+        <w:t>Chapter on Supply and Demand?</w:t>
+      </w:r>
+    </w:p>
+    <w:p>
+      <w:pPr>
+        <w:jc w:val="both"/>
+      </w:pPr>
+      <w:r>
         <w:t>Use Analogy of Friend and House Buying</w:t>
       </w:r>
     </w:p>
@@ -39,15 +60,7 @@
         <w:jc w:val="both"/>
       </w:pPr>
       <w:r>
-        <w:t xml:space="preserve">Mention how the price of the stock is a measure how desperate companies </w:t>
-      </w:r>
-      <w:proofErr w:type="gramStart"/>
-      <w:r>
-        <w:t>are in need of</w:t>
-      </w:r>
-      <w:proofErr w:type="gramEnd"/>
-      <w:r>
-        <w:t xml:space="preserve"> money</w:t>
+        <w:t>Mention how the price of the stock is a measure how desperate companies are in need of money</w:t>
       </w:r>
     </w:p>
     <w:p>
@@ -190,16 +203,12 @@
         <w:jc w:val="both"/>
       </w:pPr>
       <w:r>
+        <w:lastRenderedPageBreak/>
         <w:t xml:space="preserve">- Any regularity in the stock market that can be discovered and acted upon profitably is bound to destroy itself. </w:t>
       </w:r>
       <w:r>
-        <w:t xml:space="preserve">-Burton G. </w:t>
-      </w:r>
-      <w:proofErr w:type="spellStart"/>
-      <w:r>
-        <w:t>Malkiel</w:t>
-      </w:r>
-      <w:proofErr w:type="spellEnd"/>
+        <w:t>-Burton G. Malkiel</w:t>
+      </w:r>
       <w:r>
         <w:t xml:space="preserve"> pg. 157</w:t>
       </w:r>
@@ -209,7 +218,6 @@
         <w:jc w:val="both"/>
       </w:pPr>
       <w:r>
-        <w:lastRenderedPageBreak/>
         <w:t>-We can never make perfectly objective predictions. They will always be tainted by our subjective point of view. -Nate Silver pg. 14</w:t>
       </w:r>
     </w:p>
@@ -238,15 +246,7 @@
         <w:t xml:space="preserve"> </w:t>
       </w:r>
       <w:r>
-        <w:t xml:space="preserve">Burton G. </w:t>
-      </w:r>
-      <w:proofErr w:type="spellStart"/>
-      <w:r>
-        <w:t>Malkiel</w:t>
-      </w:r>
-      <w:proofErr w:type="spellEnd"/>
-      <w:r>
-        <w:t xml:space="preserve"> pg.117</w:t>
+        <w:t>Burton G. Malkiel pg.117</w:t>
       </w:r>
     </w:p>
     <w:p>
@@ -272,15 +272,7 @@
         <w:t xml:space="preserve"> </w:t>
       </w:r>
       <w:r>
-        <w:t xml:space="preserve">Burton G. </w:t>
-      </w:r>
-      <w:proofErr w:type="spellStart"/>
-      <w:r>
-        <w:t>Malkiel</w:t>
-      </w:r>
-      <w:proofErr w:type="spellEnd"/>
-      <w:r>
-        <w:t xml:space="preserve"> pg.117</w:t>
+        <w:t>Burton G. Malkiel pg.117</w:t>
       </w:r>
     </w:p>
     <w:p>
@@ -302,15 +294,7 @@
         <w:t xml:space="preserve">The key to investing is not how much an industry will affect society or even how much it will grow, but rather its ability to make and sustain profits. </w:t>
       </w:r>
       <w:r>
-        <w:t xml:space="preserve">-Burton G. </w:t>
-      </w:r>
-      <w:proofErr w:type="spellStart"/>
-      <w:r>
-        <w:t>Malkiel</w:t>
-      </w:r>
-      <w:proofErr w:type="spellEnd"/>
-      <w:r>
-        <w:t xml:space="preserve"> pg. </w:t>
+        <w:t xml:space="preserve">-Burton G. Malkiel pg. </w:t>
       </w:r>
       <w:r>
         <w:t>96</w:t>
@@ -357,15 +341,7 @@
         <w:jc w:val="both"/>
       </w:pPr>
       <w:r>
-        <w:t xml:space="preserve">-I view investing as a method of purchasing assets to gain profit in the form of reasonably predictable income (dividends, interest, or rentals) and/or appreciation over the long term. -Burton G. </w:t>
-      </w:r>
-      <w:proofErr w:type="spellStart"/>
-      <w:r>
-        <w:t>Malkiel</w:t>
-      </w:r>
-      <w:proofErr w:type="spellEnd"/>
-      <w:r>
-        <w:t xml:space="preserve"> pg.28</w:t>
+        <w:t>-I view investing as a method of purchasing assets to gain profit in the form of reasonably predictable income (dividends, interest, or rentals) and/or appreciation over the long term. -Burton G. Malkiel pg.28</w:t>
       </w:r>
     </w:p>
     <w:p>
@@ -386,8 +362,6 @@
         </w:rPr>
         <w:t>Your two biggest assets are Money and Time</w:t>
       </w:r>
-      <w:bookmarkStart w:id="0" w:name="_GoBack"/>
-      <w:bookmarkEnd w:id="0"/>
     </w:p>
     <w:p>
       <w:pPr>
@@ -410,15 +384,7 @@
         <w:jc w:val="both"/>
       </w:pPr>
       <w:r>
-        <w:t xml:space="preserve">Explain that this book is not focused on other types of investments aside from stocks. There </w:t>
-      </w:r>
-      <w:proofErr w:type="gramStart"/>
-      <w:r>
-        <w:t>is</w:t>
-      </w:r>
-      <w:proofErr w:type="gramEnd"/>
-      <w:r>
-        <w:t xml:space="preserve"> already many good books on that. </w:t>
+        <w:t xml:space="preserve">Explain that this book is not focused on other types of investments aside from stocks. There is already many good books on that. </w:t>
       </w:r>
     </w:p>
     <w:p>
@@ -483,6 +449,7 @@
         <w:jc w:val="both"/>
       </w:pPr>
       <w:r>
+        <w:lastRenderedPageBreak/>
         <w:tab/>
         <w:t>A Necessary Evil</w:t>
       </w:r>
@@ -495,43 +462,393 @@
         <w:jc w:val="both"/>
       </w:pPr>
       <w:r>
+        <w:t>Chapter 2 Stock Trading in a Nutshell</w:t>
+      </w:r>
+    </w:p>
+    <w:p>
+      <w:pPr>
+        <w:jc w:val="both"/>
+      </w:pPr>
+      <w:r>
+        <w:t>The Basics</w:t>
+      </w:r>
+    </w:p>
+    <w:p>
+      <w:pPr>
+        <w:jc w:val="both"/>
+      </w:pPr>
+      <w:r>
+        <w:tab/>
+        <w:t>Classification of Trends</w:t>
+      </w:r>
+    </w:p>
+    <w:p>
+      <w:pPr>
+        <w:jc w:val="both"/>
+      </w:pPr>
+      <w:r>
+        <w:tab/>
+      </w:r>
+      <w:r>
+        <w:tab/>
+      </w:r>
+      <w:r>
+        <w:t xml:space="preserve">Bullish </w:t>
+      </w:r>
+      <w:r>
+        <w:t>Trends</w:t>
+      </w:r>
+      <w:r>
+        <w:t xml:space="preserve"> </w:t>
+      </w:r>
+    </w:p>
+    <w:p>
+      <w:pPr>
+        <w:jc w:val="both"/>
+      </w:pPr>
+      <w:r>
+        <w:tab/>
+      </w:r>
+      <w:r>
+        <w:tab/>
+        <w:t xml:space="preserve">Bearish </w:t>
+      </w:r>
+      <w:r>
+        <w:t>Trends</w:t>
+      </w:r>
+    </w:p>
+    <w:p>
+      <w:pPr>
+        <w:jc w:val="both"/>
+      </w:pPr>
+      <w:r>
+        <w:tab/>
+      </w:r>
+      <w:r>
+        <w:tab/>
+        <w:t>Horizontal Trends</w:t>
+      </w:r>
+    </w:p>
+    <w:p>
+      <w:pPr>
+        <w:ind w:firstLine="720"/>
+        <w:jc w:val="both"/>
+      </w:pPr>
+      <w:r>
+        <w:t xml:space="preserve"> </w:t>
+      </w:r>
+      <w:r>
+        <w:t>The World of</w:t>
+      </w:r>
+      <w:r>
+        <w:t xml:space="preserve"> Strategies</w:t>
+      </w:r>
+      <w:r>
+        <w:t xml:space="preserve"> </w:t>
+      </w:r>
+    </w:p>
+    <w:p>
+      <w:pPr>
+        <w:ind w:left="720" w:firstLine="720"/>
+        <w:jc w:val="both"/>
+      </w:pPr>
+      <w:r>
+        <w:t>All investors are technically predicting the future based off data</w:t>
+      </w:r>
+      <w:r>
+        <w:t xml:space="preserve"> trends which is not proper</w:t>
+      </w:r>
+      <w:r>
+        <w:t>.</w:t>
+      </w:r>
+      <w:r>
+        <w:t xml:space="preserve"> Buy low sell High. Humans are inherent to make connections even when there isn’t  any</w:t>
+      </w:r>
+    </w:p>
+    <w:p>
+      <w:pPr>
+        <w:ind w:firstLine="720"/>
+        <w:jc w:val="both"/>
+      </w:pPr>
+      <w:r>
+        <w:t>Declaration of Long-Term</w:t>
+      </w:r>
+    </w:p>
+    <w:p>
+      <w:pPr>
+        <w:ind w:firstLine="720"/>
+        <w:jc w:val="both"/>
+      </w:pPr>
+      <w:r>
+        <w:tab/>
+      </w:r>
+      <w:r>
+        <w:t>Cite Malkiel on Index Funds and how the S&amp;P always success</w:t>
+      </w:r>
+    </w:p>
+    <w:p>
+      <w:pPr>
+        <w:jc w:val="both"/>
+      </w:pPr>
+      <w:r>
+        <w:t>The Mindset</w:t>
+      </w:r>
+    </w:p>
+    <w:p>
+      <w:pPr>
+        <w:jc w:val="both"/>
+      </w:pPr>
+      <w:r>
+        <w:tab/>
+        <w:t>The Effect of Time Frames</w:t>
+      </w:r>
+    </w:p>
+    <w:p>
+      <w:pPr>
+        <w:jc w:val="both"/>
+      </w:pPr>
+      <w:r>
+        <w:tab/>
+      </w:r>
+      <w:r>
+        <w:tab/>
+        <w:t>This is the reason, the strategies “function”</w:t>
+      </w:r>
+    </w:p>
+    <w:p>
+      <w:pPr>
+        <w:jc w:val="both"/>
+      </w:pPr>
+      <w:r>
+        <w:tab/>
+        <w:t xml:space="preserve">The </w:t>
+      </w:r>
+      <w:r>
+        <w:t>Fallacy</w:t>
+      </w:r>
+      <w:r>
+        <w:t xml:space="preserve"> behind a “Strategy”</w:t>
+      </w:r>
+    </w:p>
+    <w:p>
+      <w:pPr>
+        <w:jc w:val="both"/>
+      </w:pPr>
+      <w:r>
+        <w:tab/>
+      </w:r>
+      <w:r>
+        <w:tab/>
+        <w:t>Explain that this is wrong</w:t>
+      </w:r>
+    </w:p>
+    <w:p>
+      <w:pPr>
+        <w:ind w:firstLine="720"/>
+        <w:jc w:val="both"/>
+      </w:pPr>
+      <w:r>
+        <w:t>The Misconstruction of Data</w:t>
+      </w:r>
+    </w:p>
+    <w:p>
+      <w:pPr>
+        <w:jc w:val="both"/>
+      </w:pPr>
+      <w:r>
+        <w:tab/>
+      </w:r>
+      <w:r>
+        <w:tab/>
+        <w:t xml:space="preserve">Explain how a trend is not everything to the stock, might be together with the fallcy </w:t>
+      </w:r>
+      <w:r>
+        <w:tab/>
+      </w:r>
+      <w:r>
+        <w:tab/>
+      </w:r>
+    </w:p>
+    <w:p>
+      <w:pPr>
+        <w:jc w:val="both"/>
+      </w:pPr>
+      <w:r>
+        <w:t>Chapter 3 What Affects Stock Price</w:t>
+      </w:r>
+    </w:p>
+    <w:p>
+      <w:pPr>
+        <w:jc w:val="both"/>
+      </w:pPr>
+      <w:r>
+        <w:t>The Basics</w:t>
+      </w:r>
+    </w:p>
+    <w:p>
+      <w:pPr>
+        <w:jc w:val="both"/>
+      </w:pPr>
+      <w:r>
+        <w:tab/>
+        <w:t xml:space="preserve">IPO </w:t>
+      </w:r>
+      <w:r>
+        <w:t>Announcements</w:t>
+      </w:r>
+    </w:p>
+    <w:p>
+      <w:pPr>
+        <w:jc w:val="both"/>
+      </w:pPr>
+      <w:r>
+        <w:tab/>
+        <w:t>Business Models</w:t>
+      </w:r>
+      <w:r>
+        <w:t xml:space="preserve">, Service Models, Constants/Volatiles… </w:t>
+      </w:r>
+    </w:p>
+    <w:p>
+      <w:pPr>
+        <w:jc w:val="both"/>
+      </w:pPr>
+      <w:r>
+        <w:tab/>
+        <w:t>Seasons</w:t>
+      </w:r>
+    </w:p>
+    <w:p>
+      <w:pPr>
+        <w:jc w:val="both"/>
+      </w:pPr>
+      <w:r>
+        <w:tab/>
+        <w:t>News</w:t>
+      </w:r>
+    </w:p>
+    <w:p>
+      <w:pPr>
+        <w:jc w:val="both"/>
+      </w:pPr>
+      <w:r>
+        <w:t>The Mindset</w:t>
+      </w:r>
+    </w:p>
+    <w:p>
+      <w:pPr>
+        <w:jc w:val="both"/>
+      </w:pPr>
+      <w:r>
+        <w:tab/>
+        <w:t>The value of skepticism</w:t>
+      </w:r>
+    </w:p>
+    <w:p>
+      <w:pPr>
+        <w:jc w:val="both"/>
+      </w:pPr>
+      <w:r>
+        <w:tab/>
+      </w:r>
+      <w:r>
+        <w:tab/>
+        <w:t>Don’t believe everything</w:t>
+      </w:r>
+    </w:p>
+    <w:p>
+      <w:pPr>
+        <w:jc w:val="both"/>
+      </w:pPr>
+      <w:r>
         <w:lastRenderedPageBreak/>
-        <w:t>Chapter 2 Stock Trading in a Nutshell</w:t>
-      </w:r>
-    </w:p>
-    <w:p>
-      <w:pPr>
-        <w:jc w:val="both"/>
-      </w:pPr>
-      <w:r>
-        <w:t>The Basics</w:t>
-      </w:r>
-    </w:p>
-    <w:p>
-      <w:pPr>
-        <w:jc w:val="both"/>
-      </w:pPr>
-      <w:r>
-        <w:tab/>
-        <w:t>Classification of Trends</w:t>
-      </w:r>
-    </w:p>
-    <w:p>
-      <w:pPr>
-        <w:jc w:val="both"/>
-      </w:pPr>
-      <w:r>
-        <w:tab/>
-      </w:r>
-      <w:r>
-        <w:tab/>
-      </w:r>
-      <w:r>
-        <w:t xml:space="preserve">Bullish </w:t>
-      </w:r>
-      <w:r>
-        <w:t>Trends</w:t>
-      </w:r>
+        <w:tab/>
+      </w:r>
+      <w:r>
+        <w:t>Rob and Escape</w:t>
+      </w:r>
+      <w:r>
+        <w:t xml:space="preserve"> the Castle</w:t>
+      </w:r>
+      <w:r>
+        <w:t xml:space="preserve">s </w:t>
+      </w:r>
+      <w:r>
+        <w:t xml:space="preserve">  </w:t>
+      </w:r>
+    </w:p>
+    <w:p>
+      <w:pPr>
+        <w:jc w:val="both"/>
+      </w:pPr>
+      <w:r>
+        <w:tab/>
+        <w:t>Cite Malkiel</w:t>
+      </w:r>
+    </w:p>
+    <w:p>
+      <w:pPr>
+        <w:jc w:val="both"/>
+      </w:pPr>
+      <w:r>
+        <w:tab/>
+      </w:r>
+      <w:r>
+        <w:t>Two Sides of the Same Coin</w:t>
+      </w:r>
+    </w:p>
+    <w:p>
+      <w:pPr>
+        <w:jc w:val="both"/>
+      </w:pPr>
+      <w:r>
+        <w:tab/>
+      </w:r>
+      <w:r>
+        <w:tab/>
+        <w:t>How to forge information into knowledge</w:t>
+      </w:r>
+    </w:p>
+    <w:p>
+      <w:pPr>
+        <w:jc w:val="both"/>
+      </w:pPr>
+      <w:r>
+        <w:tab/>
+      </w:r>
+      <w:r>
+        <w:tab/>
+        <w:t>Explain how business itself and stock price are a reflection of each other</w:t>
+      </w:r>
+    </w:p>
+    <w:p>
+      <w:pPr>
+        <w:jc w:val="both"/>
+      </w:pPr>
+      <w:r>
+        <w:tab/>
+      </w:r>
+      <w:r>
+        <w:tab/>
+        <w:t>There will be good and bad days</w:t>
+      </w:r>
+    </w:p>
+    <w:p>
+      <w:pPr>
+        <w:jc w:val="both"/>
+      </w:pPr>
+      <w:r>
+        <w:tab/>
+        <w:t>The Business Uncertainty Principle</w:t>
+      </w:r>
+      <w:r>
+        <w:t>, there will always be some uncertainty, (different from risk) Cite Nate Silver Here</w:t>
+      </w:r>
+    </w:p>
+    <w:p>
+      <w:pPr>
+        <w:jc w:val="both"/>
+      </w:pPr>
       <w:r>
         <w:t xml:space="preserve"> </w:t>
       </w:r>
@@ -541,96 +858,72 @@
         <w:jc w:val="both"/>
       </w:pPr>
       <w:r>
-        <w:tab/>
-      </w:r>
-      <w:r>
-        <w:tab/>
-        <w:t xml:space="preserve">Bearish </w:t>
-      </w:r>
-      <w:r>
-        <w:t>Trends</w:t>
-      </w:r>
-    </w:p>
-    <w:p>
-      <w:pPr>
-        <w:jc w:val="both"/>
-      </w:pPr>
-      <w:r>
-        <w:tab/>
-      </w:r>
-      <w:r>
-        <w:tab/>
-        <w:t>Horizontal Trends</w:t>
-      </w:r>
-    </w:p>
-    <w:p>
-      <w:pPr>
-        <w:ind w:firstLine="720"/>
+        <w:t xml:space="preserve">Chapter </w:t>
+      </w:r>
+      <w:r>
+        <w:t>4 The Investing Tools</w:t>
+      </w:r>
+    </w:p>
+    <w:p>
+      <w:pPr>
+        <w:jc w:val="both"/>
+      </w:pPr>
+      <w:r>
+        <w:t xml:space="preserve">The </w:t>
+      </w:r>
+      <w:r>
+        <w:t>Basics</w:t>
+      </w:r>
+    </w:p>
+    <w:p>
+      <w:pPr>
+        <w:jc w:val="both"/>
+      </w:pPr>
+      <w:r>
+        <w:tab/>
+        <w:t>Capitalization</w:t>
+      </w:r>
+    </w:p>
+    <w:p>
+      <w:pPr>
         <w:jc w:val="both"/>
       </w:pPr>
       <w:r>
         <w:t xml:space="preserve"> </w:t>
       </w:r>
       <w:r>
-        <w:t>The World of</w:t>
-      </w:r>
-      <w:r>
-        <w:t xml:space="preserve"> Strategies</w:t>
-      </w:r>
-      <w:r>
-        <w:t xml:space="preserve"> </w:t>
-      </w:r>
-    </w:p>
-    <w:p>
-      <w:pPr>
-        <w:ind w:left="720" w:firstLine="720"/>
-        <w:jc w:val="both"/>
-      </w:pPr>
-      <w:r>
-        <w:t>All investors are technically predicting the future based off data</w:t>
-      </w:r>
-      <w:r>
-        <w:t xml:space="preserve"> trends which is not proper</w:t>
-      </w:r>
-      <w:r>
-        <w:t>.</w:t>
-      </w:r>
-      <w:r>
-        <w:t xml:space="preserve"> Buy low sell High. Humans are inherent to make connections even when there </w:t>
-      </w:r>
-      <w:proofErr w:type="gramStart"/>
-      <w:r>
-        <w:t>isn’t  any</w:t>
-      </w:r>
-      <w:proofErr w:type="gramEnd"/>
-    </w:p>
-    <w:p>
-      <w:pPr>
-        <w:ind w:firstLine="720"/>
-        <w:jc w:val="both"/>
-      </w:pPr>
-      <w:r>
-        <w:t>Declaration of Long-Term</w:t>
-      </w:r>
-    </w:p>
-    <w:p>
-      <w:pPr>
-        <w:ind w:firstLine="720"/>
-        <w:jc w:val="both"/>
-      </w:pPr>
-      <w:r>
-        <w:tab/>
-      </w:r>
-      <w:r>
-        <w:t xml:space="preserve">Cite </w:t>
-      </w:r>
-      <w:proofErr w:type="spellStart"/>
-      <w:r>
-        <w:t>Malkiel</w:t>
-      </w:r>
-      <w:proofErr w:type="spellEnd"/>
-      <w:r>
-        <w:t xml:space="preserve"> on Index Funds and how the S&amp;P always success</w:t>
+        <w:tab/>
+        <w:t>Price History</w:t>
+      </w:r>
+    </w:p>
+    <w:p>
+      <w:pPr>
+        <w:ind w:firstLine="720"/>
+        <w:jc w:val="both"/>
+      </w:pPr>
+      <w:r>
+        <w:t>Financial Ratios</w:t>
+      </w:r>
+    </w:p>
+    <w:p>
+      <w:pPr>
+        <w:ind w:firstLine="720"/>
+        <w:jc w:val="both"/>
+      </w:pPr>
+      <w:r>
+        <w:t>D</w:t>
+      </w:r>
+      <w:r>
+        <w:t>iversifications</w:t>
+      </w:r>
+    </w:p>
+    <w:p>
+      <w:pPr>
+        <w:ind w:firstLine="720"/>
+        <w:jc w:val="both"/>
+      </w:pPr>
+      <w:r>
+        <w:t>The News Again</w:t>
       </w:r>
     </w:p>
     <w:p>
@@ -647,367 +940,6 @@
       </w:pPr>
       <w:r>
         <w:tab/>
-        <w:t>The Effect of Time Frames</w:t>
-      </w:r>
-    </w:p>
-    <w:p>
-      <w:pPr>
-        <w:jc w:val="both"/>
-      </w:pPr>
-      <w:r>
-        <w:tab/>
-      </w:r>
-      <w:r>
-        <w:tab/>
-        <w:t>This is the reason, the strategies “function”</w:t>
-      </w:r>
-    </w:p>
-    <w:p>
-      <w:pPr>
-        <w:jc w:val="both"/>
-      </w:pPr>
-      <w:r>
-        <w:tab/>
-        <w:t xml:space="preserve">The </w:t>
-      </w:r>
-      <w:r>
-        <w:t>Fallacy</w:t>
-      </w:r>
-      <w:r>
-        <w:t xml:space="preserve"> behind a “Strategy”</w:t>
-      </w:r>
-    </w:p>
-    <w:p>
-      <w:pPr>
-        <w:jc w:val="both"/>
-      </w:pPr>
-      <w:r>
-        <w:tab/>
-      </w:r>
-      <w:r>
-        <w:tab/>
-        <w:t>Explain that this is wrong</w:t>
-      </w:r>
-    </w:p>
-    <w:p>
-      <w:pPr>
-        <w:ind w:firstLine="720"/>
-        <w:jc w:val="both"/>
-      </w:pPr>
-      <w:r>
-        <w:t>The Misconstruction of Data</w:t>
-      </w:r>
-    </w:p>
-    <w:p>
-      <w:pPr>
-        <w:jc w:val="both"/>
-      </w:pPr>
-      <w:r>
-        <w:tab/>
-      </w:r>
-      <w:r>
-        <w:tab/>
-        <w:t xml:space="preserve">Explain how a trend is not everything to the stock, might be together with the </w:t>
-      </w:r>
-      <w:proofErr w:type="spellStart"/>
-      <w:r>
-        <w:t>fallcy</w:t>
-      </w:r>
-      <w:proofErr w:type="spellEnd"/>
-      <w:r>
-        <w:t xml:space="preserve"> </w:t>
-      </w:r>
-      <w:r>
-        <w:tab/>
-      </w:r>
-      <w:r>
-        <w:tab/>
-      </w:r>
-    </w:p>
-    <w:p>
-      <w:pPr>
-        <w:jc w:val="both"/>
-      </w:pPr>
-      <w:r>
-        <w:t>Chapter 3 What Affects Stock Price</w:t>
-      </w:r>
-    </w:p>
-    <w:p>
-      <w:pPr>
-        <w:jc w:val="both"/>
-      </w:pPr>
-      <w:r>
-        <w:t>The Basics</w:t>
-      </w:r>
-    </w:p>
-    <w:p>
-      <w:pPr>
-        <w:jc w:val="both"/>
-      </w:pPr>
-      <w:r>
-        <w:tab/>
-        <w:t xml:space="preserve">IPO </w:t>
-      </w:r>
-      <w:r>
-        <w:t>Announcements</w:t>
-      </w:r>
-    </w:p>
-    <w:p>
-      <w:pPr>
-        <w:jc w:val="both"/>
-      </w:pPr>
-      <w:r>
-        <w:tab/>
-        <w:t>Business Models</w:t>
-      </w:r>
-      <w:r>
-        <w:t xml:space="preserve">, Service Models, Constants/Volatiles… </w:t>
-      </w:r>
-    </w:p>
-    <w:p>
-      <w:pPr>
-        <w:jc w:val="both"/>
-      </w:pPr>
-      <w:r>
-        <w:tab/>
-        <w:t>Seasons</w:t>
-      </w:r>
-    </w:p>
-    <w:p>
-      <w:pPr>
-        <w:jc w:val="both"/>
-      </w:pPr>
-      <w:r>
-        <w:tab/>
-        <w:t>News</w:t>
-      </w:r>
-    </w:p>
-    <w:p>
-      <w:pPr>
-        <w:jc w:val="both"/>
-      </w:pPr>
-      <w:r>
-        <w:t>The Mindset</w:t>
-      </w:r>
-    </w:p>
-    <w:p>
-      <w:pPr>
-        <w:jc w:val="both"/>
-      </w:pPr>
-      <w:r>
-        <w:tab/>
-        <w:t>The value of skepticism</w:t>
-      </w:r>
-    </w:p>
-    <w:p>
-      <w:pPr>
-        <w:jc w:val="both"/>
-      </w:pPr>
-      <w:r>
-        <w:tab/>
-      </w:r>
-      <w:r>
-        <w:tab/>
-        <w:t>Don’t believe everything</w:t>
-      </w:r>
-    </w:p>
-    <w:p>
-      <w:pPr>
-        <w:jc w:val="both"/>
-      </w:pPr>
-      <w:r>
-        <w:tab/>
-      </w:r>
-      <w:r>
-        <w:t>Rob and Escape</w:t>
-      </w:r>
-      <w:r>
-        <w:t xml:space="preserve"> the Castle</w:t>
-      </w:r>
-      <w:r>
-        <w:t xml:space="preserve">s </w:t>
-      </w:r>
-      <w:r>
-        <w:t xml:space="preserve">  </w:t>
-      </w:r>
-    </w:p>
-    <w:p>
-      <w:pPr>
-        <w:jc w:val="both"/>
-      </w:pPr>
-      <w:r>
-        <w:lastRenderedPageBreak/>
-        <w:tab/>
-        <w:t xml:space="preserve">Cite </w:t>
-      </w:r>
-      <w:proofErr w:type="spellStart"/>
-      <w:r>
-        <w:t>Malkiel</w:t>
-      </w:r>
-      <w:proofErr w:type="spellEnd"/>
-    </w:p>
-    <w:p>
-      <w:pPr>
-        <w:jc w:val="both"/>
-      </w:pPr>
-      <w:r>
-        <w:tab/>
-      </w:r>
-      <w:r>
-        <w:t>Two Sides of the Same Coin</w:t>
-      </w:r>
-    </w:p>
-    <w:p>
-      <w:pPr>
-        <w:jc w:val="both"/>
-      </w:pPr>
-      <w:r>
-        <w:tab/>
-      </w:r>
-      <w:r>
-        <w:tab/>
-        <w:t>How to forge information into knowledge</w:t>
-      </w:r>
-    </w:p>
-    <w:p>
-      <w:pPr>
-        <w:jc w:val="both"/>
-      </w:pPr>
-      <w:r>
-        <w:tab/>
-      </w:r>
-      <w:r>
-        <w:tab/>
-        <w:t xml:space="preserve">Explain how business itself and stock price </w:t>
-      </w:r>
-      <w:proofErr w:type="gramStart"/>
-      <w:r>
-        <w:t>are a reflection of</w:t>
-      </w:r>
-      <w:proofErr w:type="gramEnd"/>
-      <w:r>
-        <w:t xml:space="preserve"> each other</w:t>
-      </w:r>
-    </w:p>
-    <w:p>
-      <w:pPr>
-        <w:jc w:val="both"/>
-      </w:pPr>
-      <w:r>
-        <w:tab/>
-      </w:r>
-      <w:r>
-        <w:tab/>
-        <w:t>There will be good and bad days</w:t>
-      </w:r>
-    </w:p>
-    <w:p>
-      <w:pPr>
-        <w:jc w:val="both"/>
-      </w:pPr>
-      <w:r>
-        <w:tab/>
-        <w:t>The Business Uncertainty Principle</w:t>
-      </w:r>
-      <w:r>
-        <w:t>, there will always be some uncertainty, (different from risk) Cite Nate Silver Here</w:t>
-      </w:r>
-    </w:p>
-    <w:p>
-      <w:pPr>
-        <w:jc w:val="both"/>
-      </w:pPr>
-      <w:r>
-        <w:t xml:space="preserve"> </w:t>
-      </w:r>
-    </w:p>
-    <w:p>
-      <w:pPr>
-        <w:jc w:val="both"/>
-      </w:pPr>
-      <w:r>
-        <w:t xml:space="preserve">Chapter </w:t>
-      </w:r>
-      <w:r>
-        <w:t>4 The Investing Tools</w:t>
-      </w:r>
-    </w:p>
-    <w:p>
-      <w:pPr>
-        <w:jc w:val="both"/>
-      </w:pPr>
-      <w:r>
-        <w:t xml:space="preserve">The </w:t>
-      </w:r>
-      <w:r>
-        <w:t>Basics</w:t>
-      </w:r>
-    </w:p>
-    <w:p>
-      <w:pPr>
-        <w:jc w:val="both"/>
-      </w:pPr>
-      <w:r>
-        <w:tab/>
-        <w:t>Capitalization</w:t>
-      </w:r>
-    </w:p>
-    <w:p>
-      <w:pPr>
-        <w:jc w:val="both"/>
-      </w:pPr>
-      <w:r>
-        <w:t xml:space="preserve"> </w:t>
-      </w:r>
-      <w:r>
-        <w:tab/>
-        <w:t>Price History</w:t>
-      </w:r>
-    </w:p>
-    <w:p>
-      <w:pPr>
-        <w:ind w:firstLine="720"/>
-        <w:jc w:val="both"/>
-      </w:pPr>
-      <w:r>
-        <w:t>Financial Ratios</w:t>
-      </w:r>
-    </w:p>
-    <w:p>
-      <w:pPr>
-        <w:ind w:firstLine="720"/>
-        <w:jc w:val="both"/>
-      </w:pPr>
-      <w:r>
-        <w:t>D</w:t>
-      </w:r>
-      <w:r>
-        <w:t>iversifications</w:t>
-      </w:r>
-    </w:p>
-    <w:p>
-      <w:pPr>
-        <w:ind w:firstLine="720"/>
-        <w:jc w:val="both"/>
-      </w:pPr>
-      <w:r>
-        <w:t>The News Again</w:t>
-      </w:r>
-    </w:p>
-    <w:p>
-      <w:pPr>
-        <w:jc w:val="both"/>
-      </w:pPr>
-      <w:r>
-        <w:t>The Mindset</w:t>
-      </w:r>
-    </w:p>
-    <w:p>
-      <w:pPr>
-        <w:jc w:val="both"/>
-      </w:pPr>
-      <w:r>
-        <w:tab/>
       </w:r>
     </w:p>
     <w:p>
@@ -1039,30 +971,17 @@
       </w:pPr>
       <w:r>
         <w:tab/>
-        <w:t xml:space="preserve">Would you trust your friend in terms of </w:t>
-      </w:r>
-      <w:proofErr w:type="gramStart"/>
-      <w:r>
-        <w:t>money</w:t>
-      </w:r>
-      <w:proofErr w:type="gramEnd"/>
-    </w:p>
-    <w:p>
-      <w:pPr>
-        <w:ind w:firstLine="720"/>
-        <w:jc w:val="both"/>
-      </w:pPr>
-      <w:r>
-        <w:tab/>
-        <w:t xml:space="preserve">Business investing is </w:t>
-      </w:r>
-      <w:proofErr w:type="gramStart"/>
-      <w:r>
-        <w:t>similar to</w:t>
-      </w:r>
-      <w:proofErr w:type="gramEnd"/>
-      <w:r>
-        <w:t xml:space="preserve"> borrowing money to a friend or acquittance with the hope they will pay you back more than what you borrowed. </w:t>
+        <w:t>Would you trust your friend in terms of money</w:t>
+      </w:r>
+    </w:p>
+    <w:p>
+      <w:pPr>
+        <w:ind w:firstLine="720"/>
+        <w:jc w:val="both"/>
+      </w:pPr>
+      <w:r>
+        <w:tab/>
+        <w:t xml:space="preserve">Business investing is similar to borrowing money to a friend or acquittance with the hope they will pay you back more than what you borrowed. </w:t>
       </w:r>
     </w:p>
     <w:p>
@@ -1154,6 +1073,7 @@
         <w:jc w:val="both"/>
       </w:pPr>
       <w:r>
+        <w:lastRenderedPageBreak/>
         <w:tab/>
         <w:t xml:space="preserve">Given before that the news affect the price, now you know that is just momentary. </w:t>
       </w:r>
@@ -1164,7 +1084,6 @@
         <w:jc w:val="both"/>
       </w:pPr>
       <w:r>
-        <w:lastRenderedPageBreak/>
         <w:t>Do you think that the company will go bankrupt within the next 10 years yes or no?</w:t>
       </w:r>
     </w:p>
@@ -1281,13 +1200,8 @@
       </w:r>
       <w:r>
         <w:tab/>
-        <w:t xml:space="preserve">Explain the history along with the questions that have been pondered before. Do that for housing or </w:t>
-      </w:r>
-      <w:proofErr w:type="spellStart"/>
-      <w:r>
-        <w:t>technlogy</w:t>
-      </w:r>
-      <w:proofErr w:type="spellEnd"/>
+        <w:t>Explain the history along with the questions that have been pondered before. Do that for housing or technlogy</w:t>
+      </w:r>
     </w:p>
     <w:p>
       <w:pPr>
@@ -1340,21 +1254,8 @@
       <w:pPr>
         <w:jc w:val="both"/>
       </w:pPr>
-      <w:proofErr w:type="spellStart"/>
-      <w:r>
-        <w:t>Remmeber</w:t>
-      </w:r>
-      <w:proofErr w:type="spellEnd"/>
-      <w:r>
-        <w:t xml:space="preserve"> that the market always </w:t>
-      </w:r>
-      <w:proofErr w:type="spellStart"/>
-      <w:r>
-        <w:t>stablitzes</w:t>
-      </w:r>
-      <w:proofErr w:type="spellEnd"/>
-      <w:r>
-        <w:t xml:space="preserve"> and keeps gradually growing. Stocks cannot simply grow indefinitely. </w:t>
+      <w:r>
+        <w:t xml:space="preserve">Remmeber that the market always stablitzes and keeps gradually growing. Stocks cannot simply grow indefinitely. </w:t>
       </w:r>
     </w:p>
     <w:p>

--- a/Notes.docx
+++ b/Notes.docx
@@ -23,12 +23,7 @@
         <w:jc w:val="both"/>
       </w:pPr>
       <w:r>
-        <w:t xml:space="preserve">Second </w:t>
-      </w:r>
-      <w:bookmarkStart w:id="0" w:name="_GoBack"/>
-      <w:bookmarkEnd w:id="0"/>
-      <w:r>
-        <w:t>Chapter on Supply and Demand?</w:t>
+        <w:t>Second Chapter on Supply and Demand?</w:t>
       </w:r>
     </w:p>
     <w:p>
@@ -60,7 +55,15 @@
         <w:jc w:val="both"/>
       </w:pPr>
       <w:r>
-        <w:t>Mention how the price of the stock is a measure how desperate companies are in need of money</w:t>
+        <w:t xml:space="preserve">Mention how the price of the stock is a measure how desperate companies </w:t>
+      </w:r>
+      <w:proofErr w:type="gramStart"/>
+      <w:r>
+        <w:t>are in need of</w:t>
+      </w:r>
+      <w:proofErr w:type="gramEnd"/>
+      <w:r>
+        <w:t xml:space="preserve"> money</w:t>
       </w:r>
     </w:p>
     <w:p>
@@ -207,8 +210,13 @@
         <w:t xml:space="preserve">- Any regularity in the stock market that can be discovered and acted upon profitably is bound to destroy itself. </w:t>
       </w:r>
       <w:r>
-        <w:t>-Burton G. Malkiel</w:t>
-      </w:r>
+        <w:t xml:space="preserve">-Burton G. </w:t>
+      </w:r>
+      <w:proofErr w:type="spellStart"/>
+      <w:r>
+        <w:t>Malkiel</w:t>
+      </w:r>
+      <w:proofErr w:type="spellEnd"/>
       <w:r>
         <w:t xml:space="preserve"> pg. 157</w:t>
       </w:r>
@@ -246,7 +254,15 @@
         <w:t xml:space="preserve"> </w:t>
       </w:r>
       <w:r>
-        <w:t>Burton G. Malkiel pg.117</w:t>
+        <w:t xml:space="preserve">Burton G. </w:t>
+      </w:r>
+      <w:proofErr w:type="spellStart"/>
+      <w:r>
+        <w:t>Malkiel</w:t>
+      </w:r>
+      <w:proofErr w:type="spellEnd"/>
+      <w:r>
+        <w:t xml:space="preserve"> pg.117</w:t>
       </w:r>
     </w:p>
     <w:p>
@@ -272,7 +288,15 @@
         <w:t xml:space="preserve"> </w:t>
       </w:r>
       <w:r>
-        <w:t>Burton G. Malkiel pg.117</w:t>
+        <w:t xml:space="preserve">Burton G. </w:t>
+      </w:r>
+      <w:proofErr w:type="spellStart"/>
+      <w:r>
+        <w:t>Malkiel</w:t>
+      </w:r>
+      <w:proofErr w:type="spellEnd"/>
+      <w:r>
+        <w:t xml:space="preserve"> pg.117</w:t>
       </w:r>
     </w:p>
     <w:p>
@@ -294,7 +318,15 @@
         <w:t xml:space="preserve">The key to investing is not how much an industry will affect society or even how much it will grow, but rather its ability to make and sustain profits. </w:t>
       </w:r>
       <w:r>
-        <w:t xml:space="preserve">-Burton G. Malkiel pg. </w:t>
+        <w:t xml:space="preserve">-Burton G. </w:t>
+      </w:r>
+      <w:proofErr w:type="spellStart"/>
+      <w:r>
+        <w:t>Malkiel</w:t>
+      </w:r>
+      <w:proofErr w:type="spellEnd"/>
+      <w:r>
+        <w:t xml:space="preserve"> pg. </w:t>
       </w:r>
       <w:r>
         <w:t>96</w:t>
@@ -341,7 +373,15 @@
         <w:jc w:val="both"/>
       </w:pPr>
       <w:r>
-        <w:t>-I view investing as a method of purchasing assets to gain profit in the form of reasonably predictable income (dividends, interest, or rentals) and/or appreciation over the long term. -Burton G. Malkiel pg.28</w:t>
+        <w:t xml:space="preserve">-I view investing as a method of purchasing assets to gain profit in the form of reasonably predictable income (dividends, interest, or rentals) and/or appreciation over the long term. -Burton G. </w:t>
+      </w:r>
+      <w:proofErr w:type="spellStart"/>
+      <w:r>
+        <w:t>Malkiel</w:t>
+      </w:r>
+      <w:proofErr w:type="spellEnd"/>
+      <w:r>
+        <w:t xml:space="preserve"> pg.28</w:t>
       </w:r>
     </w:p>
     <w:p>
@@ -384,7 +424,15 @@
         <w:jc w:val="both"/>
       </w:pPr>
       <w:r>
-        <w:t xml:space="preserve">Explain that this book is not focused on other types of investments aside from stocks. There is already many good books on that. </w:t>
+        <w:t xml:space="preserve">Explain that this book is not focused on other types of investments aside from stocks. There </w:t>
+      </w:r>
+      <w:proofErr w:type="gramStart"/>
+      <w:r>
+        <w:t>is</w:t>
+      </w:r>
+      <w:proofErr w:type="gramEnd"/>
+      <w:r>
+        <w:t xml:space="preserve"> already many good books on that. </w:t>
       </w:r>
     </w:p>
     <w:p>
@@ -562,8 +610,13 @@
         <w:t>.</w:t>
       </w:r>
       <w:r>
-        <w:t xml:space="preserve"> Buy low sell High. Humans are inherent to make connections even when there isn’t  any</w:t>
-      </w:r>
+        <w:t xml:space="preserve"> Buy low sell High. Humans are inherent to make connections even when there </w:t>
+      </w:r>
+      <w:proofErr w:type="gramStart"/>
+      <w:r>
+        <w:t>isn’t  any</w:t>
+      </w:r>
+      <w:proofErr w:type="gramEnd"/>
     </w:p>
     <w:p>
       <w:pPr>
@@ -583,7 +636,15 @@
         <w:tab/>
       </w:r>
       <w:r>
-        <w:t>Cite Malkiel on Index Funds and how the S&amp;P always success</w:t>
+        <w:t xml:space="preserve">Cite </w:t>
+      </w:r>
+      <w:proofErr w:type="spellStart"/>
+      <w:r>
+        <w:t>Malkiel</w:t>
+      </w:r>
+      <w:proofErr w:type="spellEnd"/>
+      <w:r>
+        <w:t xml:space="preserve"> on Index Funds and how the S&amp;P always success</w:t>
       </w:r>
     </w:p>
     <w:p>
@@ -660,7 +721,15 @@
       </w:r>
       <w:r>
         <w:tab/>
-        <w:t xml:space="preserve">Explain how a trend is not everything to the stock, might be together with the fallcy </w:t>
+        <w:t xml:space="preserve">Explain how a trend is not everything to the stock, might be together with the </w:t>
+      </w:r>
+      <w:proofErr w:type="spellStart"/>
+      <w:r>
+        <w:t>fallcy</w:t>
+      </w:r>
+      <w:proofErr w:type="spellEnd"/>
+      <w:r>
+        <w:t xml:space="preserve"> </w:t>
       </w:r>
       <w:r>
         <w:tab/>
@@ -783,8 +852,13 @@
       </w:pPr>
       <w:r>
         <w:tab/>
-        <w:t>Cite Malkiel</w:t>
-      </w:r>
+        <w:t xml:space="preserve">Cite </w:t>
+      </w:r>
+      <w:proofErr w:type="spellStart"/>
+      <w:r>
+        <w:t>Malkiel</w:t>
+      </w:r>
+      <w:proofErr w:type="spellEnd"/>
     </w:p>
     <w:p>
       <w:pPr>
@@ -818,7 +892,15 @@
       </w:r>
       <w:r>
         <w:tab/>
-        <w:t>Explain how business itself and stock price are a reflection of each other</w:t>
+        <w:t xml:space="preserve">Explain how business itself and stock price </w:t>
+      </w:r>
+      <w:proofErr w:type="gramStart"/>
+      <w:r>
+        <w:t>are a reflection of</w:t>
+      </w:r>
+      <w:proofErr w:type="gramEnd"/>
+      <w:r>
+        <w:t xml:space="preserve"> each other</w:t>
       </w:r>
     </w:p>
     <w:p>
@@ -971,17 +1053,30 @@
       </w:pPr>
       <w:r>
         <w:tab/>
-        <w:t>Would you trust your friend in terms of money</w:t>
-      </w:r>
-    </w:p>
-    <w:p>
-      <w:pPr>
-        <w:ind w:firstLine="720"/>
-        <w:jc w:val="both"/>
-      </w:pPr>
-      <w:r>
-        <w:tab/>
-        <w:t xml:space="preserve">Business investing is similar to borrowing money to a friend or acquittance with the hope they will pay you back more than what you borrowed. </w:t>
+        <w:t xml:space="preserve">Would you trust your friend in terms of </w:t>
+      </w:r>
+      <w:proofErr w:type="gramStart"/>
+      <w:r>
+        <w:t>money</w:t>
+      </w:r>
+      <w:proofErr w:type="gramEnd"/>
+    </w:p>
+    <w:p>
+      <w:pPr>
+        <w:ind w:firstLine="720"/>
+        <w:jc w:val="both"/>
+      </w:pPr>
+      <w:r>
+        <w:tab/>
+        <w:t xml:space="preserve">Business investing is </w:t>
+      </w:r>
+      <w:proofErr w:type="gramStart"/>
+      <w:r>
+        <w:t>similar to</w:t>
+      </w:r>
+      <w:proofErr w:type="gramEnd"/>
+      <w:r>
+        <w:t xml:space="preserve"> borrowing money to a friend or acquittance with the hope they will pay you back more than what you borrowed. </w:t>
       </w:r>
     </w:p>
     <w:p>
@@ -1200,8 +1295,13 @@
       </w:r>
       <w:r>
         <w:tab/>
-        <w:t>Explain the history along with the questions that have been pondered before. Do that for housing or technlogy</w:t>
-      </w:r>
+        <w:t xml:space="preserve">Explain the history along with the questions that have been pondered before. Do that for housing or </w:t>
+      </w:r>
+      <w:proofErr w:type="spellStart"/>
+      <w:r>
+        <w:t>technlogy</w:t>
+      </w:r>
+      <w:proofErr w:type="spellEnd"/>
     </w:p>
     <w:p>
       <w:pPr>
@@ -1254,9 +1354,24 @@
       <w:pPr>
         <w:jc w:val="both"/>
       </w:pPr>
-      <w:r>
-        <w:t xml:space="preserve">Remmeber that the market always stablitzes and keeps gradually growing. Stocks cannot simply grow indefinitely. </w:t>
-      </w:r>
+      <w:proofErr w:type="spellStart"/>
+      <w:r>
+        <w:t>Remmeber</w:t>
+      </w:r>
+      <w:proofErr w:type="spellEnd"/>
+      <w:r>
+        <w:t xml:space="preserve"> that the market always </w:t>
+      </w:r>
+      <w:proofErr w:type="spellStart"/>
+      <w:r>
+        <w:t>stablitzes</w:t>
+      </w:r>
+      <w:proofErr w:type="spellEnd"/>
+      <w:r>
+        <w:t xml:space="preserve"> and keeps gradually growing. Stocks cannot simply grow indefinitely. </w:t>
+      </w:r>
+      <w:bookmarkStart w:id="0" w:name="_GoBack"/>
+      <w:bookmarkEnd w:id="0"/>
     </w:p>
     <w:p>
       <w:pPr>
@@ -1294,97 +1409,6 @@
         </w:rPr>
         <w:t>I5pSUdtaKOUvegHaQUJ9FP8YF6edg9y5SkQRgmeO</w:t>
       </w:r>
-    </w:p>
-    <w:p>
-      <w:pPr>
-        <w:jc w:val="both"/>
-      </w:pPr>
-      <w:r>
-        <w:tab/>
-      </w:r>
-    </w:p>
-    <w:p>
-      <w:pPr>
-        <w:jc w:val="both"/>
-      </w:pPr>
-      <w:r>
-        <w:tab/>
-      </w:r>
-    </w:p>
-    <w:p>
-      <w:pPr>
-        <w:jc w:val="both"/>
-      </w:pPr>
-    </w:p>
-    <w:p>
-      <w:pPr>
-        <w:jc w:val="both"/>
-      </w:pPr>
-    </w:p>
-    <w:p>
-      <w:pPr>
-        <w:ind w:firstLine="720"/>
-        <w:jc w:val="both"/>
-      </w:pPr>
-    </w:p>
-    <w:p>
-      <w:pPr>
-        <w:jc w:val="both"/>
-      </w:pPr>
-    </w:p>
-    <w:p>
-      <w:pPr>
-        <w:jc w:val="both"/>
-      </w:pPr>
-    </w:p>
-    <w:p>
-      <w:pPr>
-        <w:jc w:val="both"/>
-      </w:pPr>
-      <w:r>
-        <w:tab/>
-      </w:r>
-    </w:p>
-    <w:p>
-      <w:pPr>
-        <w:jc w:val="both"/>
-      </w:pPr>
-    </w:p>
-    <w:p>
-      <w:pPr>
-        <w:jc w:val="both"/>
-      </w:pPr>
-    </w:p>
-    <w:p>
-      <w:pPr>
-        <w:jc w:val="both"/>
-      </w:pPr>
-    </w:p>
-    <w:p>
-      <w:pPr>
-        <w:jc w:val="both"/>
-      </w:pPr>
-    </w:p>
-    <w:p>
-      <w:pPr>
-        <w:jc w:val="both"/>
-      </w:pPr>
-      <w:r>
-        <w:tab/>
-      </w:r>
-    </w:p>
-    <w:p>
-      <w:pPr>
-        <w:jc w:val="both"/>
-      </w:pPr>
-      <w:r>
-        <w:tab/>
-      </w:r>
-    </w:p>
-    <w:p>
-      <w:pPr>
-        <w:jc w:val="both"/>
-      </w:pPr>
     </w:p>
     <w:p>
       <w:pPr>
